--- a/linux-script.docx
+++ b/linux-script.docx
@@ -30801,22 +30801,228 @@
         <w:spacing w:after="0"/>
         <w:rPr>
           <w:rFonts w:ascii="Comic Sans MS" w:hAnsi="Comic Sans MS"/>
+          <w:sz w:val="24"/>
+          <w:szCs w:val="24"/>
+        </w:rPr>
+      </w:pPr>
+      <w:proofErr w:type="spellStart"/>
+      <w:proofErr w:type="gramStart"/>
+      <w:r>
+        <w:rPr>
+          <w:rFonts w:ascii="Comic Sans MS" w:hAnsi="Comic Sans MS"/>
           <w:sz w:val="20"/>
           <w:szCs w:val="20"/>
         </w:rPr>
-      </w:pPr>
-      <w:proofErr w:type="spellStart"/>
+        <w:t>esac</w:t>
+      </w:r>
+      <w:proofErr w:type="spellEnd"/>
+      <w:proofErr w:type="gramEnd"/>
+    </w:p>
+    <w:p>
+      <w:pPr>
+        <w:rPr>
+          <w:rFonts w:ascii="Comic Sans MS" w:hAnsi="Comic Sans MS"/>
+          <w:sz w:val="24"/>
+          <w:szCs w:val="24"/>
+        </w:rPr>
+      </w:pPr>
+    </w:p>
+    <w:p>
+      <w:pPr>
+        <w:rPr>
+          <w:rFonts w:ascii="Comic Sans MS" w:hAnsi="Comic Sans MS"/>
+          <w:sz w:val="24"/>
+          <w:szCs w:val="24"/>
+        </w:rPr>
+      </w:pPr>
+      <w:proofErr w:type="spellStart"/>
+      <w:r>
+        <w:rPr>
+          <w:rFonts w:ascii="Comic Sans MS" w:hAnsi="Comic Sans MS"/>
+          <w:sz w:val="24"/>
+          <w:szCs w:val="24"/>
+          <w:highlight w:val="yellow"/>
+        </w:rPr>
+        <w:t>It</w:t>
+      </w:r>
+      <w:proofErr w:type="spellEnd"/>
+      <w:r>
+        <w:rPr>
+          <w:rFonts w:ascii="Comic Sans MS" w:hAnsi="Comic Sans MS"/>
+          <w:sz w:val="24"/>
+          <w:szCs w:val="24"/>
+          <w:highlight w:val="yellow"/>
+        </w:rPr>
+        <w:t xml:space="preserve"> is </w:t>
+      </w:r>
+      <w:proofErr w:type="spellStart"/>
+      <w:r>
+        <w:rPr>
+          <w:rFonts w:ascii="Comic Sans MS" w:hAnsi="Comic Sans MS"/>
+          <w:sz w:val="24"/>
+          <w:szCs w:val="24"/>
+          <w:highlight w:val="yellow"/>
+        </w:rPr>
+        <w:t>pretty</w:t>
+      </w:r>
+      <w:proofErr w:type="spellEnd"/>
+      <w:r>
+        <w:rPr>
+          <w:rFonts w:ascii="Comic Sans MS" w:hAnsi="Comic Sans MS"/>
+          <w:sz w:val="24"/>
+          <w:szCs w:val="24"/>
+          <w:highlight w:val="yellow"/>
+        </w:rPr>
+        <w:t xml:space="preserve"> </w:t>
+      </w:r>
+      <w:proofErr w:type="spellStart"/>
+      <w:r>
+        <w:rPr>
+          <w:rFonts w:ascii="Comic Sans MS" w:hAnsi="Comic Sans MS"/>
+          <w:sz w:val="24"/>
+          <w:szCs w:val="24"/>
+          <w:highlight w:val="yellow"/>
+        </w:rPr>
+        <w:t>easy</w:t>
+      </w:r>
+      <w:proofErr w:type="spellEnd"/>
+      <w:r>
+        <w:rPr>
+          <w:rFonts w:ascii="Comic Sans MS" w:hAnsi="Comic Sans MS"/>
+          <w:sz w:val="24"/>
+          <w:szCs w:val="24"/>
+          <w:highlight w:val="yellow"/>
+        </w:rPr>
+        <w:t xml:space="preserve"> </w:t>
+      </w:r>
+      <w:proofErr w:type="spellStart"/>
+      <w:r>
+        <w:rPr>
+          <w:rFonts w:ascii="Comic Sans MS" w:hAnsi="Comic Sans MS"/>
+          <w:sz w:val="24"/>
+          <w:szCs w:val="24"/>
+          <w:highlight w:val="yellow"/>
+        </w:rPr>
+        <w:t>to</w:t>
+      </w:r>
+      <w:proofErr w:type="spellEnd"/>
+      <w:r>
+        <w:rPr>
+          <w:rFonts w:ascii="Comic Sans MS" w:hAnsi="Comic Sans MS"/>
+          <w:sz w:val="24"/>
+          <w:szCs w:val="24"/>
+          <w:highlight w:val="yellow"/>
+        </w:rPr>
+        <w:t xml:space="preserve"> </w:t>
+      </w:r>
+      <w:proofErr w:type="spellStart"/>
+      <w:r>
+        <w:rPr>
+          <w:rFonts w:ascii="Comic Sans MS" w:hAnsi="Comic Sans MS"/>
+          <w:sz w:val="24"/>
+          <w:szCs w:val="24"/>
+          <w:highlight w:val="yellow"/>
+        </w:rPr>
+        <w:t>declare</w:t>
+      </w:r>
+      <w:proofErr w:type="spellEnd"/>
+      <w:r>
+        <w:rPr>
+          <w:rFonts w:ascii="Comic Sans MS" w:hAnsi="Comic Sans MS"/>
+          <w:sz w:val="24"/>
+          <w:szCs w:val="24"/>
+          <w:highlight w:val="yellow"/>
+        </w:rPr>
+        <w:t xml:space="preserve"> </w:t>
+      </w:r>
+      <w:proofErr w:type="spellStart"/>
+      <w:r>
+        <w:rPr>
+          <w:rFonts w:ascii="Comic Sans MS" w:hAnsi="Comic Sans MS"/>
+          <w:sz w:val="24"/>
+          <w:szCs w:val="24"/>
+          <w:highlight w:val="yellow"/>
+        </w:rPr>
+        <w:t>and</w:t>
+      </w:r>
+      <w:proofErr w:type="spellEnd"/>
+      <w:r>
+        <w:rPr>
+          <w:rFonts w:ascii="Comic Sans MS" w:hAnsi="Comic Sans MS"/>
+          <w:sz w:val="24"/>
+          <w:szCs w:val="24"/>
+          <w:highlight w:val="yellow"/>
+        </w:rPr>
+        <w:t xml:space="preserve"> </w:t>
+      </w:r>
+      <w:proofErr w:type="spellStart"/>
+      <w:r>
+        <w:rPr>
+          <w:rFonts w:ascii="Comic Sans MS" w:hAnsi="Comic Sans MS"/>
+          <w:sz w:val="24"/>
+          <w:szCs w:val="24"/>
+          <w:highlight w:val="yellow"/>
+        </w:rPr>
+        <w:t>call</w:t>
+      </w:r>
+      <w:proofErr w:type="spellEnd"/>
+      <w:r>
+        <w:rPr>
+          <w:rFonts w:ascii="Comic Sans MS" w:hAnsi="Comic Sans MS"/>
+          <w:sz w:val="24"/>
+          <w:szCs w:val="24"/>
+          <w:highlight w:val="yellow"/>
+        </w:rPr>
+        <w:t xml:space="preserve"> a </w:t>
+      </w:r>
+      <w:proofErr w:type="spellStart"/>
+      <w:r>
+        <w:rPr>
+          <w:rFonts w:ascii="Comic Sans MS" w:hAnsi="Comic Sans MS"/>
+          <w:sz w:val="24"/>
+          <w:szCs w:val="24"/>
+          <w:highlight w:val="yellow"/>
+        </w:rPr>
+        <w:t>function</w:t>
+      </w:r>
+      <w:proofErr w:type="spellEnd"/>
+      <w:r>
+        <w:rPr>
+          <w:rFonts w:ascii="Comic Sans MS" w:hAnsi="Comic Sans MS"/>
+          <w:sz w:val="24"/>
+          <w:szCs w:val="24"/>
+          <w:highlight w:val="yellow"/>
+        </w:rPr>
+        <w:t>.</w:t>
+      </w:r>
+    </w:p>
+    <w:p>
+      <w:pPr>
+        <w:spacing w:after="0"/>
+        <w:rPr>
+          <w:rFonts w:ascii="Comic Sans MS" w:hAnsi="Comic Sans MS"/>
+          <w:sz w:val="24"/>
+          <w:szCs w:val="24"/>
+        </w:rPr>
+      </w:pPr>
       <w:proofErr w:type="gramStart"/>
       <w:r>
         <w:rPr>
           <w:rFonts w:ascii="Comic Sans MS" w:hAnsi="Comic Sans MS"/>
-          <w:sz w:val="20"/>
-          <w:szCs w:val="20"/>
-        </w:rPr>
-        <w:t>esac</w:t>
-      </w:r>
-      <w:proofErr w:type="spellEnd"/>
+          <w:sz w:val="24"/>
+          <w:szCs w:val="24"/>
+        </w:rPr>
+        <w:t>#!/</w:t>
+      </w:r>
       <w:proofErr w:type="gramEnd"/>
+      <w:r>
+        <w:rPr>
+          <w:rFonts w:ascii="Comic Sans MS" w:hAnsi="Comic Sans MS"/>
+          <w:sz w:val="24"/>
+          <w:szCs w:val="24"/>
+        </w:rPr>
+        <w:t>bin/bash</w:t>
+      </w:r>
     </w:p>
     <w:p>
       <w:pPr>
@@ -30827,181 +31033,7415 @@
           <w:szCs w:val="24"/>
         </w:rPr>
       </w:pPr>
-    </w:p>
-    <w:p>
-      <w:pPr>
-        <w:rPr>
-          <w:rFonts w:ascii="Comic Sans MS" w:hAnsi="Comic Sans MS"/>
-          <w:sz w:val="24"/>
-          <w:szCs w:val="24"/>
-        </w:rPr>
-      </w:pPr>
-    </w:p>
-    <w:p>
-      <w:pPr>
-        <w:rPr>
-          <w:rFonts w:ascii="Comic Sans MS" w:hAnsi="Comic Sans MS"/>
-          <w:sz w:val="24"/>
-          <w:szCs w:val="24"/>
-        </w:rPr>
-      </w:pPr>
-    </w:p>
-    <w:p>
-      <w:pPr>
-        <w:rPr>
-          <w:rFonts w:ascii="Comic Sans MS" w:hAnsi="Comic Sans MS"/>
-          <w:sz w:val="24"/>
-          <w:szCs w:val="24"/>
-        </w:rPr>
-      </w:pPr>
-    </w:p>
-    <w:p>
-      <w:pPr>
-        <w:rPr>
-          <w:rFonts w:ascii="Comic Sans MS" w:hAnsi="Comic Sans MS"/>
-          <w:sz w:val="24"/>
-          <w:szCs w:val="24"/>
-        </w:rPr>
-      </w:pPr>
-    </w:p>
-    <w:p>
-      <w:pPr>
-        <w:rPr>
-          <w:rFonts w:ascii="Comic Sans MS" w:hAnsi="Comic Sans MS"/>
-          <w:sz w:val="24"/>
-          <w:szCs w:val="24"/>
-        </w:rPr>
-      </w:pPr>
-    </w:p>
-    <w:p>
-      <w:pPr>
-        <w:rPr>
-          <w:rFonts w:ascii="Comic Sans MS" w:hAnsi="Comic Sans MS"/>
-          <w:sz w:val="24"/>
-          <w:szCs w:val="24"/>
-        </w:rPr>
-      </w:pPr>
-    </w:p>
-    <w:p>
-      <w:pPr>
-        <w:rPr>
-          <w:rFonts w:ascii="Comic Sans MS" w:hAnsi="Comic Sans MS"/>
-          <w:sz w:val="24"/>
-          <w:szCs w:val="24"/>
-        </w:rPr>
-      </w:pPr>
-    </w:p>
-    <w:p>
-      <w:pPr>
-        <w:rPr>
-          <w:rFonts w:ascii="Comic Sans MS" w:hAnsi="Comic Sans MS"/>
-          <w:sz w:val="24"/>
-          <w:szCs w:val="24"/>
-        </w:rPr>
-      </w:pPr>
-    </w:p>
-    <w:p>
-      <w:pPr>
-        <w:rPr>
-          <w:rFonts w:ascii="Comic Sans MS" w:hAnsi="Comic Sans MS"/>
-          <w:sz w:val="24"/>
-          <w:szCs w:val="24"/>
-        </w:rPr>
-      </w:pPr>
-    </w:p>
-    <w:p>
-      <w:pPr>
-        <w:rPr>
-          <w:rFonts w:ascii="Comic Sans MS" w:hAnsi="Comic Sans MS"/>
-          <w:sz w:val="24"/>
-          <w:szCs w:val="24"/>
-        </w:rPr>
-      </w:pPr>
-    </w:p>
-    <w:p>
-      <w:pPr>
-        <w:rPr>
-          <w:rFonts w:ascii="Comic Sans MS" w:hAnsi="Comic Sans MS"/>
-          <w:sz w:val="24"/>
-          <w:szCs w:val="24"/>
-        </w:rPr>
-      </w:pPr>
-    </w:p>
-    <w:p>
-      <w:pPr>
-        <w:rPr>
-          <w:rFonts w:ascii="Comic Sans MS" w:hAnsi="Comic Sans MS"/>
-          <w:sz w:val="24"/>
-          <w:szCs w:val="24"/>
-        </w:rPr>
-      </w:pPr>
-    </w:p>
-    <w:p>
-      <w:pPr>
-        <w:rPr>
-          <w:rFonts w:ascii="Comic Sans MS" w:hAnsi="Comic Sans MS"/>
-          <w:sz w:val="24"/>
-          <w:szCs w:val="24"/>
-        </w:rPr>
-      </w:pPr>
-    </w:p>
-    <w:p>
-      <w:pPr>
-        <w:rPr>
-          <w:rFonts w:ascii="Comic Sans MS" w:hAnsi="Comic Sans MS"/>
-          <w:sz w:val="24"/>
-          <w:szCs w:val="24"/>
-        </w:rPr>
-      </w:pPr>
-    </w:p>
-    <w:p>
-      <w:pPr>
-        <w:rPr>
-          <w:rFonts w:ascii="Comic Sans MS" w:hAnsi="Comic Sans MS"/>
-          <w:sz w:val="24"/>
-          <w:szCs w:val="24"/>
-        </w:rPr>
-      </w:pPr>
-    </w:p>
-    <w:p>
-      <w:pPr>
-        <w:rPr>
-          <w:rFonts w:ascii="Comic Sans MS" w:hAnsi="Comic Sans MS"/>
-          <w:sz w:val="24"/>
-          <w:szCs w:val="24"/>
-        </w:rPr>
-      </w:pPr>
-    </w:p>
-    <w:p>
-      <w:pPr>
-        <w:rPr>
-          <w:rFonts w:ascii="Comic Sans MS" w:hAnsi="Comic Sans MS"/>
-          <w:sz w:val="24"/>
-          <w:szCs w:val="24"/>
-        </w:rPr>
-      </w:pPr>
-    </w:p>
-    <w:p>
-      <w:pPr>
-        <w:rPr>
-          <w:rFonts w:ascii="Comic Sans MS" w:hAnsi="Comic Sans MS"/>
-          <w:sz w:val="24"/>
-          <w:szCs w:val="24"/>
-        </w:rPr>
-      </w:pPr>
-    </w:p>
-    <w:p>
-      <w:pPr>
-        <w:rPr>
-          <w:rFonts w:ascii="Comic Sans MS" w:hAnsi="Comic Sans MS"/>
-          <w:sz w:val="24"/>
-          <w:szCs w:val="24"/>
-        </w:rPr>
-      </w:pPr>
-    </w:p>
+      <w:r>
+        <w:rPr>
+          <w:rFonts w:ascii="Comic Sans MS" w:hAnsi="Comic Sans MS"/>
+          <w:noProof/>
+          <w:sz w:val="24"/>
+          <w:szCs w:val="24"/>
+        </w:rPr>
+        <w:drawing>
+          <wp:anchor distT="0" distB="0" distL="114300" distR="114300" simplePos="0" relativeHeight="251682816" behindDoc="0" locked="0" layoutInCell="1" allowOverlap="1" wp14:anchorId="75C1B811" wp14:editId="517DEB19">
+            <wp:simplePos x="0" y="0"/>
+            <wp:positionH relativeFrom="column">
+              <wp:posOffset>3005455</wp:posOffset>
+            </wp:positionH>
+            <wp:positionV relativeFrom="paragraph">
+              <wp:posOffset>60325</wp:posOffset>
+            </wp:positionV>
+            <wp:extent cx="3204210" cy="908050"/>
+            <wp:effectExtent l="0" t="0" r="0" b="6350"/>
+            <wp:wrapThrough wrapText="bothSides">
+              <wp:wrapPolygon edited="0">
+                <wp:start x="0" y="0"/>
+                <wp:lineTo x="0" y="21298"/>
+                <wp:lineTo x="21446" y="21298"/>
+                <wp:lineTo x="21446" y="0"/>
+                <wp:lineTo x="0" y="0"/>
+              </wp:wrapPolygon>
+            </wp:wrapThrough>
+            <wp:docPr id="32" name="Resim 32"/>
+            <wp:cNvGraphicFramePr>
+              <a:graphicFrameLocks xmlns:a="http://schemas.openxmlformats.org/drawingml/2006/main" noChangeAspect="1"/>
+            </wp:cNvGraphicFramePr>
+            <a:graphic xmlns:a="http://schemas.openxmlformats.org/drawingml/2006/main">
+              <a:graphicData uri="http://schemas.openxmlformats.org/drawingml/2006/picture">
+                <pic:pic xmlns:pic="http://schemas.openxmlformats.org/drawingml/2006/picture">
+                  <pic:nvPicPr>
+                    <pic:cNvPr id="1" name=""/>
+                    <pic:cNvPicPr/>
+                  </pic:nvPicPr>
+                  <pic:blipFill>
+                    <a:blip r:embed="rId38">
+                      <a:extLst>
+                        <a:ext uri="{28A0092B-C50C-407E-A947-70E740481C1C}">
+                          <a14:useLocalDpi xmlns:a14="http://schemas.microsoft.com/office/drawing/2010/main" val="0"/>
+                        </a:ext>
+                      </a:extLst>
+                    </a:blip>
+                    <a:stretch>
+                      <a:fillRect/>
+                    </a:stretch>
+                  </pic:blipFill>
+                  <pic:spPr>
+                    <a:xfrm>
+                      <a:off x="0" y="0"/>
+                      <a:ext cx="3204210" cy="908050"/>
+                    </a:xfrm>
+                    <a:prstGeom prst="rect">
+                      <a:avLst/>
+                    </a:prstGeom>
+                  </pic:spPr>
+                </pic:pic>
+              </a:graphicData>
+            </a:graphic>
+            <wp14:sizeRelH relativeFrom="page">
+              <wp14:pctWidth>0</wp14:pctWidth>
+            </wp14:sizeRelH>
+            <wp14:sizeRelV relativeFrom="page">
+              <wp14:pctHeight>0</wp14:pctHeight>
+            </wp14:sizeRelV>
+          </wp:anchor>
+        </w:drawing>
+      </w:r>
+    </w:p>
+    <w:p>
+      <w:pPr>
+        <w:spacing w:after="0"/>
+        <w:rPr>
+          <w:rFonts w:ascii="Comic Sans MS" w:hAnsi="Comic Sans MS"/>
+          <w:sz w:val="24"/>
+          <w:szCs w:val="24"/>
+        </w:rPr>
+      </w:pPr>
+      <w:proofErr w:type="spellStart"/>
+      <w:r>
+        <w:rPr>
+          <w:rFonts w:ascii="Comic Sans MS" w:hAnsi="Comic Sans MS"/>
+          <w:sz w:val="24"/>
+          <w:szCs w:val="24"/>
+        </w:rPr>
+        <w:t>Welcome</w:t>
+      </w:r>
+      <w:proofErr w:type="spellEnd"/>
+      <w:r>
+        <w:rPr>
+          <w:rFonts w:ascii="Comic Sans MS" w:hAnsi="Comic Sans MS"/>
+          <w:sz w:val="24"/>
+          <w:szCs w:val="24"/>
+        </w:rPr>
+        <w:t xml:space="preserve"> () {</w:t>
+      </w:r>
+    </w:p>
+    <w:p>
+      <w:pPr>
+        <w:spacing w:after="0"/>
+        <w:rPr>
+          <w:rFonts w:ascii="Comic Sans MS" w:hAnsi="Comic Sans MS"/>
+          <w:sz w:val="24"/>
+          <w:szCs w:val="24"/>
+        </w:rPr>
+      </w:pPr>
+      <w:r>
+        <w:rPr>
+          <w:rFonts w:ascii="Comic Sans MS" w:hAnsi="Comic Sans MS"/>
+          <w:sz w:val="24"/>
+          <w:szCs w:val="24"/>
+        </w:rPr>
+        <w:t xml:space="preserve">    </w:t>
+      </w:r>
+      <w:proofErr w:type="spellStart"/>
+      <w:proofErr w:type="gramStart"/>
+      <w:r>
+        <w:rPr>
+          <w:rFonts w:ascii="Comic Sans MS" w:hAnsi="Comic Sans MS"/>
+          <w:sz w:val="24"/>
+          <w:szCs w:val="24"/>
+        </w:rPr>
+        <w:t>echo</w:t>
+      </w:r>
+      <w:proofErr w:type="spellEnd"/>
+      <w:proofErr w:type="gramEnd"/>
+      <w:r>
+        <w:rPr>
+          <w:rFonts w:ascii="Comic Sans MS" w:hAnsi="Comic Sans MS"/>
+          <w:sz w:val="24"/>
+          <w:szCs w:val="24"/>
+        </w:rPr>
+        <w:t xml:space="preserve"> "</w:t>
+      </w:r>
+      <w:proofErr w:type="spellStart"/>
+      <w:r>
+        <w:rPr>
+          <w:rFonts w:ascii="Comic Sans MS" w:hAnsi="Comic Sans MS"/>
+          <w:sz w:val="24"/>
+          <w:szCs w:val="24"/>
+        </w:rPr>
+        <w:t>Welcome</w:t>
+      </w:r>
+      <w:proofErr w:type="spellEnd"/>
+      <w:r>
+        <w:rPr>
+          <w:rFonts w:ascii="Comic Sans MS" w:hAnsi="Comic Sans MS"/>
+          <w:sz w:val="24"/>
+          <w:szCs w:val="24"/>
+        </w:rPr>
+        <w:t xml:space="preserve"> </w:t>
+      </w:r>
+      <w:proofErr w:type="spellStart"/>
+      <w:r>
+        <w:rPr>
+          <w:rFonts w:ascii="Comic Sans MS" w:hAnsi="Comic Sans MS"/>
+          <w:sz w:val="24"/>
+          <w:szCs w:val="24"/>
+        </w:rPr>
+        <w:t>to</w:t>
+      </w:r>
+      <w:proofErr w:type="spellEnd"/>
+      <w:r>
+        <w:rPr>
+          <w:rFonts w:ascii="Comic Sans MS" w:hAnsi="Comic Sans MS"/>
+          <w:sz w:val="24"/>
+          <w:szCs w:val="24"/>
+        </w:rPr>
+        <w:t xml:space="preserve"> Linux </w:t>
+      </w:r>
+      <w:proofErr w:type="spellStart"/>
+      <w:r>
+        <w:rPr>
+          <w:rFonts w:ascii="Comic Sans MS" w:hAnsi="Comic Sans MS"/>
+          <w:sz w:val="24"/>
+          <w:szCs w:val="24"/>
+        </w:rPr>
+        <w:t>Lessons</w:t>
+      </w:r>
+      <w:proofErr w:type="spellEnd"/>
+      <w:r>
+        <w:rPr>
+          <w:rFonts w:ascii="Comic Sans MS" w:hAnsi="Comic Sans MS"/>
+          <w:sz w:val="24"/>
+          <w:szCs w:val="24"/>
+        </w:rPr>
+        <w:t>"</w:t>
+      </w:r>
+    </w:p>
+    <w:p>
+      <w:pPr>
+        <w:spacing w:after="0"/>
+        <w:rPr>
+          <w:rFonts w:ascii="Comic Sans MS" w:hAnsi="Comic Sans MS"/>
+          <w:sz w:val="24"/>
+          <w:szCs w:val="24"/>
+        </w:rPr>
+      </w:pPr>
+      <w:r>
+        <w:rPr>
+          <w:rFonts w:ascii="Comic Sans MS" w:hAnsi="Comic Sans MS"/>
+          <w:sz w:val="24"/>
+          <w:szCs w:val="24"/>
+        </w:rPr>
+        <w:t>}</w:t>
+      </w:r>
+    </w:p>
+    <w:p>
+      <w:pPr>
+        <w:spacing w:after="0"/>
+        <w:rPr>
+          <w:rFonts w:ascii="Comic Sans MS" w:hAnsi="Comic Sans MS"/>
+          <w:sz w:val="24"/>
+          <w:szCs w:val="24"/>
+        </w:rPr>
+      </w:pPr>
+    </w:p>
+    <w:p>
+      <w:pPr>
+        <w:spacing w:after="0"/>
+        <w:rPr>
+          <w:rFonts w:ascii="Comic Sans MS" w:hAnsi="Comic Sans MS"/>
+          <w:sz w:val="24"/>
+          <w:szCs w:val="24"/>
+        </w:rPr>
+      </w:pPr>
+      <w:proofErr w:type="spellStart"/>
+      <w:r>
+        <w:rPr>
+          <w:rFonts w:ascii="Comic Sans MS" w:hAnsi="Comic Sans MS"/>
+          <w:sz w:val="24"/>
+          <w:szCs w:val="24"/>
+        </w:rPr>
+        <w:t>Welcome</w:t>
+      </w:r>
+      <w:proofErr w:type="spellEnd"/>
+    </w:p>
+    <w:p>
+      <w:pPr>
+        <w:rPr>
+          <w:rFonts w:ascii="Comic Sans MS" w:hAnsi="Comic Sans MS"/>
+          <w:sz w:val="24"/>
+          <w:szCs w:val="24"/>
+        </w:rPr>
+      </w:pPr>
+    </w:p>
+    <w:p>
+      <w:pPr>
+        <w:spacing w:after="0"/>
+        <w:rPr>
+          <w:rFonts w:ascii="Comic Sans MS" w:hAnsi="Comic Sans MS"/>
+          <w:sz w:val="24"/>
+          <w:szCs w:val="24"/>
+        </w:rPr>
+      </w:pPr>
+    </w:p>
+    <w:p>
+      <w:pPr>
+        <w:spacing w:after="0"/>
+        <w:rPr>
+          <w:rFonts w:ascii="Comic Sans MS" w:hAnsi="Comic Sans MS"/>
+          <w:sz w:val="24"/>
+          <w:szCs w:val="24"/>
+        </w:rPr>
+      </w:pPr>
+    </w:p>
+    <w:p>
+      <w:pPr>
+        <w:spacing w:after="0"/>
+        <w:rPr>
+          <w:rFonts w:ascii="Comic Sans MS" w:hAnsi="Comic Sans MS"/>
+          <w:sz w:val="24"/>
+          <w:szCs w:val="24"/>
+        </w:rPr>
+      </w:pPr>
+    </w:p>
+    <w:p>
+      <w:pPr>
+        <w:spacing w:after="0"/>
+        <w:rPr>
+          <w:rFonts w:ascii="Comic Sans MS" w:hAnsi="Comic Sans MS"/>
+          <w:sz w:val="24"/>
+          <w:szCs w:val="24"/>
+        </w:rPr>
+      </w:pPr>
+    </w:p>
+    <w:p>
+      <w:pPr>
+        <w:spacing w:after="0"/>
+        <w:rPr>
+          <w:rFonts w:ascii="Comic Sans MS" w:hAnsi="Comic Sans MS"/>
+          <w:sz w:val="24"/>
+          <w:szCs w:val="24"/>
+        </w:rPr>
+      </w:pPr>
+    </w:p>
+    <w:p>
+      <w:pPr>
+        <w:spacing w:after="0"/>
+        <w:rPr>
+          <w:rFonts w:ascii="Comic Sans MS" w:hAnsi="Comic Sans MS"/>
+          <w:sz w:val="24"/>
+          <w:szCs w:val="24"/>
+        </w:rPr>
+      </w:pPr>
+    </w:p>
+    <w:p>
+      <w:pPr>
+        <w:spacing w:after="0"/>
+        <w:rPr>
+          <w:rFonts w:ascii="Comic Sans MS" w:hAnsi="Comic Sans MS"/>
+          <w:sz w:val="24"/>
+          <w:szCs w:val="24"/>
+        </w:rPr>
+      </w:pPr>
+      <w:proofErr w:type="gramStart"/>
+      <w:r>
+        <w:rPr>
+          <w:rFonts w:ascii="Comic Sans MS" w:hAnsi="Comic Sans MS"/>
+          <w:sz w:val="24"/>
+          <w:szCs w:val="24"/>
+        </w:rPr>
+        <w:lastRenderedPageBreak/>
+        <w:t>#!/</w:t>
+      </w:r>
+      <w:proofErr w:type="gramEnd"/>
+      <w:r>
+        <w:rPr>
+          <w:rFonts w:ascii="Comic Sans MS" w:hAnsi="Comic Sans MS"/>
+          <w:sz w:val="24"/>
+          <w:szCs w:val="24"/>
+        </w:rPr>
+        <w:t>bin/bash</w:t>
+      </w:r>
+    </w:p>
+    <w:p>
+      <w:pPr>
+        <w:spacing w:after="0"/>
+        <w:rPr>
+          <w:rFonts w:ascii="Comic Sans MS" w:hAnsi="Comic Sans MS"/>
+          <w:sz w:val="24"/>
+          <w:szCs w:val="24"/>
+        </w:rPr>
+      </w:pPr>
+    </w:p>
+    <w:p>
+      <w:pPr>
+        <w:spacing w:after="0"/>
+        <w:rPr>
+          <w:rFonts w:ascii="Comic Sans MS" w:hAnsi="Comic Sans MS"/>
+          <w:sz w:val="24"/>
+          <w:szCs w:val="24"/>
+        </w:rPr>
+      </w:pPr>
+      <w:proofErr w:type="spellStart"/>
+      <w:r>
+        <w:rPr>
+          <w:rFonts w:ascii="Comic Sans MS" w:hAnsi="Comic Sans MS"/>
+          <w:sz w:val="24"/>
+          <w:szCs w:val="24"/>
+        </w:rPr>
+        <w:t>Welcome</w:t>
+      </w:r>
+      <w:proofErr w:type="spellEnd"/>
+      <w:r>
+        <w:rPr>
+          <w:rFonts w:ascii="Comic Sans MS" w:hAnsi="Comic Sans MS"/>
+          <w:sz w:val="24"/>
+          <w:szCs w:val="24"/>
+        </w:rPr>
+        <w:t xml:space="preserve"> () {</w:t>
+      </w:r>
+    </w:p>
+    <w:p>
+      <w:pPr>
+        <w:spacing w:after="0"/>
+        <w:rPr>
+          <w:rFonts w:ascii="Comic Sans MS" w:hAnsi="Comic Sans MS"/>
+          <w:sz w:val="24"/>
+          <w:szCs w:val="24"/>
+        </w:rPr>
+      </w:pPr>
+      <w:r>
+        <w:rPr>
+          <w:rFonts w:ascii="Comic Sans MS" w:hAnsi="Comic Sans MS"/>
+          <w:sz w:val="24"/>
+          <w:szCs w:val="24"/>
+        </w:rPr>
+        <w:t xml:space="preserve">    </w:t>
+      </w:r>
+      <w:proofErr w:type="spellStart"/>
+      <w:proofErr w:type="gramStart"/>
+      <w:r>
+        <w:rPr>
+          <w:rFonts w:ascii="Comic Sans MS" w:hAnsi="Comic Sans MS"/>
+          <w:sz w:val="24"/>
+          <w:szCs w:val="24"/>
+        </w:rPr>
+        <w:t>echo</w:t>
+      </w:r>
+      <w:proofErr w:type="spellEnd"/>
+      <w:proofErr w:type="gramEnd"/>
+      <w:r>
+        <w:rPr>
+          <w:rFonts w:ascii="Comic Sans MS" w:hAnsi="Comic Sans MS"/>
+          <w:sz w:val="24"/>
+          <w:szCs w:val="24"/>
+        </w:rPr>
+        <w:t xml:space="preserve"> "</w:t>
+      </w:r>
+      <w:proofErr w:type="spellStart"/>
+      <w:r>
+        <w:rPr>
+          <w:rFonts w:ascii="Comic Sans MS" w:hAnsi="Comic Sans MS"/>
+          <w:sz w:val="24"/>
+          <w:szCs w:val="24"/>
+        </w:rPr>
+        <w:t>Welcome</w:t>
+      </w:r>
+      <w:proofErr w:type="spellEnd"/>
+      <w:r>
+        <w:rPr>
+          <w:rFonts w:ascii="Comic Sans MS" w:hAnsi="Comic Sans MS"/>
+          <w:sz w:val="24"/>
+          <w:szCs w:val="24"/>
+        </w:rPr>
+        <w:t xml:space="preserve"> </w:t>
+      </w:r>
+      <w:proofErr w:type="spellStart"/>
+      <w:r>
+        <w:rPr>
+          <w:rFonts w:ascii="Comic Sans MS" w:hAnsi="Comic Sans MS"/>
+          <w:sz w:val="24"/>
+          <w:szCs w:val="24"/>
+        </w:rPr>
+        <w:t>to</w:t>
+      </w:r>
+      <w:proofErr w:type="spellEnd"/>
+      <w:r>
+        <w:rPr>
+          <w:rFonts w:ascii="Comic Sans MS" w:hAnsi="Comic Sans MS"/>
+          <w:sz w:val="24"/>
+          <w:szCs w:val="24"/>
+        </w:rPr>
+        <w:t xml:space="preserve"> Linux </w:t>
+      </w:r>
+      <w:proofErr w:type="spellStart"/>
+      <w:r>
+        <w:rPr>
+          <w:rFonts w:ascii="Comic Sans MS" w:hAnsi="Comic Sans MS"/>
+          <w:sz w:val="24"/>
+          <w:szCs w:val="24"/>
+        </w:rPr>
+        <w:t>Lessons</w:t>
+      </w:r>
+      <w:proofErr w:type="spellEnd"/>
+      <w:r>
+        <w:rPr>
+          <w:rFonts w:ascii="Comic Sans MS" w:hAnsi="Comic Sans MS"/>
+          <w:sz w:val="24"/>
+          <w:szCs w:val="24"/>
+        </w:rPr>
+        <w:t xml:space="preserve"> $1 $2 $3"</w:t>
+      </w:r>
+    </w:p>
+    <w:p>
+      <w:pPr>
+        <w:spacing w:after="0"/>
+        <w:rPr>
+          <w:rFonts w:ascii="Comic Sans MS" w:hAnsi="Comic Sans MS"/>
+          <w:sz w:val="24"/>
+          <w:szCs w:val="24"/>
+        </w:rPr>
+      </w:pPr>
+      <w:r>
+        <w:rPr>
+          <w:rFonts w:ascii="Comic Sans MS" w:hAnsi="Comic Sans MS"/>
+          <w:noProof/>
+          <w:sz w:val="24"/>
+          <w:szCs w:val="24"/>
+        </w:rPr>
+        <w:drawing>
+          <wp:anchor distT="0" distB="0" distL="114300" distR="114300" simplePos="0" relativeHeight="251683840" behindDoc="0" locked="0" layoutInCell="1" allowOverlap="1" wp14:anchorId="662D8D66" wp14:editId="230C6EEF">
+            <wp:simplePos x="0" y="0"/>
+            <wp:positionH relativeFrom="column">
+              <wp:posOffset>3049905</wp:posOffset>
+            </wp:positionH>
+            <wp:positionV relativeFrom="paragraph">
+              <wp:posOffset>131445</wp:posOffset>
+            </wp:positionV>
+            <wp:extent cx="2762250" cy="774700"/>
+            <wp:effectExtent l="0" t="0" r="0" b="6350"/>
+            <wp:wrapThrough wrapText="bothSides">
+              <wp:wrapPolygon edited="0">
+                <wp:start x="0" y="0"/>
+                <wp:lineTo x="0" y="21246"/>
+                <wp:lineTo x="21451" y="21246"/>
+                <wp:lineTo x="21451" y="0"/>
+                <wp:lineTo x="0" y="0"/>
+              </wp:wrapPolygon>
+            </wp:wrapThrough>
+            <wp:docPr id="33" name="Resim 33"/>
+            <wp:cNvGraphicFramePr>
+              <a:graphicFrameLocks xmlns:a="http://schemas.openxmlformats.org/drawingml/2006/main" noChangeAspect="1"/>
+            </wp:cNvGraphicFramePr>
+            <a:graphic xmlns:a="http://schemas.openxmlformats.org/drawingml/2006/main">
+              <a:graphicData uri="http://schemas.openxmlformats.org/drawingml/2006/picture">
+                <pic:pic xmlns:pic="http://schemas.openxmlformats.org/drawingml/2006/picture">
+                  <pic:nvPicPr>
+                    <pic:cNvPr id="1" name=""/>
+                    <pic:cNvPicPr/>
+                  </pic:nvPicPr>
+                  <pic:blipFill>
+                    <a:blip r:embed="rId39">
+                      <a:extLst>
+                        <a:ext uri="{28A0092B-C50C-407E-A947-70E740481C1C}">
+                          <a14:useLocalDpi xmlns:a14="http://schemas.microsoft.com/office/drawing/2010/main" val="0"/>
+                        </a:ext>
+                      </a:extLst>
+                    </a:blip>
+                    <a:stretch>
+                      <a:fillRect/>
+                    </a:stretch>
+                  </pic:blipFill>
+                  <pic:spPr>
+                    <a:xfrm>
+                      <a:off x="0" y="0"/>
+                      <a:ext cx="2762250" cy="774700"/>
+                    </a:xfrm>
+                    <a:prstGeom prst="rect">
+                      <a:avLst/>
+                    </a:prstGeom>
+                  </pic:spPr>
+                </pic:pic>
+              </a:graphicData>
+            </a:graphic>
+            <wp14:sizeRelH relativeFrom="page">
+              <wp14:pctWidth>0</wp14:pctWidth>
+            </wp14:sizeRelH>
+            <wp14:sizeRelV relativeFrom="page">
+              <wp14:pctHeight>0</wp14:pctHeight>
+            </wp14:sizeRelV>
+          </wp:anchor>
+        </w:drawing>
+      </w:r>
+      <w:r>
+        <w:rPr>
+          <w:rFonts w:ascii="Comic Sans MS" w:hAnsi="Comic Sans MS"/>
+          <w:sz w:val="24"/>
+          <w:szCs w:val="24"/>
+        </w:rPr>
+        <w:t>}</w:t>
+      </w:r>
+    </w:p>
+    <w:p>
+      <w:pPr>
+        <w:spacing w:after="0"/>
+        <w:rPr>
+          <w:rFonts w:ascii="Comic Sans MS" w:hAnsi="Comic Sans MS"/>
+          <w:sz w:val="24"/>
+          <w:szCs w:val="24"/>
+        </w:rPr>
+      </w:pPr>
+    </w:p>
+    <w:p>
+      <w:pPr>
+        <w:spacing w:after="0"/>
+        <w:rPr>
+          <w:rFonts w:ascii="Comic Sans MS" w:hAnsi="Comic Sans MS"/>
+          <w:sz w:val="24"/>
+          <w:szCs w:val="24"/>
+        </w:rPr>
+      </w:pPr>
+      <w:proofErr w:type="spellStart"/>
+      <w:r>
+        <w:rPr>
+          <w:rFonts w:ascii="Comic Sans MS" w:hAnsi="Comic Sans MS"/>
+          <w:sz w:val="24"/>
+          <w:szCs w:val="24"/>
+        </w:rPr>
+        <w:t>Welcome</w:t>
+      </w:r>
+      <w:proofErr w:type="spellEnd"/>
+      <w:r>
+        <w:rPr>
+          <w:rFonts w:ascii="Comic Sans MS" w:hAnsi="Comic Sans MS"/>
+          <w:sz w:val="24"/>
+          <w:szCs w:val="24"/>
+        </w:rPr>
+        <w:t xml:space="preserve"> Joe Matt Timothy</w:t>
+      </w:r>
+    </w:p>
+    <w:p>
+      <w:pPr>
+        <w:spacing w:after="0"/>
+        <w:rPr>
+          <w:rFonts w:ascii="Comic Sans MS" w:hAnsi="Comic Sans MS"/>
+          <w:sz w:val="24"/>
+          <w:szCs w:val="24"/>
+        </w:rPr>
+      </w:pPr>
+      <w:r>
+        <w:rPr>
+          <w:rFonts w:ascii="Comic Sans MS" w:hAnsi="Comic Sans MS"/>
+          <w:sz w:val="24"/>
+          <w:szCs w:val="24"/>
+        </w:rPr>
+        <w:t>```</w:t>
+      </w:r>
+    </w:p>
+    <w:p>
+      <w:pPr>
+        <w:rPr>
+          <w:rFonts w:ascii="Comic Sans MS" w:hAnsi="Comic Sans MS"/>
+          <w:sz w:val="24"/>
+          <w:szCs w:val="24"/>
+        </w:rPr>
+      </w:pPr>
+    </w:p>
+    <w:p>
+      <w:pPr>
+        <w:rPr>
+          <w:rFonts w:ascii="Comic Sans MS" w:hAnsi="Comic Sans MS"/>
+          <w:sz w:val="24"/>
+          <w:szCs w:val="24"/>
+        </w:rPr>
+      </w:pPr>
+      <w:r>
+        <w:rPr>
+          <w:rFonts w:ascii="Comic Sans MS" w:hAnsi="Comic Sans MS"/>
+          <w:b/>
+          <w:bCs/>
+          <w:sz w:val="24"/>
+          <w:szCs w:val="24"/>
+        </w:rPr>
+        <w:t xml:space="preserve">## </w:t>
+      </w:r>
+      <w:proofErr w:type="spellStart"/>
+      <w:r>
+        <w:rPr>
+          <w:rFonts w:ascii="Comic Sans MS" w:hAnsi="Comic Sans MS"/>
+          <w:b/>
+          <w:bCs/>
+          <w:sz w:val="24"/>
+          <w:szCs w:val="24"/>
+        </w:rPr>
+        <w:t>Part</w:t>
+      </w:r>
+      <w:proofErr w:type="spellEnd"/>
+      <w:r>
+        <w:rPr>
+          <w:rFonts w:ascii="Comic Sans MS" w:hAnsi="Comic Sans MS"/>
+          <w:b/>
+          <w:bCs/>
+          <w:sz w:val="24"/>
+          <w:szCs w:val="24"/>
+        </w:rPr>
+        <w:t xml:space="preserve"> </w:t>
+      </w:r>
+      <w:proofErr w:type="gramStart"/>
+      <w:r>
+        <w:rPr>
+          <w:rFonts w:ascii="Comic Sans MS" w:hAnsi="Comic Sans MS"/>
+          <w:b/>
+          <w:bCs/>
+          <w:sz w:val="24"/>
+          <w:szCs w:val="24"/>
+        </w:rPr>
+        <w:t>3 -</w:t>
+      </w:r>
+      <w:proofErr w:type="gramEnd"/>
+      <w:r>
+        <w:rPr>
+          <w:rFonts w:ascii="Comic Sans MS" w:hAnsi="Comic Sans MS"/>
+          <w:b/>
+          <w:bCs/>
+          <w:sz w:val="24"/>
+          <w:szCs w:val="24"/>
+        </w:rPr>
+        <w:t xml:space="preserve"> </w:t>
+      </w:r>
+      <w:proofErr w:type="spellStart"/>
+      <w:r>
+        <w:rPr>
+          <w:rFonts w:ascii="Comic Sans MS" w:hAnsi="Comic Sans MS"/>
+          <w:b/>
+          <w:bCs/>
+          <w:sz w:val="24"/>
+          <w:szCs w:val="24"/>
+        </w:rPr>
+        <w:t>Returning</w:t>
+      </w:r>
+      <w:proofErr w:type="spellEnd"/>
+      <w:r>
+        <w:rPr>
+          <w:rFonts w:ascii="Comic Sans MS" w:hAnsi="Comic Sans MS"/>
+          <w:b/>
+          <w:bCs/>
+          <w:sz w:val="24"/>
+          <w:szCs w:val="24"/>
+        </w:rPr>
+        <w:t xml:space="preserve"> </w:t>
+      </w:r>
+      <w:proofErr w:type="spellStart"/>
+      <w:r>
+        <w:rPr>
+          <w:rFonts w:ascii="Comic Sans MS" w:hAnsi="Comic Sans MS"/>
+          <w:b/>
+          <w:bCs/>
+          <w:sz w:val="24"/>
+          <w:szCs w:val="24"/>
+        </w:rPr>
+        <w:t>Values</w:t>
+      </w:r>
+      <w:proofErr w:type="spellEnd"/>
+      <w:r>
+        <w:rPr>
+          <w:rFonts w:ascii="Comic Sans MS" w:hAnsi="Comic Sans MS"/>
+          <w:b/>
+          <w:bCs/>
+          <w:sz w:val="24"/>
+          <w:szCs w:val="24"/>
+        </w:rPr>
+        <w:t xml:space="preserve"> </w:t>
+      </w:r>
+      <w:proofErr w:type="spellStart"/>
+      <w:r>
+        <w:rPr>
+          <w:rFonts w:ascii="Comic Sans MS" w:hAnsi="Comic Sans MS"/>
+          <w:b/>
+          <w:bCs/>
+          <w:sz w:val="24"/>
+          <w:szCs w:val="24"/>
+        </w:rPr>
+        <w:t>from</w:t>
+      </w:r>
+      <w:proofErr w:type="spellEnd"/>
+      <w:r>
+        <w:rPr>
+          <w:rFonts w:ascii="Comic Sans MS" w:hAnsi="Comic Sans MS"/>
+          <w:b/>
+          <w:bCs/>
+          <w:sz w:val="24"/>
+          <w:szCs w:val="24"/>
+        </w:rPr>
+        <w:t xml:space="preserve"> </w:t>
+      </w:r>
+      <w:proofErr w:type="spellStart"/>
+      <w:r>
+        <w:rPr>
+          <w:rFonts w:ascii="Comic Sans MS" w:hAnsi="Comic Sans MS"/>
+          <w:b/>
+          <w:bCs/>
+          <w:sz w:val="24"/>
+          <w:szCs w:val="24"/>
+        </w:rPr>
+        <w:t>Functions</w:t>
+      </w:r>
+      <w:proofErr w:type="spellEnd"/>
+    </w:p>
+    <w:p>
+      <w:pPr>
+        <w:rPr>
+          <w:rFonts w:ascii="Comic Sans MS" w:hAnsi="Comic Sans MS"/>
+          <w:sz w:val="24"/>
+          <w:szCs w:val="24"/>
+        </w:rPr>
+      </w:pPr>
+      <w:r>
+        <w:rPr>
+          <w:rFonts w:ascii="Comic Sans MS" w:hAnsi="Comic Sans MS"/>
+          <w:sz w:val="24"/>
+          <w:szCs w:val="24"/>
+        </w:rPr>
+        <w:t xml:space="preserve">- </w:t>
+      </w:r>
+      <w:proofErr w:type="spellStart"/>
+      <w:r>
+        <w:rPr>
+          <w:rFonts w:ascii="Comic Sans MS" w:hAnsi="Comic Sans MS"/>
+          <w:sz w:val="24"/>
+          <w:szCs w:val="24"/>
+        </w:rPr>
+        <w:t>Functions</w:t>
+      </w:r>
+      <w:proofErr w:type="spellEnd"/>
+      <w:r>
+        <w:rPr>
+          <w:rFonts w:ascii="Comic Sans MS" w:hAnsi="Comic Sans MS"/>
+          <w:sz w:val="24"/>
+          <w:szCs w:val="24"/>
+        </w:rPr>
+        <w:t xml:space="preserve"> in </w:t>
+      </w:r>
+      <w:proofErr w:type="spellStart"/>
+      <w:r>
+        <w:rPr>
+          <w:rFonts w:ascii="Comic Sans MS" w:hAnsi="Comic Sans MS"/>
+          <w:sz w:val="24"/>
+          <w:szCs w:val="24"/>
+        </w:rPr>
+        <w:t>other</w:t>
+      </w:r>
+      <w:proofErr w:type="spellEnd"/>
+      <w:r>
+        <w:rPr>
+          <w:rFonts w:ascii="Comic Sans MS" w:hAnsi="Comic Sans MS"/>
+          <w:sz w:val="24"/>
+          <w:szCs w:val="24"/>
+        </w:rPr>
+        <w:t xml:space="preserve"> </w:t>
+      </w:r>
+      <w:proofErr w:type="spellStart"/>
+      <w:r>
+        <w:rPr>
+          <w:rFonts w:ascii="Comic Sans MS" w:hAnsi="Comic Sans MS"/>
+          <w:sz w:val="24"/>
+          <w:szCs w:val="24"/>
+        </w:rPr>
+        <w:t>programming</w:t>
+      </w:r>
+      <w:proofErr w:type="spellEnd"/>
+      <w:r>
+        <w:rPr>
+          <w:rFonts w:ascii="Comic Sans MS" w:hAnsi="Comic Sans MS"/>
+          <w:sz w:val="24"/>
+          <w:szCs w:val="24"/>
+        </w:rPr>
+        <w:t xml:space="preserve"> </w:t>
+      </w:r>
+      <w:proofErr w:type="spellStart"/>
+      <w:r>
+        <w:rPr>
+          <w:rFonts w:ascii="Comic Sans MS" w:hAnsi="Comic Sans MS"/>
+          <w:sz w:val="24"/>
+          <w:szCs w:val="24"/>
+        </w:rPr>
+        <w:t>languages</w:t>
+      </w:r>
+      <w:proofErr w:type="spellEnd"/>
+      <w:r>
+        <w:rPr>
+          <w:rFonts w:ascii="Comic Sans MS" w:hAnsi="Comic Sans MS"/>
+          <w:sz w:val="24"/>
+          <w:szCs w:val="24"/>
+        </w:rPr>
+        <w:t xml:space="preserve"> </w:t>
+      </w:r>
+      <w:proofErr w:type="spellStart"/>
+      <w:r>
+        <w:rPr>
+          <w:rFonts w:ascii="Comic Sans MS" w:hAnsi="Comic Sans MS"/>
+          <w:sz w:val="24"/>
+          <w:szCs w:val="24"/>
+        </w:rPr>
+        <w:t>return</w:t>
+      </w:r>
+      <w:proofErr w:type="spellEnd"/>
+      <w:r>
+        <w:rPr>
+          <w:rFonts w:ascii="Comic Sans MS" w:hAnsi="Comic Sans MS"/>
+          <w:sz w:val="24"/>
+          <w:szCs w:val="24"/>
+        </w:rPr>
+        <w:t xml:space="preserve"> a </w:t>
+      </w:r>
+      <w:proofErr w:type="spellStart"/>
+      <w:r>
+        <w:rPr>
+          <w:rFonts w:ascii="Comic Sans MS" w:hAnsi="Comic Sans MS"/>
+          <w:sz w:val="24"/>
+          <w:szCs w:val="24"/>
+        </w:rPr>
+        <w:t>value</w:t>
+      </w:r>
+      <w:proofErr w:type="spellEnd"/>
+      <w:r>
+        <w:rPr>
+          <w:rFonts w:ascii="Comic Sans MS" w:hAnsi="Comic Sans MS"/>
+          <w:sz w:val="24"/>
+          <w:szCs w:val="24"/>
+        </w:rPr>
+        <w:t xml:space="preserve"> </w:t>
+      </w:r>
+      <w:proofErr w:type="spellStart"/>
+      <w:r>
+        <w:rPr>
+          <w:rFonts w:ascii="Comic Sans MS" w:hAnsi="Comic Sans MS"/>
+          <w:sz w:val="24"/>
+          <w:szCs w:val="24"/>
+        </w:rPr>
+        <w:t>when</w:t>
+      </w:r>
+      <w:proofErr w:type="spellEnd"/>
+      <w:r>
+        <w:rPr>
+          <w:rFonts w:ascii="Comic Sans MS" w:hAnsi="Comic Sans MS"/>
+          <w:sz w:val="24"/>
+          <w:szCs w:val="24"/>
+        </w:rPr>
+        <w:t xml:space="preserve"> </w:t>
+      </w:r>
+      <w:proofErr w:type="spellStart"/>
+      <w:r>
+        <w:rPr>
+          <w:rFonts w:ascii="Comic Sans MS" w:hAnsi="Comic Sans MS"/>
+          <w:sz w:val="24"/>
+          <w:szCs w:val="24"/>
+        </w:rPr>
+        <w:t>called</w:t>
+      </w:r>
+      <w:proofErr w:type="spellEnd"/>
+      <w:r>
+        <w:rPr>
+          <w:rFonts w:ascii="Comic Sans MS" w:hAnsi="Comic Sans MS"/>
+          <w:sz w:val="24"/>
+          <w:szCs w:val="24"/>
+        </w:rPr>
+        <w:t xml:space="preserve">. But, </w:t>
+      </w:r>
+      <w:proofErr w:type="spellStart"/>
+      <w:r>
+        <w:rPr>
+          <w:rFonts w:ascii="Comic Sans MS" w:hAnsi="Comic Sans MS"/>
+          <w:sz w:val="24"/>
+          <w:szCs w:val="24"/>
+        </w:rPr>
+        <w:t>Bash</w:t>
+      </w:r>
+      <w:proofErr w:type="spellEnd"/>
+      <w:r>
+        <w:rPr>
+          <w:rFonts w:ascii="Comic Sans MS" w:hAnsi="Comic Sans MS"/>
+          <w:sz w:val="24"/>
+          <w:szCs w:val="24"/>
+        </w:rPr>
+        <w:t xml:space="preserve"> </w:t>
+      </w:r>
+      <w:proofErr w:type="spellStart"/>
+      <w:r>
+        <w:rPr>
+          <w:rFonts w:ascii="Comic Sans MS" w:hAnsi="Comic Sans MS"/>
+          <w:sz w:val="24"/>
+          <w:szCs w:val="24"/>
+        </w:rPr>
+        <w:t>functions</w:t>
+      </w:r>
+      <w:proofErr w:type="spellEnd"/>
+      <w:r>
+        <w:rPr>
+          <w:rFonts w:ascii="Comic Sans MS" w:hAnsi="Comic Sans MS"/>
+          <w:sz w:val="24"/>
+          <w:szCs w:val="24"/>
+        </w:rPr>
+        <w:t xml:space="preserve"> </w:t>
+      </w:r>
+      <w:proofErr w:type="spellStart"/>
+      <w:r>
+        <w:rPr>
+          <w:rFonts w:ascii="Comic Sans MS" w:hAnsi="Comic Sans MS"/>
+          <w:sz w:val="24"/>
+          <w:szCs w:val="24"/>
+        </w:rPr>
+        <w:t>don’t</w:t>
+      </w:r>
+      <w:proofErr w:type="spellEnd"/>
+      <w:r>
+        <w:rPr>
+          <w:rFonts w:ascii="Comic Sans MS" w:hAnsi="Comic Sans MS"/>
+          <w:sz w:val="24"/>
+          <w:szCs w:val="24"/>
+        </w:rPr>
+        <w:t xml:space="preserve"> </w:t>
+      </w:r>
+      <w:proofErr w:type="spellStart"/>
+      <w:r>
+        <w:rPr>
+          <w:rFonts w:ascii="Comic Sans MS" w:hAnsi="Comic Sans MS"/>
+          <w:sz w:val="24"/>
+          <w:szCs w:val="24"/>
+        </w:rPr>
+        <w:t>return</w:t>
+      </w:r>
+      <w:proofErr w:type="spellEnd"/>
+      <w:r>
+        <w:rPr>
+          <w:rFonts w:ascii="Comic Sans MS" w:hAnsi="Comic Sans MS"/>
+          <w:sz w:val="24"/>
+          <w:szCs w:val="24"/>
+        </w:rPr>
+        <w:t xml:space="preserve"> a </w:t>
+      </w:r>
+      <w:proofErr w:type="spellStart"/>
+      <w:r>
+        <w:rPr>
+          <w:rFonts w:ascii="Comic Sans MS" w:hAnsi="Comic Sans MS"/>
+          <w:sz w:val="24"/>
+          <w:szCs w:val="24"/>
+        </w:rPr>
+        <w:t>value</w:t>
+      </w:r>
+      <w:proofErr w:type="spellEnd"/>
+      <w:r>
+        <w:rPr>
+          <w:rFonts w:ascii="Comic Sans MS" w:hAnsi="Comic Sans MS"/>
+          <w:sz w:val="24"/>
+          <w:szCs w:val="24"/>
+        </w:rPr>
+        <w:t xml:space="preserve"> </w:t>
+      </w:r>
+      <w:proofErr w:type="spellStart"/>
+      <w:r>
+        <w:rPr>
+          <w:rFonts w:ascii="Comic Sans MS" w:hAnsi="Comic Sans MS"/>
+          <w:sz w:val="24"/>
+          <w:szCs w:val="24"/>
+        </w:rPr>
+        <w:t>when</w:t>
+      </w:r>
+      <w:proofErr w:type="spellEnd"/>
+      <w:r>
+        <w:rPr>
+          <w:rFonts w:ascii="Comic Sans MS" w:hAnsi="Comic Sans MS"/>
+          <w:sz w:val="24"/>
+          <w:szCs w:val="24"/>
+        </w:rPr>
+        <w:t xml:space="preserve"> </w:t>
+      </w:r>
+      <w:proofErr w:type="spellStart"/>
+      <w:r>
+        <w:rPr>
+          <w:rFonts w:ascii="Comic Sans MS" w:hAnsi="Comic Sans MS"/>
+          <w:sz w:val="24"/>
+          <w:szCs w:val="24"/>
+        </w:rPr>
+        <w:t>called</w:t>
+      </w:r>
+      <w:proofErr w:type="spellEnd"/>
+      <w:r>
+        <w:rPr>
+          <w:rFonts w:ascii="Comic Sans MS" w:hAnsi="Comic Sans MS"/>
+          <w:sz w:val="24"/>
+          <w:szCs w:val="24"/>
+        </w:rPr>
+        <w:t xml:space="preserve">. But </w:t>
+      </w:r>
+      <w:proofErr w:type="spellStart"/>
+      <w:r>
+        <w:rPr>
+          <w:rFonts w:ascii="Comic Sans MS" w:hAnsi="Comic Sans MS"/>
+          <w:sz w:val="24"/>
+          <w:szCs w:val="24"/>
+        </w:rPr>
+        <w:t>we</w:t>
+      </w:r>
+      <w:proofErr w:type="spellEnd"/>
+      <w:r>
+        <w:rPr>
+          <w:rFonts w:ascii="Comic Sans MS" w:hAnsi="Comic Sans MS"/>
+          <w:sz w:val="24"/>
+          <w:szCs w:val="24"/>
+        </w:rPr>
+        <w:t xml:space="preserve"> can define a </w:t>
+      </w:r>
+      <w:proofErr w:type="spellStart"/>
+      <w:r>
+        <w:rPr>
+          <w:rFonts w:ascii="Comic Sans MS" w:hAnsi="Comic Sans MS"/>
+          <w:sz w:val="24"/>
+          <w:szCs w:val="24"/>
+        </w:rPr>
+        <w:t>return</w:t>
+      </w:r>
+      <w:proofErr w:type="spellEnd"/>
+      <w:r>
+        <w:rPr>
+          <w:rFonts w:ascii="Comic Sans MS" w:hAnsi="Comic Sans MS"/>
+          <w:sz w:val="24"/>
+          <w:szCs w:val="24"/>
+        </w:rPr>
+        <w:t xml:space="preserve"> </w:t>
+      </w:r>
+      <w:proofErr w:type="spellStart"/>
+      <w:r>
+        <w:rPr>
+          <w:rFonts w:ascii="Comic Sans MS" w:hAnsi="Comic Sans MS"/>
+          <w:sz w:val="24"/>
+          <w:szCs w:val="24"/>
+        </w:rPr>
+        <w:t>status</w:t>
+      </w:r>
+      <w:proofErr w:type="spellEnd"/>
+      <w:r>
+        <w:rPr>
+          <w:rFonts w:ascii="Comic Sans MS" w:hAnsi="Comic Sans MS"/>
+          <w:sz w:val="24"/>
+          <w:szCs w:val="24"/>
+        </w:rPr>
+        <w:t xml:space="preserve"> </w:t>
+      </w:r>
+      <w:proofErr w:type="spellStart"/>
+      <w:r>
+        <w:rPr>
+          <w:rFonts w:ascii="Comic Sans MS" w:hAnsi="Comic Sans MS"/>
+          <w:sz w:val="24"/>
+          <w:szCs w:val="24"/>
+        </w:rPr>
+        <w:t>similar</w:t>
+      </w:r>
+      <w:proofErr w:type="spellEnd"/>
+      <w:r>
+        <w:rPr>
+          <w:rFonts w:ascii="Comic Sans MS" w:hAnsi="Comic Sans MS"/>
+          <w:sz w:val="24"/>
+          <w:szCs w:val="24"/>
+        </w:rPr>
+        <w:t xml:space="preserve"> </w:t>
+      </w:r>
+      <w:proofErr w:type="spellStart"/>
+      <w:r>
+        <w:rPr>
+          <w:rFonts w:ascii="Comic Sans MS" w:hAnsi="Comic Sans MS"/>
+          <w:sz w:val="24"/>
+          <w:szCs w:val="24"/>
+        </w:rPr>
+        <w:t>to</w:t>
+      </w:r>
+      <w:proofErr w:type="spellEnd"/>
+      <w:r>
+        <w:rPr>
+          <w:rFonts w:ascii="Comic Sans MS" w:hAnsi="Comic Sans MS"/>
+          <w:sz w:val="24"/>
+          <w:szCs w:val="24"/>
+        </w:rPr>
+        <w:t xml:space="preserve"> </w:t>
+      </w:r>
+      <w:proofErr w:type="spellStart"/>
+      <w:r>
+        <w:rPr>
+          <w:rFonts w:ascii="Comic Sans MS" w:hAnsi="Comic Sans MS"/>
+          <w:sz w:val="24"/>
+          <w:szCs w:val="24"/>
+        </w:rPr>
+        <w:t>exit</w:t>
+      </w:r>
+      <w:proofErr w:type="spellEnd"/>
+      <w:r>
+        <w:rPr>
+          <w:rFonts w:ascii="Comic Sans MS" w:hAnsi="Comic Sans MS"/>
+          <w:sz w:val="24"/>
+          <w:szCs w:val="24"/>
+        </w:rPr>
+        <w:t xml:space="preserve"> </w:t>
+      </w:r>
+      <w:proofErr w:type="spellStart"/>
+      <w:r>
+        <w:rPr>
+          <w:rFonts w:ascii="Comic Sans MS" w:hAnsi="Comic Sans MS"/>
+          <w:sz w:val="24"/>
+          <w:szCs w:val="24"/>
+        </w:rPr>
+        <w:t>status</w:t>
+      </w:r>
+      <w:proofErr w:type="spellEnd"/>
+      <w:r>
+        <w:rPr>
+          <w:rFonts w:ascii="Comic Sans MS" w:hAnsi="Comic Sans MS"/>
+          <w:sz w:val="24"/>
+          <w:szCs w:val="24"/>
+        </w:rPr>
+        <w:t xml:space="preserve"> of a </w:t>
+      </w:r>
+      <w:proofErr w:type="spellStart"/>
+      <w:r>
+        <w:rPr>
+          <w:rFonts w:ascii="Comic Sans MS" w:hAnsi="Comic Sans MS"/>
+          <w:sz w:val="24"/>
+          <w:szCs w:val="24"/>
+        </w:rPr>
+        <w:t>command</w:t>
+      </w:r>
+      <w:proofErr w:type="spellEnd"/>
+      <w:r>
+        <w:rPr>
+          <w:rFonts w:ascii="Comic Sans MS" w:hAnsi="Comic Sans MS"/>
+          <w:sz w:val="24"/>
+          <w:szCs w:val="24"/>
+        </w:rPr>
+        <w:t>.</w:t>
+      </w:r>
+    </w:p>
+    <w:p>
+      <w:pPr>
+        <w:rPr>
+          <w:rFonts w:ascii="Comic Sans MS" w:hAnsi="Comic Sans MS"/>
+          <w:sz w:val="24"/>
+          <w:szCs w:val="24"/>
+        </w:rPr>
+      </w:pPr>
+      <w:r>
+        <w:rPr>
+          <w:rFonts w:ascii="Comic Sans MS" w:hAnsi="Comic Sans MS"/>
+          <w:noProof/>
+          <w:sz w:val="24"/>
+          <w:szCs w:val="24"/>
+        </w:rPr>
+        <w:drawing>
+          <wp:anchor distT="0" distB="0" distL="114300" distR="114300" simplePos="0" relativeHeight="251684864" behindDoc="0" locked="0" layoutInCell="1" allowOverlap="1" wp14:anchorId="5B4F47F2" wp14:editId="3A3625E4">
+            <wp:simplePos x="0" y="0"/>
+            <wp:positionH relativeFrom="column">
+              <wp:posOffset>2472055</wp:posOffset>
+            </wp:positionH>
+            <wp:positionV relativeFrom="paragraph">
+              <wp:posOffset>945515</wp:posOffset>
+            </wp:positionV>
+            <wp:extent cx="3638550" cy="1193800"/>
+            <wp:effectExtent l="0" t="0" r="0" b="6350"/>
+            <wp:wrapThrough wrapText="bothSides">
+              <wp:wrapPolygon edited="0">
+                <wp:start x="0" y="0"/>
+                <wp:lineTo x="0" y="21370"/>
+                <wp:lineTo x="21487" y="21370"/>
+                <wp:lineTo x="21487" y="0"/>
+                <wp:lineTo x="0" y="0"/>
+              </wp:wrapPolygon>
+            </wp:wrapThrough>
+            <wp:docPr id="34" name="Resim 34"/>
+            <wp:cNvGraphicFramePr>
+              <a:graphicFrameLocks xmlns:a="http://schemas.openxmlformats.org/drawingml/2006/main" noChangeAspect="1"/>
+            </wp:cNvGraphicFramePr>
+            <a:graphic xmlns:a="http://schemas.openxmlformats.org/drawingml/2006/main">
+              <a:graphicData uri="http://schemas.openxmlformats.org/drawingml/2006/picture">
+                <pic:pic xmlns:pic="http://schemas.openxmlformats.org/drawingml/2006/picture">
+                  <pic:nvPicPr>
+                    <pic:cNvPr id="1" name=""/>
+                    <pic:cNvPicPr/>
+                  </pic:nvPicPr>
+                  <pic:blipFill>
+                    <a:blip r:embed="rId40">
+                      <a:extLst>
+                        <a:ext uri="{28A0092B-C50C-407E-A947-70E740481C1C}">
+                          <a14:useLocalDpi xmlns:a14="http://schemas.microsoft.com/office/drawing/2010/main" val="0"/>
+                        </a:ext>
+                      </a:extLst>
+                    </a:blip>
+                    <a:stretch>
+                      <a:fillRect/>
+                    </a:stretch>
+                  </pic:blipFill>
+                  <pic:spPr>
+                    <a:xfrm>
+                      <a:off x="0" y="0"/>
+                      <a:ext cx="3638550" cy="1193800"/>
+                    </a:xfrm>
+                    <a:prstGeom prst="rect">
+                      <a:avLst/>
+                    </a:prstGeom>
+                  </pic:spPr>
+                </pic:pic>
+              </a:graphicData>
+            </a:graphic>
+            <wp14:sizeRelH relativeFrom="page">
+              <wp14:pctWidth>0</wp14:pctWidth>
+            </wp14:sizeRelH>
+            <wp14:sizeRelV relativeFrom="page">
+              <wp14:pctHeight>0</wp14:pctHeight>
+            </wp14:sizeRelV>
+          </wp:anchor>
+        </w:drawing>
+      </w:r>
+      <w:r>
+        <w:rPr>
+          <w:rFonts w:ascii="Comic Sans MS" w:hAnsi="Comic Sans MS"/>
+          <w:sz w:val="24"/>
+          <w:szCs w:val="24"/>
+        </w:rPr>
+        <w:t xml:space="preserve">- </w:t>
+      </w:r>
+      <w:proofErr w:type="spellStart"/>
+      <w:r>
+        <w:rPr>
+          <w:rFonts w:ascii="Comic Sans MS" w:hAnsi="Comic Sans MS"/>
+          <w:sz w:val="24"/>
+          <w:szCs w:val="24"/>
+        </w:rPr>
+        <w:t>When</w:t>
+      </w:r>
+      <w:proofErr w:type="spellEnd"/>
+      <w:r>
+        <w:rPr>
+          <w:rFonts w:ascii="Comic Sans MS" w:hAnsi="Comic Sans MS"/>
+          <w:sz w:val="24"/>
+          <w:szCs w:val="24"/>
+        </w:rPr>
+        <w:t xml:space="preserve"> </w:t>
+      </w:r>
+      <w:proofErr w:type="spellStart"/>
+      <w:r>
+        <w:rPr>
+          <w:rFonts w:ascii="Comic Sans MS" w:hAnsi="Comic Sans MS"/>
+          <w:sz w:val="24"/>
+          <w:szCs w:val="24"/>
+        </w:rPr>
+        <w:t>any</w:t>
+      </w:r>
+      <w:proofErr w:type="spellEnd"/>
+      <w:r>
+        <w:rPr>
+          <w:rFonts w:ascii="Comic Sans MS" w:hAnsi="Comic Sans MS"/>
+          <w:sz w:val="24"/>
+          <w:szCs w:val="24"/>
+        </w:rPr>
+        <w:t xml:space="preserve"> </w:t>
+      </w:r>
+      <w:proofErr w:type="spellStart"/>
+      <w:r>
+        <w:rPr>
+          <w:rFonts w:ascii="Comic Sans MS" w:hAnsi="Comic Sans MS"/>
+          <w:sz w:val="24"/>
+          <w:szCs w:val="24"/>
+        </w:rPr>
+        <w:t>shell</w:t>
+      </w:r>
+      <w:proofErr w:type="spellEnd"/>
+      <w:r>
+        <w:rPr>
+          <w:rFonts w:ascii="Comic Sans MS" w:hAnsi="Comic Sans MS"/>
+          <w:sz w:val="24"/>
+          <w:szCs w:val="24"/>
+        </w:rPr>
+        <w:t xml:space="preserve"> </w:t>
+      </w:r>
+      <w:proofErr w:type="spellStart"/>
+      <w:r>
+        <w:rPr>
+          <w:rFonts w:ascii="Comic Sans MS" w:hAnsi="Comic Sans MS"/>
+          <w:sz w:val="24"/>
+          <w:szCs w:val="24"/>
+        </w:rPr>
+        <w:t>command</w:t>
+      </w:r>
+      <w:proofErr w:type="spellEnd"/>
+      <w:r>
+        <w:rPr>
+          <w:rFonts w:ascii="Comic Sans MS" w:hAnsi="Comic Sans MS"/>
+          <w:sz w:val="24"/>
+          <w:szCs w:val="24"/>
+        </w:rPr>
+        <w:t xml:space="preserve"> </w:t>
+      </w:r>
+      <w:proofErr w:type="spellStart"/>
+      <w:r>
+        <w:rPr>
+          <w:rFonts w:ascii="Comic Sans MS" w:hAnsi="Comic Sans MS"/>
+          <w:sz w:val="24"/>
+          <w:szCs w:val="24"/>
+        </w:rPr>
+        <w:t>terminates</w:t>
+      </w:r>
+      <w:proofErr w:type="spellEnd"/>
+      <w:r>
+        <w:rPr>
+          <w:rFonts w:ascii="Comic Sans MS" w:hAnsi="Comic Sans MS"/>
+          <w:sz w:val="24"/>
+          <w:szCs w:val="24"/>
+        </w:rPr>
+        <w:t xml:space="preserve">, it </w:t>
+      </w:r>
+      <w:proofErr w:type="spellStart"/>
+      <w:r>
+        <w:rPr>
+          <w:rFonts w:ascii="Comic Sans MS" w:hAnsi="Comic Sans MS"/>
+          <w:sz w:val="24"/>
+          <w:szCs w:val="24"/>
+        </w:rPr>
+        <w:t>returns</w:t>
+      </w:r>
+      <w:proofErr w:type="spellEnd"/>
+      <w:r>
+        <w:rPr>
+          <w:rFonts w:ascii="Comic Sans MS" w:hAnsi="Comic Sans MS"/>
+          <w:sz w:val="24"/>
+          <w:szCs w:val="24"/>
+        </w:rPr>
+        <w:t xml:space="preserve"> an </w:t>
+      </w:r>
+      <w:proofErr w:type="spellStart"/>
+      <w:r>
+        <w:rPr>
+          <w:rFonts w:ascii="Comic Sans MS" w:hAnsi="Comic Sans MS"/>
+          <w:sz w:val="24"/>
+          <w:szCs w:val="24"/>
+        </w:rPr>
+        <w:t>exit</w:t>
+      </w:r>
+      <w:proofErr w:type="spellEnd"/>
+      <w:r>
+        <w:rPr>
+          <w:rFonts w:ascii="Comic Sans MS" w:hAnsi="Comic Sans MS"/>
+          <w:sz w:val="24"/>
+          <w:szCs w:val="24"/>
+        </w:rPr>
+        <w:t xml:space="preserve"> </w:t>
+      </w:r>
+      <w:proofErr w:type="spellStart"/>
+      <w:r>
+        <w:rPr>
+          <w:rFonts w:ascii="Comic Sans MS" w:hAnsi="Comic Sans MS"/>
+          <w:sz w:val="24"/>
+          <w:szCs w:val="24"/>
+        </w:rPr>
+        <w:t>code</w:t>
+      </w:r>
+      <w:proofErr w:type="spellEnd"/>
+      <w:r>
+        <w:rPr>
+          <w:rFonts w:ascii="Comic Sans MS" w:hAnsi="Comic Sans MS"/>
+          <w:sz w:val="24"/>
+          <w:szCs w:val="24"/>
+        </w:rPr>
+        <w:t xml:space="preserve">, </w:t>
+      </w:r>
+      <w:proofErr w:type="spellStart"/>
+      <w:r>
+        <w:rPr>
+          <w:rFonts w:ascii="Comic Sans MS" w:hAnsi="Comic Sans MS"/>
+          <w:sz w:val="24"/>
+          <w:szCs w:val="24"/>
+        </w:rPr>
+        <w:t>which</w:t>
+      </w:r>
+      <w:proofErr w:type="spellEnd"/>
+      <w:r>
+        <w:rPr>
+          <w:rFonts w:ascii="Comic Sans MS" w:hAnsi="Comic Sans MS"/>
+          <w:sz w:val="24"/>
+          <w:szCs w:val="24"/>
+        </w:rPr>
+        <w:t xml:space="preserve"> </w:t>
+      </w:r>
+      <w:proofErr w:type="spellStart"/>
+      <w:r>
+        <w:rPr>
+          <w:rFonts w:ascii="Comic Sans MS" w:hAnsi="Comic Sans MS"/>
+          <w:sz w:val="24"/>
+          <w:szCs w:val="24"/>
+        </w:rPr>
+        <w:t>indicates</w:t>
+      </w:r>
+      <w:proofErr w:type="spellEnd"/>
+      <w:r>
+        <w:rPr>
+          <w:rFonts w:ascii="Comic Sans MS" w:hAnsi="Comic Sans MS"/>
+          <w:sz w:val="24"/>
+          <w:szCs w:val="24"/>
+        </w:rPr>
+        <w:t xml:space="preserve"> `0` </w:t>
+      </w:r>
+      <w:proofErr w:type="spellStart"/>
+      <w:r>
+        <w:rPr>
+          <w:rFonts w:ascii="Comic Sans MS" w:hAnsi="Comic Sans MS"/>
+          <w:sz w:val="24"/>
+          <w:szCs w:val="24"/>
+        </w:rPr>
+        <w:t>for</w:t>
+      </w:r>
+      <w:proofErr w:type="spellEnd"/>
+      <w:r>
+        <w:rPr>
+          <w:rFonts w:ascii="Comic Sans MS" w:hAnsi="Comic Sans MS"/>
+          <w:sz w:val="24"/>
+          <w:szCs w:val="24"/>
+        </w:rPr>
+        <w:t xml:space="preserve"> </w:t>
+      </w:r>
+      <w:proofErr w:type="spellStart"/>
+      <w:r>
+        <w:rPr>
+          <w:rFonts w:ascii="Comic Sans MS" w:hAnsi="Comic Sans MS"/>
+          <w:sz w:val="24"/>
+          <w:szCs w:val="24"/>
+        </w:rPr>
+        <w:t>success</w:t>
+      </w:r>
+      <w:proofErr w:type="spellEnd"/>
+      <w:r>
+        <w:rPr>
+          <w:rFonts w:ascii="Comic Sans MS" w:hAnsi="Comic Sans MS"/>
+          <w:sz w:val="24"/>
+          <w:szCs w:val="24"/>
+        </w:rPr>
+        <w:t xml:space="preserve"> </w:t>
+      </w:r>
+      <w:proofErr w:type="spellStart"/>
+      <w:r>
+        <w:rPr>
+          <w:rFonts w:ascii="Comic Sans MS" w:hAnsi="Comic Sans MS"/>
+          <w:sz w:val="24"/>
+          <w:szCs w:val="24"/>
+        </w:rPr>
+        <w:t>and</w:t>
+      </w:r>
+      <w:proofErr w:type="spellEnd"/>
+      <w:r>
+        <w:rPr>
+          <w:rFonts w:ascii="Comic Sans MS" w:hAnsi="Comic Sans MS"/>
+          <w:sz w:val="24"/>
+          <w:szCs w:val="24"/>
+        </w:rPr>
+        <w:t xml:space="preserve"> </w:t>
+      </w:r>
+      <w:proofErr w:type="spellStart"/>
+      <w:r>
+        <w:rPr>
+          <w:rFonts w:ascii="Comic Sans MS" w:hAnsi="Comic Sans MS"/>
+          <w:sz w:val="24"/>
+          <w:szCs w:val="24"/>
+        </w:rPr>
+        <w:t>non-zero</w:t>
+      </w:r>
+      <w:proofErr w:type="spellEnd"/>
+      <w:r>
+        <w:rPr>
+          <w:rFonts w:ascii="Comic Sans MS" w:hAnsi="Comic Sans MS"/>
+          <w:sz w:val="24"/>
+          <w:szCs w:val="24"/>
+        </w:rPr>
+        <w:t xml:space="preserve"> </w:t>
+      </w:r>
+      <w:proofErr w:type="spellStart"/>
+      <w:r>
+        <w:rPr>
+          <w:rFonts w:ascii="Comic Sans MS" w:hAnsi="Comic Sans MS"/>
+          <w:sz w:val="24"/>
+          <w:szCs w:val="24"/>
+        </w:rPr>
+        <w:t>decimal</w:t>
+      </w:r>
+      <w:proofErr w:type="spellEnd"/>
+      <w:r>
+        <w:rPr>
+          <w:rFonts w:ascii="Comic Sans MS" w:hAnsi="Comic Sans MS"/>
+          <w:sz w:val="24"/>
+          <w:szCs w:val="24"/>
+        </w:rPr>
+        <w:t xml:space="preserve"> </w:t>
+      </w:r>
+      <w:proofErr w:type="spellStart"/>
+      <w:r>
+        <w:rPr>
+          <w:rFonts w:ascii="Comic Sans MS" w:hAnsi="Comic Sans MS"/>
+          <w:sz w:val="24"/>
+          <w:szCs w:val="24"/>
+        </w:rPr>
+        <w:t>number</w:t>
+      </w:r>
+      <w:proofErr w:type="spellEnd"/>
+      <w:r>
+        <w:rPr>
+          <w:rFonts w:ascii="Comic Sans MS" w:hAnsi="Comic Sans MS"/>
+          <w:sz w:val="24"/>
+          <w:szCs w:val="24"/>
+        </w:rPr>
+        <w:t xml:space="preserve"> in </w:t>
+      </w:r>
+      <w:proofErr w:type="spellStart"/>
+      <w:r>
+        <w:rPr>
+          <w:rFonts w:ascii="Comic Sans MS" w:hAnsi="Comic Sans MS"/>
+          <w:sz w:val="24"/>
+          <w:szCs w:val="24"/>
+        </w:rPr>
+        <w:t>the</w:t>
+      </w:r>
+      <w:proofErr w:type="spellEnd"/>
+      <w:r>
+        <w:rPr>
+          <w:rFonts w:ascii="Comic Sans MS" w:hAnsi="Comic Sans MS"/>
+          <w:sz w:val="24"/>
+          <w:szCs w:val="24"/>
+        </w:rPr>
+        <w:t xml:space="preserve"> `</w:t>
+      </w:r>
+      <w:proofErr w:type="gramStart"/>
+      <w:r>
+        <w:rPr>
+          <w:rFonts w:ascii="Comic Sans MS" w:hAnsi="Comic Sans MS"/>
+          <w:sz w:val="24"/>
+          <w:szCs w:val="24"/>
+        </w:rPr>
+        <w:t>1 -</w:t>
+      </w:r>
+      <w:proofErr w:type="gramEnd"/>
+      <w:r>
+        <w:rPr>
+          <w:rFonts w:ascii="Comic Sans MS" w:hAnsi="Comic Sans MS"/>
+          <w:sz w:val="24"/>
+          <w:szCs w:val="24"/>
+        </w:rPr>
+        <w:t xml:space="preserve"> 255` </w:t>
+      </w:r>
+      <w:proofErr w:type="spellStart"/>
+      <w:r>
+        <w:rPr>
+          <w:rFonts w:ascii="Comic Sans MS" w:hAnsi="Comic Sans MS"/>
+          <w:sz w:val="24"/>
+          <w:szCs w:val="24"/>
+        </w:rPr>
+        <w:t>range</w:t>
+      </w:r>
+      <w:proofErr w:type="spellEnd"/>
+      <w:r>
+        <w:rPr>
+          <w:rFonts w:ascii="Comic Sans MS" w:hAnsi="Comic Sans MS"/>
+          <w:sz w:val="24"/>
+          <w:szCs w:val="24"/>
+        </w:rPr>
+        <w:t xml:space="preserve"> </w:t>
+      </w:r>
+      <w:proofErr w:type="spellStart"/>
+      <w:r>
+        <w:rPr>
+          <w:rFonts w:ascii="Comic Sans MS" w:hAnsi="Comic Sans MS"/>
+          <w:sz w:val="24"/>
+          <w:szCs w:val="24"/>
+        </w:rPr>
+        <w:t>for</w:t>
+      </w:r>
+      <w:proofErr w:type="spellEnd"/>
+      <w:r>
+        <w:rPr>
+          <w:rFonts w:ascii="Comic Sans MS" w:hAnsi="Comic Sans MS"/>
+          <w:sz w:val="24"/>
+          <w:szCs w:val="24"/>
+        </w:rPr>
+        <w:t xml:space="preserve"> </w:t>
+      </w:r>
+      <w:proofErr w:type="spellStart"/>
+      <w:r>
+        <w:rPr>
+          <w:rFonts w:ascii="Comic Sans MS" w:hAnsi="Comic Sans MS"/>
+          <w:sz w:val="24"/>
+          <w:szCs w:val="24"/>
+        </w:rPr>
+        <w:t>failure</w:t>
+      </w:r>
+      <w:proofErr w:type="spellEnd"/>
+      <w:r>
+        <w:rPr>
+          <w:rFonts w:ascii="Comic Sans MS" w:hAnsi="Comic Sans MS"/>
+          <w:sz w:val="24"/>
+          <w:szCs w:val="24"/>
+        </w:rPr>
+        <w:t xml:space="preserve">. </w:t>
+      </w:r>
+      <w:proofErr w:type="spellStart"/>
+      <w:r>
+        <w:rPr>
+          <w:rFonts w:ascii="Comic Sans MS" w:hAnsi="Comic Sans MS"/>
+          <w:sz w:val="24"/>
+          <w:szCs w:val="24"/>
+        </w:rPr>
+        <w:t>The</w:t>
+      </w:r>
+      <w:proofErr w:type="spellEnd"/>
+      <w:r>
+        <w:rPr>
+          <w:rFonts w:ascii="Comic Sans MS" w:hAnsi="Comic Sans MS"/>
+          <w:sz w:val="24"/>
+          <w:szCs w:val="24"/>
+        </w:rPr>
+        <w:t xml:space="preserve"> </w:t>
+      </w:r>
+      <w:proofErr w:type="spellStart"/>
+      <w:r>
+        <w:rPr>
+          <w:rFonts w:ascii="Comic Sans MS" w:hAnsi="Comic Sans MS"/>
+          <w:sz w:val="24"/>
+          <w:szCs w:val="24"/>
+        </w:rPr>
+        <w:t>special</w:t>
+      </w:r>
+      <w:proofErr w:type="spellEnd"/>
+      <w:r>
+        <w:rPr>
+          <w:rFonts w:ascii="Comic Sans MS" w:hAnsi="Comic Sans MS"/>
+          <w:sz w:val="24"/>
+          <w:szCs w:val="24"/>
+        </w:rPr>
+        <w:t xml:space="preserve"> </w:t>
+      </w:r>
+      <w:proofErr w:type="spellStart"/>
+      <w:r>
+        <w:rPr>
+          <w:rFonts w:ascii="Comic Sans MS" w:hAnsi="Comic Sans MS"/>
+          <w:sz w:val="24"/>
+          <w:szCs w:val="24"/>
+        </w:rPr>
+        <w:t>variable</w:t>
+      </w:r>
+      <w:proofErr w:type="spellEnd"/>
+      <w:r>
+        <w:rPr>
+          <w:rFonts w:ascii="Comic Sans MS" w:hAnsi="Comic Sans MS"/>
+          <w:sz w:val="24"/>
+          <w:szCs w:val="24"/>
+        </w:rPr>
+        <w:t xml:space="preserve"> `</w:t>
+      </w:r>
+      <w:proofErr w:type="gramStart"/>
+      <w:r>
+        <w:rPr>
+          <w:rFonts w:ascii="Comic Sans MS" w:hAnsi="Comic Sans MS"/>
+          <w:sz w:val="24"/>
+          <w:szCs w:val="24"/>
+        </w:rPr>
+        <w:t>$?`</w:t>
+      </w:r>
+      <w:proofErr w:type="gramEnd"/>
+      <w:r>
+        <w:rPr>
+          <w:rFonts w:ascii="Comic Sans MS" w:hAnsi="Comic Sans MS"/>
+          <w:sz w:val="24"/>
+          <w:szCs w:val="24"/>
+        </w:rPr>
+        <w:t xml:space="preserve"> </w:t>
+      </w:r>
+      <w:proofErr w:type="spellStart"/>
+      <w:r>
+        <w:rPr>
+          <w:rFonts w:ascii="Comic Sans MS" w:hAnsi="Comic Sans MS"/>
+          <w:sz w:val="24"/>
+          <w:szCs w:val="24"/>
+        </w:rPr>
+        <w:t>returns</w:t>
+      </w:r>
+      <w:proofErr w:type="spellEnd"/>
+      <w:r>
+        <w:rPr>
+          <w:rFonts w:ascii="Comic Sans MS" w:hAnsi="Comic Sans MS"/>
+          <w:sz w:val="24"/>
+          <w:szCs w:val="24"/>
+        </w:rPr>
+        <w:t xml:space="preserve"> </w:t>
+      </w:r>
+      <w:proofErr w:type="spellStart"/>
+      <w:r>
+        <w:rPr>
+          <w:rFonts w:ascii="Comic Sans MS" w:hAnsi="Comic Sans MS"/>
+          <w:sz w:val="24"/>
+          <w:szCs w:val="24"/>
+        </w:rPr>
+        <w:t>the</w:t>
+      </w:r>
+      <w:proofErr w:type="spellEnd"/>
+      <w:r>
+        <w:rPr>
+          <w:rFonts w:ascii="Comic Sans MS" w:hAnsi="Comic Sans MS"/>
+          <w:sz w:val="24"/>
+          <w:szCs w:val="24"/>
+        </w:rPr>
+        <w:t xml:space="preserve"> </w:t>
+      </w:r>
+      <w:proofErr w:type="spellStart"/>
+      <w:r>
+        <w:rPr>
+          <w:rFonts w:ascii="Comic Sans MS" w:hAnsi="Comic Sans MS"/>
+          <w:sz w:val="24"/>
+          <w:szCs w:val="24"/>
+        </w:rPr>
+        <w:t>exit</w:t>
+      </w:r>
+      <w:proofErr w:type="spellEnd"/>
+      <w:r>
+        <w:rPr>
+          <w:rFonts w:ascii="Comic Sans MS" w:hAnsi="Comic Sans MS"/>
+          <w:sz w:val="24"/>
+          <w:szCs w:val="24"/>
+        </w:rPr>
+        <w:t xml:space="preserve"> </w:t>
+      </w:r>
+      <w:proofErr w:type="spellStart"/>
+      <w:r>
+        <w:rPr>
+          <w:rFonts w:ascii="Comic Sans MS" w:hAnsi="Comic Sans MS"/>
+          <w:sz w:val="24"/>
+          <w:szCs w:val="24"/>
+        </w:rPr>
+        <w:t>status</w:t>
+      </w:r>
+      <w:proofErr w:type="spellEnd"/>
+      <w:r>
+        <w:rPr>
+          <w:rFonts w:ascii="Comic Sans MS" w:hAnsi="Comic Sans MS"/>
+          <w:sz w:val="24"/>
+          <w:szCs w:val="24"/>
+        </w:rPr>
+        <w:t xml:space="preserve"> of </w:t>
+      </w:r>
+      <w:proofErr w:type="spellStart"/>
+      <w:r>
+        <w:rPr>
+          <w:rFonts w:ascii="Comic Sans MS" w:hAnsi="Comic Sans MS"/>
+          <w:sz w:val="24"/>
+          <w:szCs w:val="24"/>
+        </w:rPr>
+        <w:t>the</w:t>
+      </w:r>
+      <w:proofErr w:type="spellEnd"/>
+      <w:r>
+        <w:rPr>
+          <w:rFonts w:ascii="Comic Sans MS" w:hAnsi="Comic Sans MS"/>
+          <w:sz w:val="24"/>
+          <w:szCs w:val="24"/>
+        </w:rPr>
+        <w:t xml:space="preserve"> </w:t>
+      </w:r>
+      <w:proofErr w:type="spellStart"/>
+      <w:r>
+        <w:rPr>
+          <w:rFonts w:ascii="Comic Sans MS" w:hAnsi="Comic Sans MS"/>
+          <w:sz w:val="24"/>
+          <w:szCs w:val="24"/>
+        </w:rPr>
+        <w:t>last</w:t>
+      </w:r>
+      <w:proofErr w:type="spellEnd"/>
+      <w:r>
+        <w:rPr>
+          <w:rFonts w:ascii="Comic Sans MS" w:hAnsi="Comic Sans MS"/>
+          <w:sz w:val="24"/>
+          <w:szCs w:val="24"/>
+        </w:rPr>
+        <w:t xml:space="preserve"> </w:t>
+      </w:r>
+      <w:proofErr w:type="spellStart"/>
+      <w:r>
+        <w:rPr>
+          <w:rFonts w:ascii="Comic Sans MS" w:hAnsi="Comic Sans MS"/>
+          <w:sz w:val="24"/>
+          <w:szCs w:val="24"/>
+        </w:rPr>
+        <w:t>executed</w:t>
+      </w:r>
+      <w:proofErr w:type="spellEnd"/>
+      <w:r>
+        <w:rPr>
+          <w:rFonts w:ascii="Comic Sans MS" w:hAnsi="Comic Sans MS"/>
+          <w:sz w:val="24"/>
+          <w:szCs w:val="24"/>
+        </w:rPr>
+        <w:t xml:space="preserve"> </w:t>
+      </w:r>
+      <w:proofErr w:type="spellStart"/>
+      <w:r>
+        <w:rPr>
+          <w:rFonts w:ascii="Comic Sans MS" w:hAnsi="Comic Sans MS"/>
+          <w:sz w:val="24"/>
+          <w:szCs w:val="24"/>
+        </w:rPr>
+        <w:t>command</w:t>
+      </w:r>
+      <w:proofErr w:type="spellEnd"/>
+      <w:r>
+        <w:rPr>
+          <w:rFonts w:ascii="Comic Sans MS" w:hAnsi="Comic Sans MS"/>
+          <w:sz w:val="24"/>
+          <w:szCs w:val="24"/>
+        </w:rPr>
+        <w:t xml:space="preserve">. </w:t>
+      </w:r>
+      <w:proofErr w:type="spellStart"/>
+      <w:r>
+        <w:rPr>
+          <w:rFonts w:ascii="Comic Sans MS" w:hAnsi="Comic Sans MS"/>
+          <w:sz w:val="24"/>
+          <w:szCs w:val="24"/>
+        </w:rPr>
+        <w:t>Let's</w:t>
+      </w:r>
+      <w:proofErr w:type="spellEnd"/>
+      <w:r>
+        <w:rPr>
+          <w:rFonts w:ascii="Comic Sans MS" w:hAnsi="Comic Sans MS"/>
+          <w:sz w:val="24"/>
+          <w:szCs w:val="24"/>
+        </w:rPr>
+        <w:t xml:space="preserve"> </w:t>
+      </w:r>
+      <w:proofErr w:type="spellStart"/>
+      <w:r>
+        <w:rPr>
+          <w:rFonts w:ascii="Comic Sans MS" w:hAnsi="Comic Sans MS"/>
+          <w:sz w:val="24"/>
+          <w:szCs w:val="24"/>
+        </w:rPr>
+        <w:t>see</w:t>
+      </w:r>
+      <w:proofErr w:type="spellEnd"/>
+      <w:r>
+        <w:rPr>
+          <w:rFonts w:ascii="Comic Sans MS" w:hAnsi="Comic Sans MS"/>
+          <w:sz w:val="24"/>
+          <w:szCs w:val="24"/>
+        </w:rPr>
+        <w:t xml:space="preserve"> </w:t>
+      </w:r>
+      <w:proofErr w:type="spellStart"/>
+      <w:r>
+        <w:rPr>
+          <w:rFonts w:ascii="Comic Sans MS" w:hAnsi="Comic Sans MS"/>
+          <w:sz w:val="24"/>
+          <w:szCs w:val="24"/>
+        </w:rPr>
+        <w:t>this</w:t>
+      </w:r>
+      <w:proofErr w:type="spellEnd"/>
+      <w:r>
+        <w:rPr>
+          <w:rFonts w:ascii="Comic Sans MS" w:hAnsi="Comic Sans MS"/>
+          <w:sz w:val="24"/>
+          <w:szCs w:val="24"/>
+        </w:rPr>
+        <w:t>.</w:t>
+      </w:r>
+    </w:p>
+    <w:p>
+      <w:pPr>
+        <w:rPr>
+          <w:rFonts w:ascii="Comic Sans MS" w:hAnsi="Comic Sans MS"/>
+          <w:sz w:val="24"/>
+          <w:szCs w:val="24"/>
+        </w:rPr>
+      </w:pPr>
+      <w:proofErr w:type="spellStart"/>
+      <w:proofErr w:type="gramStart"/>
+      <w:r>
+        <w:rPr>
+          <w:rFonts w:ascii="Comic Sans MS" w:hAnsi="Comic Sans MS"/>
+          <w:sz w:val="24"/>
+          <w:szCs w:val="24"/>
+        </w:rPr>
+        <w:t>pwd</w:t>
+      </w:r>
+      <w:proofErr w:type="spellEnd"/>
+      <w:proofErr w:type="gramEnd"/>
+    </w:p>
+    <w:p>
+      <w:pPr>
+        <w:rPr>
+          <w:rFonts w:ascii="Comic Sans MS" w:hAnsi="Comic Sans MS"/>
+          <w:sz w:val="24"/>
+          <w:szCs w:val="24"/>
+        </w:rPr>
+      </w:pPr>
+      <w:proofErr w:type="spellStart"/>
+      <w:proofErr w:type="gramStart"/>
+      <w:r>
+        <w:rPr>
+          <w:rFonts w:ascii="Comic Sans MS" w:hAnsi="Comic Sans MS"/>
+          <w:sz w:val="24"/>
+          <w:szCs w:val="24"/>
+          <w:highlight w:val="yellow"/>
+        </w:rPr>
+        <w:t>echo</w:t>
+      </w:r>
+      <w:proofErr w:type="spellEnd"/>
+      <w:proofErr w:type="gramEnd"/>
+      <w:r>
+        <w:rPr>
+          <w:rFonts w:ascii="Comic Sans MS" w:hAnsi="Comic Sans MS"/>
+          <w:sz w:val="24"/>
+          <w:szCs w:val="24"/>
+        </w:rPr>
+        <w:t xml:space="preserve"> </w:t>
+      </w:r>
+      <w:r>
+        <w:rPr>
+          <w:rFonts w:ascii="Comic Sans MS" w:hAnsi="Comic Sans MS"/>
+          <w:sz w:val="24"/>
+          <w:szCs w:val="24"/>
+          <w:highlight w:val="yellow"/>
+        </w:rPr>
+        <w:t>$?</w:t>
+      </w:r>
+      <w:r>
+        <w:rPr>
+          <w:rFonts w:ascii="Comic Sans MS" w:hAnsi="Comic Sans MS"/>
+          <w:sz w:val="24"/>
+          <w:szCs w:val="24"/>
+        </w:rPr>
+        <w:t xml:space="preserve">  #0</w:t>
+      </w:r>
+    </w:p>
+    <w:p>
+      <w:pPr>
+        <w:rPr>
+          <w:rFonts w:ascii="Comic Sans MS" w:hAnsi="Comic Sans MS"/>
+          <w:sz w:val="24"/>
+          <w:szCs w:val="24"/>
+        </w:rPr>
+      </w:pPr>
+      <w:proofErr w:type="spellStart"/>
+      <w:proofErr w:type="gramStart"/>
+      <w:r>
+        <w:rPr>
+          <w:rFonts w:ascii="Comic Sans MS" w:hAnsi="Comic Sans MS"/>
+          <w:sz w:val="24"/>
+          <w:szCs w:val="24"/>
+        </w:rPr>
+        <w:t>pwt</w:t>
+      </w:r>
+      <w:proofErr w:type="spellEnd"/>
+      <w:r>
+        <w:rPr>
+          <w:rFonts w:ascii="Comic Sans MS" w:hAnsi="Comic Sans MS"/>
+          <w:sz w:val="24"/>
+          <w:szCs w:val="24"/>
+        </w:rPr>
+        <w:t xml:space="preserve">  #</w:t>
+      </w:r>
+      <w:proofErr w:type="gramEnd"/>
+      <w:r>
+        <w:rPr>
+          <w:rFonts w:ascii="Comic Sans MS" w:hAnsi="Comic Sans MS"/>
+          <w:sz w:val="24"/>
+          <w:szCs w:val="24"/>
+        </w:rPr>
+        <w:t xml:space="preserve"> </w:t>
+      </w:r>
+      <w:proofErr w:type="spellStart"/>
+      <w:r>
+        <w:rPr>
+          <w:rFonts w:ascii="Comic Sans MS" w:hAnsi="Comic Sans MS"/>
+          <w:sz w:val="24"/>
+          <w:szCs w:val="24"/>
+        </w:rPr>
+        <w:t>It</w:t>
+      </w:r>
+      <w:proofErr w:type="spellEnd"/>
+      <w:r>
+        <w:rPr>
+          <w:rFonts w:ascii="Comic Sans MS" w:hAnsi="Comic Sans MS"/>
+          <w:sz w:val="24"/>
+          <w:szCs w:val="24"/>
+        </w:rPr>
+        <w:t xml:space="preserve"> is </w:t>
+      </w:r>
+      <w:proofErr w:type="spellStart"/>
+      <w:r>
+        <w:rPr>
+          <w:rFonts w:ascii="Comic Sans MS" w:hAnsi="Comic Sans MS"/>
+          <w:sz w:val="24"/>
+          <w:szCs w:val="24"/>
+        </w:rPr>
+        <w:t>wrong</w:t>
+      </w:r>
+      <w:proofErr w:type="spellEnd"/>
+      <w:r>
+        <w:rPr>
+          <w:rFonts w:ascii="Comic Sans MS" w:hAnsi="Comic Sans MS"/>
+          <w:sz w:val="24"/>
+          <w:szCs w:val="24"/>
+        </w:rPr>
+        <w:t xml:space="preserve"> </w:t>
+      </w:r>
+      <w:proofErr w:type="spellStart"/>
+      <w:r>
+        <w:rPr>
+          <w:rFonts w:ascii="Comic Sans MS" w:hAnsi="Comic Sans MS"/>
+          <w:sz w:val="24"/>
+          <w:szCs w:val="24"/>
+        </w:rPr>
+        <w:t>command</w:t>
+      </w:r>
+      <w:proofErr w:type="spellEnd"/>
+    </w:p>
+    <w:p>
+      <w:pPr>
+        <w:rPr>
+          <w:rFonts w:ascii="Comic Sans MS" w:hAnsi="Comic Sans MS"/>
+          <w:sz w:val="24"/>
+          <w:szCs w:val="24"/>
+        </w:rPr>
+      </w:pPr>
+      <w:proofErr w:type="spellStart"/>
+      <w:proofErr w:type="gramStart"/>
+      <w:r>
+        <w:rPr>
+          <w:rFonts w:ascii="Comic Sans MS" w:hAnsi="Comic Sans MS"/>
+          <w:sz w:val="24"/>
+          <w:szCs w:val="24"/>
+          <w:highlight w:val="yellow"/>
+        </w:rPr>
+        <w:t>echo</w:t>
+      </w:r>
+      <w:proofErr w:type="spellEnd"/>
+      <w:proofErr w:type="gramEnd"/>
+      <w:r>
+        <w:rPr>
+          <w:rFonts w:ascii="Comic Sans MS" w:hAnsi="Comic Sans MS"/>
+          <w:sz w:val="24"/>
+          <w:szCs w:val="24"/>
+          <w:highlight w:val="yellow"/>
+        </w:rPr>
+        <w:t xml:space="preserve"> $?</w:t>
+      </w:r>
+      <w:r>
+        <w:rPr>
+          <w:rFonts w:ascii="Comic Sans MS" w:hAnsi="Comic Sans MS"/>
+          <w:sz w:val="24"/>
+          <w:szCs w:val="24"/>
+        </w:rPr>
+        <w:t xml:space="preserve">  #127</w:t>
+      </w:r>
+    </w:p>
+    <w:p>
+      <w:pPr>
+        <w:rPr>
+          <w:rFonts w:ascii="Comic Sans MS" w:hAnsi="Comic Sans MS"/>
+          <w:sz w:val="24"/>
+          <w:szCs w:val="24"/>
+        </w:rPr>
+      </w:pPr>
+      <w:r>
+        <w:rPr>
+          <w:rFonts w:ascii="Comic Sans MS" w:hAnsi="Comic Sans MS"/>
+          <w:sz w:val="24"/>
+          <w:szCs w:val="24"/>
+        </w:rPr>
+        <w:t>```</w:t>
+      </w:r>
+    </w:p>
+    <w:p>
+      <w:pPr>
+        <w:rPr>
+          <w:rFonts w:ascii="Comic Sans MS" w:hAnsi="Comic Sans MS"/>
+          <w:sz w:val="24"/>
+          <w:szCs w:val="24"/>
+        </w:rPr>
+      </w:pPr>
+      <w:proofErr w:type="spellStart"/>
+      <w:r>
+        <w:rPr>
+          <w:rFonts w:ascii="Comic Sans MS" w:hAnsi="Comic Sans MS"/>
+          <w:sz w:val="24"/>
+          <w:szCs w:val="24"/>
+        </w:rPr>
+        <w:t>When</w:t>
+      </w:r>
+      <w:proofErr w:type="spellEnd"/>
+      <w:r>
+        <w:rPr>
+          <w:rFonts w:ascii="Comic Sans MS" w:hAnsi="Comic Sans MS"/>
+          <w:sz w:val="24"/>
+          <w:szCs w:val="24"/>
+        </w:rPr>
+        <w:t xml:space="preserve"> a </w:t>
+      </w:r>
+      <w:proofErr w:type="spellStart"/>
+      <w:r>
+        <w:rPr>
+          <w:rFonts w:ascii="Comic Sans MS" w:hAnsi="Comic Sans MS"/>
+          <w:sz w:val="24"/>
+          <w:szCs w:val="24"/>
+        </w:rPr>
+        <w:t>bash</w:t>
+      </w:r>
+      <w:proofErr w:type="spellEnd"/>
+      <w:r>
+        <w:rPr>
+          <w:rFonts w:ascii="Comic Sans MS" w:hAnsi="Comic Sans MS"/>
+          <w:sz w:val="24"/>
+          <w:szCs w:val="24"/>
+        </w:rPr>
+        <w:t xml:space="preserve"> </w:t>
+      </w:r>
+      <w:proofErr w:type="spellStart"/>
+      <w:r>
+        <w:rPr>
+          <w:rFonts w:ascii="Comic Sans MS" w:hAnsi="Comic Sans MS"/>
+          <w:sz w:val="24"/>
+          <w:szCs w:val="24"/>
+        </w:rPr>
+        <w:t>function</w:t>
+      </w:r>
+      <w:proofErr w:type="spellEnd"/>
+      <w:r>
+        <w:rPr>
+          <w:rFonts w:ascii="Comic Sans MS" w:hAnsi="Comic Sans MS"/>
+          <w:sz w:val="24"/>
+          <w:szCs w:val="24"/>
+        </w:rPr>
+        <w:t xml:space="preserve"> </w:t>
+      </w:r>
+      <w:proofErr w:type="spellStart"/>
+      <w:r>
+        <w:rPr>
+          <w:rFonts w:ascii="Comic Sans MS" w:hAnsi="Comic Sans MS"/>
+          <w:sz w:val="24"/>
+          <w:szCs w:val="24"/>
+        </w:rPr>
+        <w:t>completes</w:t>
+      </w:r>
+      <w:proofErr w:type="spellEnd"/>
+      <w:r>
+        <w:rPr>
+          <w:rFonts w:ascii="Comic Sans MS" w:hAnsi="Comic Sans MS"/>
+          <w:sz w:val="24"/>
+          <w:szCs w:val="24"/>
+        </w:rPr>
+        <w:t xml:space="preserve">, </w:t>
+      </w:r>
+      <w:proofErr w:type="spellStart"/>
+      <w:r>
+        <w:rPr>
+          <w:rFonts w:ascii="Comic Sans MS" w:hAnsi="Comic Sans MS"/>
+          <w:sz w:val="24"/>
+          <w:szCs w:val="24"/>
+        </w:rPr>
+        <w:t>its</w:t>
+      </w:r>
+      <w:proofErr w:type="spellEnd"/>
+      <w:r>
+        <w:rPr>
+          <w:rFonts w:ascii="Comic Sans MS" w:hAnsi="Comic Sans MS"/>
+          <w:sz w:val="24"/>
+          <w:szCs w:val="24"/>
+        </w:rPr>
+        <w:t xml:space="preserve"> </w:t>
+      </w:r>
+      <w:proofErr w:type="spellStart"/>
+      <w:r>
+        <w:rPr>
+          <w:rFonts w:ascii="Comic Sans MS" w:hAnsi="Comic Sans MS"/>
+          <w:sz w:val="24"/>
+          <w:szCs w:val="24"/>
+        </w:rPr>
+        <w:t>return</w:t>
+      </w:r>
+      <w:proofErr w:type="spellEnd"/>
+      <w:r>
+        <w:rPr>
+          <w:rFonts w:ascii="Comic Sans MS" w:hAnsi="Comic Sans MS"/>
+          <w:sz w:val="24"/>
+          <w:szCs w:val="24"/>
+        </w:rPr>
+        <w:t xml:space="preserve"> </w:t>
+      </w:r>
+      <w:proofErr w:type="spellStart"/>
+      <w:r>
+        <w:rPr>
+          <w:rFonts w:ascii="Comic Sans MS" w:hAnsi="Comic Sans MS"/>
+          <w:sz w:val="24"/>
+          <w:szCs w:val="24"/>
+        </w:rPr>
+        <w:t>value</w:t>
+      </w:r>
+      <w:proofErr w:type="spellEnd"/>
+      <w:r>
+        <w:rPr>
+          <w:rFonts w:ascii="Comic Sans MS" w:hAnsi="Comic Sans MS"/>
+          <w:sz w:val="24"/>
+          <w:szCs w:val="24"/>
+        </w:rPr>
+        <w:t xml:space="preserve"> is </w:t>
+      </w:r>
+      <w:proofErr w:type="spellStart"/>
+      <w:r>
+        <w:rPr>
+          <w:rFonts w:ascii="Comic Sans MS" w:hAnsi="Comic Sans MS"/>
+          <w:sz w:val="24"/>
+          <w:szCs w:val="24"/>
+        </w:rPr>
+        <w:t>the</w:t>
+      </w:r>
+      <w:proofErr w:type="spellEnd"/>
+      <w:r>
+        <w:rPr>
+          <w:rFonts w:ascii="Comic Sans MS" w:hAnsi="Comic Sans MS"/>
+          <w:sz w:val="24"/>
+          <w:szCs w:val="24"/>
+        </w:rPr>
+        <w:t xml:space="preserve"> </w:t>
+      </w:r>
+      <w:proofErr w:type="spellStart"/>
+      <w:r>
+        <w:rPr>
+          <w:rFonts w:ascii="Comic Sans MS" w:hAnsi="Comic Sans MS"/>
+          <w:sz w:val="24"/>
+          <w:szCs w:val="24"/>
+        </w:rPr>
+        <w:t>status</w:t>
+      </w:r>
+      <w:proofErr w:type="spellEnd"/>
+      <w:r>
+        <w:rPr>
+          <w:rFonts w:ascii="Comic Sans MS" w:hAnsi="Comic Sans MS"/>
+          <w:sz w:val="24"/>
+          <w:szCs w:val="24"/>
+        </w:rPr>
+        <w:t xml:space="preserve"> of </w:t>
+      </w:r>
+      <w:proofErr w:type="spellStart"/>
+      <w:r>
+        <w:rPr>
+          <w:rFonts w:ascii="Comic Sans MS" w:hAnsi="Comic Sans MS"/>
+          <w:sz w:val="24"/>
+          <w:szCs w:val="24"/>
+        </w:rPr>
+        <w:t>the</w:t>
+      </w:r>
+      <w:proofErr w:type="spellEnd"/>
+      <w:r>
+        <w:rPr>
+          <w:rFonts w:ascii="Comic Sans MS" w:hAnsi="Comic Sans MS"/>
+          <w:sz w:val="24"/>
+          <w:szCs w:val="24"/>
+        </w:rPr>
+        <w:t xml:space="preserve"> </w:t>
+      </w:r>
+      <w:proofErr w:type="spellStart"/>
+      <w:r>
+        <w:rPr>
+          <w:rFonts w:ascii="Comic Sans MS" w:hAnsi="Comic Sans MS"/>
+          <w:sz w:val="24"/>
+          <w:szCs w:val="24"/>
+        </w:rPr>
+        <w:t>last</w:t>
+      </w:r>
+      <w:proofErr w:type="spellEnd"/>
+      <w:r>
+        <w:rPr>
+          <w:rFonts w:ascii="Comic Sans MS" w:hAnsi="Comic Sans MS"/>
+          <w:sz w:val="24"/>
+          <w:szCs w:val="24"/>
+        </w:rPr>
+        <w:t xml:space="preserve"> </w:t>
+      </w:r>
+      <w:proofErr w:type="spellStart"/>
+      <w:r>
+        <w:rPr>
+          <w:rFonts w:ascii="Comic Sans MS" w:hAnsi="Comic Sans MS"/>
+          <w:sz w:val="24"/>
+          <w:szCs w:val="24"/>
+        </w:rPr>
+        <w:t>statement</w:t>
+      </w:r>
+      <w:proofErr w:type="spellEnd"/>
+      <w:r>
+        <w:rPr>
+          <w:rFonts w:ascii="Comic Sans MS" w:hAnsi="Comic Sans MS"/>
+          <w:sz w:val="24"/>
+          <w:szCs w:val="24"/>
+        </w:rPr>
+        <w:t xml:space="preserve"> </w:t>
+      </w:r>
+      <w:proofErr w:type="spellStart"/>
+      <w:r>
+        <w:rPr>
+          <w:rFonts w:ascii="Comic Sans MS" w:hAnsi="Comic Sans MS"/>
+          <w:sz w:val="24"/>
+          <w:szCs w:val="24"/>
+        </w:rPr>
+        <w:t>executed</w:t>
+      </w:r>
+      <w:proofErr w:type="spellEnd"/>
+      <w:r>
+        <w:rPr>
+          <w:rFonts w:ascii="Comic Sans MS" w:hAnsi="Comic Sans MS"/>
+          <w:sz w:val="24"/>
+          <w:szCs w:val="24"/>
+        </w:rPr>
+        <w:t xml:space="preserve"> in </w:t>
+      </w:r>
+      <w:proofErr w:type="spellStart"/>
+      <w:r>
+        <w:rPr>
+          <w:rFonts w:ascii="Comic Sans MS" w:hAnsi="Comic Sans MS"/>
+          <w:sz w:val="24"/>
+          <w:szCs w:val="24"/>
+        </w:rPr>
+        <w:t>the</w:t>
+      </w:r>
+      <w:proofErr w:type="spellEnd"/>
+      <w:r>
+        <w:rPr>
+          <w:rFonts w:ascii="Comic Sans MS" w:hAnsi="Comic Sans MS"/>
+          <w:sz w:val="24"/>
+          <w:szCs w:val="24"/>
+        </w:rPr>
+        <w:t xml:space="preserve"> </w:t>
+      </w:r>
+      <w:proofErr w:type="spellStart"/>
+      <w:r>
+        <w:rPr>
+          <w:rFonts w:ascii="Comic Sans MS" w:hAnsi="Comic Sans MS"/>
+          <w:sz w:val="24"/>
+          <w:szCs w:val="24"/>
+        </w:rPr>
+        <w:t>function</w:t>
+      </w:r>
+      <w:proofErr w:type="spellEnd"/>
+      <w:r>
+        <w:rPr>
+          <w:rFonts w:ascii="Comic Sans MS" w:hAnsi="Comic Sans MS"/>
+          <w:sz w:val="24"/>
+          <w:szCs w:val="24"/>
+        </w:rPr>
+        <w:t xml:space="preserve">. </w:t>
+      </w:r>
+      <w:proofErr w:type="spellStart"/>
+      <w:r>
+        <w:rPr>
+          <w:rFonts w:ascii="Comic Sans MS" w:hAnsi="Comic Sans MS"/>
+          <w:sz w:val="24"/>
+          <w:szCs w:val="24"/>
+        </w:rPr>
+        <w:t>We</w:t>
+      </w:r>
+      <w:proofErr w:type="spellEnd"/>
+      <w:r>
+        <w:rPr>
+          <w:rFonts w:ascii="Comic Sans MS" w:hAnsi="Comic Sans MS"/>
+          <w:sz w:val="24"/>
+          <w:szCs w:val="24"/>
+        </w:rPr>
+        <w:t xml:space="preserve"> can </w:t>
+      </w:r>
+      <w:proofErr w:type="spellStart"/>
+      <w:r>
+        <w:rPr>
+          <w:rFonts w:ascii="Comic Sans MS" w:hAnsi="Comic Sans MS"/>
+          <w:sz w:val="24"/>
+          <w:szCs w:val="24"/>
+        </w:rPr>
+        <w:t>speciy</w:t>
+      </w:r>
+      <w:proofErr w:type="spellEnd"/>
+      <w:r>
+        <w:rPr>
+          <w:rFonts w:ascii="Comic Sans MS" w:hAnsi="Comic Sans MS"/>
+          <w:sz w:val="24"/>
+          <w:szCs w:val="24"/>
+        </w:rPr>
+        <w:t xml:space="preserve"> </w:t>
+      </w:r>
+      <w:proofErr w:type="spellStart"/>
+      <w:r>
+        <w:rPr>
+          <w:rFonts w:ascii="Comic Sans MS" w:hAnsi="Comic Sans MS"/>
+          <w:sz w:val="24"/>
+          <w:szCs w:val="24"/>
+        </w:rPr>
+        <w:t>return</w:t>
+      </w:r>
+      <w:proofErr w:type="spellEnd"/>
+      <w:r>
+        <w:rPr>
+          <w:rFonts w:ascii="Comic Sans MS" w:hAnsi="Comic Sans MS"/>
+          <w:sz w:val="24"/>
+          <w:szCs w:val="24"/>
+        </w:rPr>
+        <w:t xml:space="preserve"> </w:t>
+      </w:r>
+      <w:proofErr w:type="spellStart"/>
+      <w:r>
+        <w:rPr>
+          <w:rFonts w:ascii="Comic Sans MS" w:hAnsi="Comic Sans MS"/>
+          <w:sz w:val="24"/>
+          <w:szCs w:val="24"/>
+        </w:rPr>
+        <w:t>status</w:t>
+      </w:r>
+      <w:proofErr w:type="spellEnd"/>
+      <w:r>
+        <w:rPr>
+          <w:rFonts w:ascii="Comic Sans MS" w:hAnsi="Comic Sans MS"/>
+          <w:sz w:val="24"/>
+          <w:szCs w:val="24"/>
+        </w:rPr>
+        <w:t xml:space="preserve"> </w:t>
+      </w:r>
+      <w:proofErr w:type="spellStart"/>
+      <w:r>
+        <w:rPr>
+          <w:rFonts w:ascii="Comic Sans MS" w:hAnsi="Comic Sans MS"/>
+          <w:sz w:val="24"/>
+          <w:szCs w:val="24"/>
+        </w:rPr>
+        <w:t>by</w:t>
+      </w:r>
+      <w:proofErr w:type="spellEnd"/>
+      <w:r>
+        <w:rPr>
+          <w:rFonts w:ascii="Comic Sans MS" w:hAnsi="Comic Sans MS"/>
+          <w:sz w:val="24"/>
+          <w:szCs w:val="24"/>
+        </w:rPr>
+        <w:t xml:space="preserve"> </w:t>
+      </w:r>
+      <w:proofErr w:type="spellStart"/>
+      <w:r>
+        <w:rPr>
+          <w:rFonts w:ascii="Comic Sans MS" w:hAnsi="Comic Sans MS"/>
+          <w:sz w:val="24"/>
+          <w:szCs w:val="24"/>
+        </w:rPr>
+        <w:t>using</w:t>
+      </w:r>
+      <w:proofErr w:type="spellEnd"/>
+      <w:r>
+        <w:rPr>
+          <w:rFonts w:ascii="Comic Sans MS" w:hAnsi="Comic Sans MS"/>
+          <w:sz w:val="24"/>
+          <w:szCs w:val="24"/>
+        </w:rPr>
+        <w:t xml:space="preserve"> </w:t>
+      </w:r>
+      <w:proofErr w:type="spellStart"/>
+      <w:r>
+        <w:rPr>
+          <w:rFonts w:ascii="Comic Sans MS" w:hAnsi="Comic Sans MS"/>
+          <w:sz w:val="24"/>
+          <w:szCs w:val="24"/>
+        </w:rPr>
+        <w:t>the</w:t>
+      </w:r>
+      <w:proofErr w:type="spellEnd"/>
+      <w:r>
+        <w:rPr>
+          <w:rFonts w:ascii="Comic Sans MS" w:hAnsi="Comic Sans MS"/>
+          <w:sz w:val="24"/>
+          <w:szCs w:val="24"/>
+        </w:rPr>
+        <w:t xml:space="preserve"> `</w:t>
+      </w:r>
+      <w:proofErr w:type="spellStart"/>
+      <w:r>
+        <w:rPr>
+          <w:rFonts w:ascii="Comic Sans MS" w:hAnsi="Comic Sans MS"/>
+          <w:sz w:val="24"/>
+          <w:szCs w:val="24"/>
+        </w:rPr>
+        <w:t>return</w:t>
+      </w:r>
+      <w:proofErr w:type="spellEnd"/>
+      <w:r>
+        <w:rPr>
+          <w:rFonts w:ascii="Comic Sans MS" w:hAnsi="Comic Sans MS"/>
+          <w:sz w:val="24"/>
+          <w:szCs w:val="24"/>
+        </w:rPr>
+        <w:t xml:space="preserve">` </w:t>
+      </w:r>
+      <w:proofErr w:type="spellStart"/>
+      <w:r>
+        <w:rPr>
+          <w:rFonts w:ascii="Comic Sans MS" w:hAnsi="Comic Sans MS"/>
+          <w:sz w:val="24"/>
+          <w:szCs w:val="24"/>
+        </w:rPr>
+        <w:t>keyword</w:t>
+      </w:r>
+      <w:proofErr w:type="spellEnd"/>
+      <w:r>
+        <w:rPr>
+          <w:rFonts w:ascii="Comic Sans MS" w:hAnsi="Comic Sans MS"/>
+          <w:sz w:val="24"/>
+          <w:szCs w:val="24"/>
+        </w:rPr>
+        <w:t xml:space="preserve">. </w:t>
+      </w:r>
+      <w:proofErr w:type="spellStart"/>
+      <w:r>
+        <w:rPr>
+          <w:rFonts w:ascii="Comic Sans MS" w:hAnsi="Comic Sans MS"/>
+          <w:sz w:val="24"/>
+          <w:szCs w:val="24"/>
+        </w:rPr>
+        <w:t>We</w:t>
+      </w:r>
+      <w:proofErr w:type="spellEnd"/>
+      <w:r>
+        <w:rPr>
+          <w:rFonts w:ascii="Comic Sans MS" w:hAnsi="Comic Sans MS"/>
+          <w:sz w:val="24"/>
+          <w:szCs w:val="24"/>
+        </w:rPr>
+        <w:t xml:space="preserve"> can </w:t>
+      </w:r>
+      <w:proofErr w:type="spellStart"/>
+      <w:r>
+        <w:rPr>
+          <w:rFonts w:ascii="Comic Sans MS" w:hAnsi="Comic Sans MS"/>
+          <w:sz w:val="24"/>
+          <w:szCs w:val="24"/>
+        </w:rPr>
+        <w:t>think</w:t>
+      </w:r>
+      <w:proofErr w:type="spellEnd"/>
+      <w:r>
+        <w:rPr>
+          <w:rFonts w:ascii="Comic Sans MS" w:hAnsi="Comic Sans MS"/>
+          <w:sz w:val="24"/>
+          <w:szCs w:val="24"/>
+        </w:rPr>
+        <w:t xml:space="preserve"> </w:t>
+      </w:r>
+      <w:proofErr w:type="spellStart"/>
+      <w:r>
+        <w:rPr>
+          <w:rFonts w:ascii="Comic Sans MS" w:hAnsi="Comic Sans MS"/>
+          <w:sz w:val="24"/>
+          <w:szCs w:val="24"/>
+        </w:rPr>
+        <w:t>the</w:t>
+      </w:r>
+      <w:proofErr w:type="spellEnd"/>
+      <w:r>
+        <w:rPr>
+          <w:rFonts w:ascii="Comic Sans MS" w:hAnsi="Comic Sans MS"/>
+          <w:sz w:val="24"/>
+          <w:szCs w:val="24"/>
+        </w:rPr>
+        <w:t xml:space="preserve"> `</w:t>
+      </w:r>
+      <w:proofErr w:type="spellStart"/>
+      <w:r>
+        <w:rPr>
+          <w:rFonts w:ascii="Comic Sans MS" w:hAnsi="Comic Sans MS"/>
+          <w:sz w:val="24"/>
+          <w:szCs w:val="24"/>
+        </w:rPr>
+        <w:t>return</w:t>
+      </w:r>
+      <w:proofErr w:type="spellEnd"/>
+      <w:r>
+        <w:rPr>
+          <w:rFonts w:ascii="Comic Sans MS" w:hAnsi="Comic Sans MS"/>
+          <w:sz w:val="24"/>
+          <w:szCs w:val="24"/>
+        </w:rPr>
+        <w:t xml:space="preserve">` </w:t>
+      </w:r>
+      <w:proofErr w:type="spellStart"/>
+      <w:r>
+        <w:rPr>
+          <w:rFonts w:ascii="Comic Sans MS" w:hAnsi="Comic Sans MS"/>
+          <w:sz w:val="24"/>
+          <w:szCs w:val="24"/>
+        </w:rPr>
+        <w:t>keyword</w:t>
+      </w:r>
+      <w:proofErr w:type="spellEnd"/>
+      <w:r>
+        <w:rPr>
+          <w:rFonts w:ascii="Comic Sans MS" w:hAnsi="Comic Sans MS"/>
+          <w:sz w:val="24"/>
+          <w:szCs w:val="24"/>
+        </w:rPr>
+        <w:t xml:space="preserve"> as </w:t>
+      </w:r>
+      <w:proofErr w:type="spellStart"/>
+      <w:r>
+        <w:rPr>
+          <w:rFonts w:ascii="Comic Sans MS" w:hAnsi="Comic Sans MS"/>
+          <w:sz w:val="24"/>
+          <w:szCs w:val="24"/>
+        </w:rPr>
+        <w:t>exit</w:t>
+      </w:r>
+      <w:proofErr w:type="spellEnd"/>
+      <w:r>
+        <w:rPr>
+          <w:rFonts w:ascii="Comic Sans MS" w:hAnsi="Comic Sans MS"/>
+          <w:sz w:val="24"/>
+          <w:szCs w:val="24"/>
+        </w:rPr>
+        <w:t xml:space="preserve"> </w:t>
+      </w:r>
+      <w:proofErr w:type="spellStart"/>
+      <w:r>
+        <w:rPr>
+          <w:rFonts w:ascii="Comic Sans MS" w:hAnsi="Comic Sans MS"/>
+          <w:sz w:val="24"/>
+          <w:szCs w:val="24"/>
+        </w:rPr>
+        <w:t>status</w:t>
+      </w:r>
+      <w:proofErr w:type="spellEnd"/>
+      <w:r>
+        <w:rPr>
+          <w:rFonts w:ascii="Comic Sans MS" w:hAnsi="Comic Sans MS"/>
+          <w:sz w:val="24"/>
+          <w:szCs w:val="24"/>
+        </w:rPr>
+        <w:t xml:space="preserve"> of </w:t>
+      </w:r>
+      <w:proofErr w:type="spellStart"/>
+      <w:r>
+        <w:rPr>
+          <w:rFonts w:ascii="Comic Sans MS" w:hAnsi="Comic Sans MS"/>
+          <w:sz w:val="24"/>
+          <w:szCs w:val="24"/>
+        </w:rPr>
+        <w:t>function</w:t>
+      </w:r>
+      <w:proofErr w:type="spellEnd"/>
+      <w:r>
+        <w:rPr>
+          <w:rFonts w:ascii="Comic Sans MS" w:hAnsi="Comic Sans MS"/>
+          <w:sz w:val="24"/>
+          <w:szCs w:val="24"/>
+        </w:rPr>
+        <w:t xml:space="preserve">. </w:t>
+      </w:r>
+    </w:p>
+    <w:p>
+      <w:pPr>
+        <w:rPr>
+          <w:rFonts w:ascii="Comic Sans MS" w:hAnsi="Comic Sans MS"/>
+          <w:sz w:val="24"/>
+          <w:szCs w:val="24"/>
+        </w:rPr>
+      </w:pPr>
+    </w:p>
+    <w:p>
+      <w:pPr>
+        <w:rPr>
+          <w:rFonts w:ascii="Comic Sans MS" w:hAnsi="Comic Sans MS"/>
+          <w:sz w:val="24"/>
+          <w:szCs w:val="24"/>
+        </w:rPr>
+      </w:pPr>
+      <w:proofErr w:type="gramStart"/>
+      <w:r>
+        <w:rPr>
+          <w:rFonts w:ascii="Comic Sans MS" w:hAnsi="Comic Sans MS"/>
+          <w:sz w:val="24"/>
+          <w:szCs w:val="24"/>
+        </w:rPr>
+        <w:t>#!/</w:t>
+      </w:r>
+      <w:proofErr w:type="gramEnd"/>
+      <w:r>
+        <w:rPr>
+          <w:rFonts w:ascii="Comic Sans MS" w:hAnsi="Comic Sans MS"/>
+          <w:sz w:val="24"/>
+          <w:szCs w:val="24"/>
+        </w:rPr>
+        <w:t>bin/bash</w:t>
+      </w:r>
+    </w:p>
+    <w:p>
+      <w:pPr>
+        <w:spacing w:after="0"/>
+        <w:rPr>
+          <w:rFonts w:ascii="Comic Sans MS" w:hAnsi="Comic Sans MS"/>
+          <w:sz w:val="24"/>
+          <w:szCs w:val="24"/>
+        </w:rPr>
+      </w:pPr>
+      <w:proofErr w:type="spellStart"/>
+      <w:r>
+        <w:rPr>
+          <w:rFonts w:ascii="Comic Sans MS" w:hAnsi="Comic Sans MS"/>
+          <w:sz w:val="24"/>
+          <w:szCs w:val="24"/>
+        </w:rPr>
+        <w:t>Welcome</w:t>
+      </w:r>
+      <w:proofErr w:type="spellEnd"/>
+      <w:r>
+        <w:rPr>
+          <w:rFonts w:ascii="Comic Sans MS" w:hAnsi="Comic Sans MS"/>
+          <w:sz w:val="24"/>
+          <w:szCs w:val="24"/>
+        </w:rPr>
+        <w:t xml:space="preserve"> () {</w:t>
+      </w:r>
+    </w:p>
+    <w:p>
+      <w:pPr>
+        <w:spacing w:after="0"/>
+        <w:rPr>
+          <w:rFonts w:ascii="Comic Sans MS" w:hAnsi="Comic Sans MS"/>
+          <w:sz w:val="24"/>
+          <w:szCs w:val="24"/>
+        </w:rPr>
+      </w:pPr>
+      <w:r>
+        <w:rPr>
+          <w:rFonts w:ascii="Comic Sans MS" w:hAnsi="Comic Sans MS"/>
+          <w:sz w:val="24"/>
+          <w:szCs w:val="24"/>
+        </w:rPr>
+        <w:t xml:space="preserve">    </w:t>
+      </w:r>
+      <w:proofErr w:type="spellStart"/>
+      <w:proofErr w:type="gramStart"/>
+      <w:r>
+        <w:rPr>
+          <w:rFonts w:ascii="Comic Sans MS" w:hAnsi="Comic Sans MS"/>
+          <w:sz w:val="24"/>
+          <w:szCs w:val="24"/>
+        </w:rPr>
+        <w:t>echo</w:t>
+      </w:r>
+      <w:proofErr w:type="spellEnd"/>
+      <w:proofErr w:type="gramEnd"/>
+      <w:r>
+        <w:rPr>
+          <w:rFonts w:ascii="Comic Sans MS" w:hAnsi="Comic Sans MS"/>
+          <w:sz w:val="24"/>
+          <w:szCs w:val="24"/>
+        </w:rPr>
+        <w:t xml:space="preserve"> "</w:t>
+      </w:r>
+      <w:proofErr w:type="spellStart"/>
+      <w:r>
+        <w:rPr>
+          <w:rFonts w:ascii="Comic Sans MS" w:hAnsi="Comic Sans MS"/>
+          <w:sz w:val="24"/>
+          <w:szCs w:val="24"/>
+        </w:rPr>
+        <w:t>Welcome</w:t>
+      </w:r>
+      <w:proofErr w:type="spellEnd"/>
+      <w:r>
+        <w:rPr>
+          <w:rFonts w:ascii="Comic Sans MS" w:hAnsi="Comic Sans MS"/>
+          <w:sz w:val="24"/>
+          <w:szCs w:val="24"/>
+        </w:rPr>
+        <w:t xml:space="preserve"> </w:t>
+      </w:r>
+      <w:proofErr w:type="spellStart"/>
+      <w:r>
+        <w:rPr>
+          <w:rFonts w:ascii="Comic Sans MS" w:hAnsi="Comic Sans MS"/>
+          <w:sz w:val="24"/>
+          <w:szCs w:val="24"/>
+        </w:rPr>
+        <w:t>to</w:t>
+      </w:r>
+      <w:proofErr w:type="spellEnd"/>
+      <w:r>
+        <w:rPr>
+          <w:rFonts w:ascii="Comic Sans MS" w:hAnsi="Comic Sans MS"/>
+          <w:sz w:val="24"/>
+          <w:szCs w:val="24"/>
+        </w:rPr>
+        <w:t xml:space="preserve"> Linux </w:t>
+      </w:r>
+      <w:proofErr w:type="spellStart"/>
+      <w:r>
+        <w:rPr>
+          <w:rFonts w:ascii="Comic Sans MS" w:hAnsi="Comic Sans MS"/>
+          <w:sz w:val="24"/>
+          <w:szCs w:val="24"/>
+        </w:rPr>
+        <w:t>Lessons</w:t>
+      </w:r>
+      <w:proofErr w:type="spellEnd"/>
+      <w:r>
+        <w:rPr>
+          <w:rFonts w:ascii="Comic Sans MS" w:hAnsi="Comic Sans MS"/>
+          <w:sz w:val="24"/>
+          <w:szCs w:val="24"/>
+        </w:rPr>
+        <w:t xml:space="preserve"> $1 $2 $3"</w:t>
+      </w:r>
+    </w:p>
+    <w:p>
+      <w:pPr>
+        <w:spacing w:after="0"/>
+        <w:rPr>
+          <w:rFonts w:ascii="Comic Sans MS" w:hAnsi="Comic Sans MS"/>
+          <w:sz w:val="24"/>
+          <w:szCs w:val="24"/>
+        </w:rPr>
+      </w:pPr>
+      <w:r>
+        <w:rPr>
+          <w:rFonts w:ascii="Comic Sans MS" w:hAnsi="Comic Sans MS"/>
+          <w:noProof/>
+          <w:sz w:val="24"/>
+          <w:szCs w:val="24"/>
+        </w:rPr>
+        <w:drawing>
+          <wp:anchor distT="0" distB="0" distL="114300" distR="114300" simplePos="0" relativeHeight="251685888" behindDoc="0" locked="0" layoutInCell="1" allowOverlap="1" wp14:anchorId="63D8FECE" wp14:editId="6CFFA629">
+            <wp:simplePos x="0" y="0"/>
+            <wp:positionH relativeFrom="column">
+              <wp:posOffset>2973705</wp:posOffset>
+            </wp:positionH>
+            <wp:positionV relativeFrom="paragraph">
+              <wp:posOffset>161290</wp:posOffset>
+            </wp:positionV>
+            <wp:extent cx="3313430" cy="1162050"/>
+            <wp:effectExtent l="0" t="0" r="1270" b="0"/>
+            <wp:wrapThrough wrapText="bothSides">
+              <wp:wrapPolygon edited="0">
+                <wp:start x="0" y="0"/>
+                <wp:lineTo x="0" y="21246"/>
+                <wp:lineTo x="21484" y="21246"/>
+                <wp:lineTo x="21484" y="0"/>
+                <wp:lineTo x="0" y="0"/>
+              </wp:wrapPolygon>
+            </wp:wrapThrough>
+            <wp:docPr id="37" name="Resim 37"/>
+            <wp:cNvGraphicFramePr>
+              <a:graphicFrameLocks xmlns:a="http://schemas.openxmlformats.org/drawingml/2006/main" noChangeAspect="1"/>
+            </wp:cNvGraphicFramePr>
+            <a:graphic xmlns:a="http://schemas.openxmlformats.org/drawingml/2006/main">
+              <a:graphicData uri="http://schemas.openxmlformats.org/drawingml/2006/picture">
+                <pic:pic xmlns:pic="http://schemas.openxmlformats.org/drawingml/2006/picture">
+                  <pic:nvPicPr>
+                    <pic:cNvPr id="1" name=""/>
+                    <pic:cNvPicPr/>
+                  </pic:nvPicPr>
+                  <pic:blipFill>
+                    <a:blip r:embed="rId41">
+                      <a:extLst>
+                        <a:ext uri="{28A0092B-C50C-407E-A947-70E740481C1C}">
+                          <a14:useLocalDpi xmlns:a14="http://schemas.microsoft.com/office/drawing/2010/main" val="0"/>
+                        </a:ext>
+                      </a:extLst>
+                    </a:blip>
+                    <a:stretch>
+                      <a:fillRect/>
+                    </a:stretch>
+                  </pic:blipFill>
+                  <pic:spPr>
+                    <a:xfrm>
+                      <a:off x="0" y="0"/>
+                      <a:ext cx="3313430" cy="1162050"/>
+                    </a:xfrm>
+                    <a:prstGeom prst="rect">
+                      <a:avLst/>
+                    </a:prstGeom>
+                  </pic:spPr>
+                </pic:pic>
+              </a:graphicData>
+            </a:graphic>
+            <wp14:sizeRelH relativeFrom="page">
+              <wp14:pctWidth>0</wp14:pctWidth>
+            </wp14:sizeRelH>
+            <wp14:sizeRelV relativeFrom="page">
+              <wp14:pctHeight>0</wp14:pctHeight>
+            </wp14:sizeRelV>
+          </wp:anchor>
+        </w:drawing>
+      </w:r>
+      <w:r>
+        <w:rPr>
+          <w:rFonts w:ascii="Comic Sans MS" w:hAnsi="Comic Sans MS"/>
+          <w:sz w:val="24"/>
+          <w:szCs w:val="24"/>
+        </w:rPr>
+        <w:t xml:space="preserve">    </w:t>
+      </w:r>
+      <w:proofErr w:type="spellStart"/>
+      <w:proofErr w:type="gramStart"/>
+      <w:r>
+        <w:rPr>
+          <w:rFonts w:ascii="Comic Sans MS" w:hAnsi="Comic Sans MS"/>
+          <w:sz w:val="24"/>
+          <w:szCs w:val="24"/>
+        </w:rPr>
+        <w:t>return</w:t>
+      </w:r>
+      <w:proofErr w:type="spellEnd"/>
+      <w:proofErr w:type="gramEnd"/>
+      <w:r>
+        <w:rPr>
+          <w:rFonts w:ascii="Comic Sans MS" w:hAnsi="Comic Sans MS"/>
+          <w:sz w:val="24"/>
+          <w:szCs w:val="24"/>
+        </w:rPr>
+        <w:t xml:space="preserve"> 3</w:t>
+      </w:r>
+    </w:p>
+    <w:p>
+      <w:pPr>
+        <w:spacing w:after="0"/>
+        <w:rPr>
+          <w:rFonts w:ascii="Comic Sans MS" w:hAnsi="Comic Sans MS"/>
+          <w:sz w:val="24"/>
+          <w:szCs w:val="24"/>
+        </w:rPr>
+      </w:pPr>
+      <w:r>
+        <w:rPr>
+          <w:rFonts w:ascii="Comic Sans MS" w:hAnsi="Comic Sans MS"/>
+          <w:sz w:val="24"/>
+          <w:szCs w:val="24"/>
+        </w:rPr>
+        <w:t>    }</w:t>
+      </w:r>
+    </w:p>
+    <w:p>
+      <w:pPr>
+        <w:spacing w:after="0"/>
+        <w:rPr>
+          <w:rFonts w:ascii="Comic Sans MS" w:hAnsi="Comic Sans MS"/>
+          <w:sz w:val="24"/>
+          <w:szCs w:val="24"/>
+        </w:rPr>
+      </w:pPr>
+    </w:p>
+    <w:p>
+      <w:pPr>
+        <w:spacing w:after="0"/>
+        <w:rPr>
+          <w:rFonts w:ascii="Comic Sans MS" w:hAnsi="Comic Sans MS"/>
+          <w:sz w:val="24"/>
+          <w:szCs w:val="24"/>
+        </w:rPr>
+      </w:pPr>
+      <w:proofErr w:type="spellStart"/>
+      <w:r>
+        <w:rPr>
+          <w:rFonts w:ascii="Comic Sans MS" w:hAnsi="Comic Sans MS"/>
+          <w:sz w:val="24"/>
+          <w:szCs w:val="24"/>
+        </w:rPr>
+        <w:t>Welcome</w:t>
+      </w:r>
+      <w:proofErr w:type="spellEnd"/>
+      <w:r>
+        <w:rPr>
+          <w:rFonts w:ascii="Comic Sans MS" w:hAnsi="Comic Sans MS"/>
+          <w:sz w:val="24"/>
+          <w:szCs w:val="24"/>
+        </w:rPr>
+        <w:t xml:space="preserve"> Joe Matt </w:t>
+      </w:r>
+      <w:proofErr w:type="spellStart"/>
+      <w:r>
+        <w:rPr>
+          <w:rFonts w:ascii="Comic Sans MS" w:hAnsi="Comic Sans MS"/>
+          <w:sz w:val="24"/>
+          <w:szCs w:val="24"/>
+        </w:rPr>
+        <w:t>Timothyecho</w:t>
+      </w:r>
+      <w:proofErr w:type="spellEnd"/>
+      <w:r>
+        <w:rPr>
+          <w:rFonts w:ascii="Comic Sans MS" w:hAnsi="Comic Sans MS"/>
+          <w:sz w:val="24"/>
+          <w:szCs w:val="24"/>
+        </w:rPr>
+        <w:t xml:space="preserve"> $?</w:t>
+      </w:r>
+    </w:p>
+    <w:p>
+      <w:pPr>
+        <w:rPr>
+          <w:rFonts w:ascii="Comic Sans MS" w:hAnsi="Comic Sans MS"/>
+          <w:sz w:val="24"/>
+          <w:szCs w:val="24"/>
+        </w:rPr>
+      </w:pPr>
+      <w:proofErr w:type="spellStart"/>
+      <w:proofErr w:type="gramStart"/>
+      <w:r>
+        <w:rPr>
+          <w:rFonts w:ascii="Comic Sans MS" w:hAnsi="Comic Sans MS"/>
+          <w:sz w:val="24"/>
+          <w:szCs w:val="24"/>
+        </w:rPr>
+        <w:t>echo</w:t>
+      </w:r>
+      <w:proofErr w:type="spellEnd"/>
+      <w:proofErr w:type="gramEnd"/>
+      <w:r>
+        <w:rPr>
+          <w:rFonts w:ascii="Comic Sans MS" w:hAnsi="Comic Sans MS"/>
+          <w:sz w:val="24"/>
+          <w:szCs w:val="24"/>
+        </w:rPr>
+        <w:t xml:space="preserve"> $?</w:t>
+      </w:r>
+    </w:p>
+    <w:p>
+      <w:pPr>
+        <w:rPr>
+          <w:rFonts w:ascii="Comic Sans MS" w:hAnsi="Comic Sans MS"/>
+          <w:sz w:val="24"/>
+          <w:szCs w:val="24"/>
+        </w:rPr>
+      </w:pPr>
+    </w:p>
+    <w:p>
+      <w:pPr>
+        <w:rPr>
+          <w:rFonts w:ascii="Comic Sans MS" w:hAnsi="Comic Sans MS"/>
+          <w:sz w:val="24"/>
+          <w:szCs w:val="24"/>
+        </w:rPr>
+      </w:pPr>
+      <w:proofErr w:type="gramStart"/>
+      <w:r>
+        <w:rPr>
+          <w:rFonts w:ascii="Comic Sans MS" w:hAnsi="Comic Sans MS"/>
+          <w:sz w:val="24"/>
+          <w:szCs w:val="24"/>
+        </w:rPr>
+        <w:lastRenderedPageBreak/>
+        <w:t>#!/</w:t>
+      </w:r>
+      <w:proofErr w:type="gramEnd"/>
+      <w:r>
+        <w:rPr>
+          <w:rFonts w:ascii="Comic Sans MS" w:hAnsi="Comic Sans MS"/>
+          <w:sz w:val="24"/>
+          <w:szCs w:val="24"/>
+        </w:rPr>
+        <w:t>bin/bash</w:t>
+      </w:r>
+    </w:p>
+    <w:p>
+      <w:pPr>
+        <w:rPr>
+          <w:rFonts w:ascii="Comic Sans MS" w:hAnsi="Comic Sans MS"/>
+          <w:sz w:val="24"/>
+          <w:szCs w:val="24"/>
+        </w:rPr>
+      </w:pPr>
+      <w:r>
+        <w:rPr>
+          <w:rFonts w:ascii="Comic Sans MS" w:hAnsi="Comic Sans MS"/>
+          <w:noProof/>
+          <w:sz w:val="24"/>
+          <w:szCs w:val="24"/>
+        </w:rPr>
+        <w:drawing>
+          <wp:anchor distT="0" distB="0" distL="114300" distR="114300" simplePos="0" relativeHeight="251688960" behindDoc="0" locked="0" layoutInCell="1" allowOverlap="1" wp14:anchorId="091CEF68" wp14:editId="0CCDC548">
+            <wp:simplePos x="0" y="0"/>
+            <wp:positionH relativeFrom="column">
+              <wp:posOffset>1970405</wp:posOffset>
+            </wp:positionH>
+            <wp:positionV relativeFrom="paragraph">
+              <wp:posOffset>114300</wp:posOffset>
+            </wp:positionV>
+            <wp:extent cx="3726180" cy="1231900"/>
+            <wp:effectExtent l="0" t="0" r="7620" b="6350"/>
+            <wp:wrapThrough wrapText="bothSides">
+              <wp:wrapPolygon edited="0">
+                <wp:start x="0" y="0"/>
+                <wp:lineTo x="0" y="21377"/>
+                <wp:lineTo x="21534" y="21377"/>
+                <wp:lineTo x="21534" y="0"/>
+                <wp:lineTo x="0" y="0"/>
+              </wp:wrapPolygon>
+            </wp:wrapThrough>
+            <wp:docPr id="35" name="Resim 35"/>
+            <wp:cNvGraphicFramePr>
+              <a:graphicFrameLocks xmlns:a="http://schemas.openxmlformats.org/drawingml/2006/main" noChangeAspect="1"/>
+            </wp:cNvGraphicFramePr>
+            <a:graphic xmlns:a="http://schemas.openxmlformats.org/drawingml/2006/main">
+              <a:graphicData uri="http://schemas.openxmlformats.org/drawingml/2006/picture">
+                <pic:pic xmlns:pic="http://schemas.openxmlformats.org/drawingml/2006/picture">
+                  <pic:nvPicPr>
+                    <pic:cNvPr id="1" name=""/>
+                    <pic:cNvPicPr/>
+                  </pic:nvPicPr>
+                  <pic:blipFill>
+                    <a:blip r:embed="rId42">
+                      <a:extLst>
+                        <a:ext uri="{28A0092B-C50C-407E-A947-70E740481C1C}">
+                          <a14:useLocalDpi xmlns:a14="http://schemas.microsoft.com/office/drawing/2010/main" val="0"/>
+                        </a:ext>
+                      </a:extLst>
+                    </a:blip>
+                    <a:stretch>
+                      <a:fillRect/>
+                    </a:stretch>
+                  </pic:blipFill>
+                  <pic:spPr>
+                    <a:xfrm>
+                      <a:off x="0" y="0"/>
+                      <a:ext cx="3726180" cy="1231900"/>
+                    </a:xfrm>
+                    <a:prstGeom prst="rect">
+                      <a:avLst/>
+                    </a:prstGeom>
+                  </pic:spPr>
+                </pic:pic>
+              </a:graphicData>
+            </a:graphic>
+            <wp14:sizeRelH relativeFrom="page">
+              <wp14:pctWidth>0</wp14:pctWidth>
+            </wp14:sizeRelH>
+            <wp14:sizeRelV relativeFrom="page">
+              <wp14:pctHeight>0</wp14:pctHeight>
+            </wp14:sizeRelV>
+          </wp:anchor>
+        </w:drawing>
+      </w:r>
+      <w:proofErr w:type="spellStart"/>
+      <w:r>
+        <w:rPr>
+          <w:rFonts w:ascii="Comic Sans MS" w:hAnsi="Comic Sans MS"/>
+          <w:sz w:val="24"/>
+          <w:szCs w:val="24"/>
+        </w:rPr>
+        <w:t>Welcome</w:t>
+      </w:r>
+      <w:proofErr w:type="spellEnd"/>
+      <w:r>
+        <w:rPr>
+          <w:rFonts w:ascii="Comic Sans MS" w:hAnsi="Comic Sans MS"/>
+          <w:sz w:val="24"/>
+          <w:szCs w:val="24"/>
+        </w:rPr>
+        <w:t xml:space="preserve"> () {</w:t>
+      </w:r>
+    </w:p>
+    <w:p>
+      <w:pPr>
+        <w:rPr>
+          <w:rFonts w:ascii="Comic Sans MS" w:hAnsi="Comic Sans MS"/>
+          <w:sz w:val="24"/>
+          <w:szCs w:val="24"/>
+        </w:rPr>
+      </w:pPr>
+      <w:r>
+        <w:rPr>
+          <w:rFonts w:ascii="Comic Sans MS" w:hAnsi="Comic Sans MS"/>
+          <w:sz w:val="24"/>
+          <w:szCs w:val="24"/>
+        </w:rPr>
+        <w:t xml:space="preserve">    </w:t>
+      </w:r>
+      <w:proofErr w:type="spellStart"/>
+      <w:proofErr w:type="gramStart"/>
+      <w:r>
+        <w:rPr>
+          <w:rFonts w:ascii="Comic Sans MS" w:hAnsi="Comic Sans MS"/>
+          <w:sz w:val="24"/>
+          <w:szCs w:val="24"/>
+        </w:rPr>
+        <w:t>if</w:t>
+      </w:r>
+      <w:proofErr w:type="spellEnd"/>
+      <w:proofErr w:type="gramEnd"/>
+      <w:r>
+        <w:rPr>
+          <w:rFonts w:ascii="Comic Sans MS" w:hAnsi="Comic Sans MS"/>
+          <w:sz w:val="24"/>
+          <w:szCs w:val="24"/>
+        </w:rPr>
+        <w:t xml:space="preserve"> [[ $1 -</w:t>
+      </w:r>
+      <w:proofErr w:type="spellStart"/>
+      <w:r>
+        <w:rPr>
+          <w:rFonts w:ascii="Comic Sans MS" w:hAnsi="Comic Sans MS"/>
+          <w:sz w:val="24"/>
+          <w:szCs w:val="24"/>
+        </w:rPr>
+        <w:t>eq</w:t>
+      </w:r>
+      <w:proofErr w:type="spellEnd"/>
+      <w:r>
+        <w:rPr>
+          <w:rFonts w:ascii="Comic Sans MS" w:hAnsi="Comic Sans MS"/>
+          <w:sz w:val="24"/>
+          <w:szCs w:val="24"/>
+        </w:rPr>
+        <w:t xml:space="preserve"> 10 ]]</w:t>
+      </w:r>
+    </w:p>
+    <w:p>
+      <w:pPr>
+        <w:rPr>
+          <w:rFonts w:ascii="Comic Sans MS" w:hAnsi="Comic Sans MS"/>
+          <w:sz w:val="24"/>
+          <w:szCs w:val="24"/>
+        </w:rPr>
+      </w:pPr>
+      <w:r>
+        <w:rPr>
+          <w:rFonts w:ascii="Comic Sans MS" w:hAnsi="Comic Sans MS"/>
+          <w:sz w:val="24"/>
+          <w:szCs w:val="24"/>
+        </w:rPr>
+        <w:t xml:space="preserve">    </w:t>
+      </w:r>
+      <w:proofErr w:type="spellStart"/>
+      <w:proofErr w:type="gramStart"/>
+      <w:r>
+        <w:rPr>
+          <w:rFonts w:ascii="Comic Sans MS" w:hAnsi="Comic Sans MS"/>
+          <w:sz w:val="24"/>
+          <w:szCs w:val="24"/>
+        </w:rPr>
+        <w:t>then</w:t>
+      </w:r>
+      <w:proofErr w:type="spellEnd"/>
+      <w:proofErr w:type="gramEnd"/>
+    </w:p>
+    <w:p>
+      <w:pPr>
+        <w:rPr>
+          <w:rFonts w:ascii="Comic Sans MS" w:hAnsi="Comic Sans MS"/>
+          <w:sz w:val="24"/>
+          <w:szCs w:val="24"/>
+        </w:rPr>
+      </w:pPr>
+      <w:r>
+        <w:rPr>
+          <w:rFonts w:ascii="Comic Sans MS" w:hAnsi="Comic Sans MS"/>
+          <w:sz w:val="24"/>
+          <w:szCs w:val="24"/>
+        </w:rPr>
+        <w:t xml:space="preserve">    </w:t>
+      </w:r>
+      <w:proofErr w:type="spellStart"/>
+      <w:proofErr w:type="gramStart"/>
+      <w:r>
+        <w:rPr>
+          <w:rFonts w:ascii="Comic Sans MS" w:hAnsi="Comic Sans MS"/>
+          <w:sz w:val="24"/>
+          <w:szCs w:val="24"/>
+        </w:rPr>
+        <w:t>return</w:t>
+      </w:r>
+      <w:proofErr w:type="spellEnd"/>
+      <w:proofErr w:type="gramEnd"/>
+      <w:r>
+        <w:rPr>
+          <w:rFonts w:ascii="Comic Sans MS" w:hAnsi="Comic Sans MS"/>
+          <w:sz w:val="24"/>
+          <w:szCs w:val="24"/>
+        </w:rPr>
+        <w:t xml:space="preserve"> 0</w:t>
+      </w:r>
+    </w:p>
+    <w:p>
+      <w:pPr>
+        <w:rPr>
+          <w:rFonts w:ascii="Comic Sans MS" w:hAnsi="Comic Sans MS"/>
+          <w:sz w:val="24"/>
+          <w:szCs w:val="24"/>
+        </w:rPr>
+      </w:pPr>
+      <w:r>
+        <w:rPr>
+          <w:rFonts w:ascii="Comic Sans MS" w:hAnsi="Comic Sans MS"/>
+          <w:sz w:val="24"/>
+          <w:szCs w:val="24"/>
+        </w:rPr>
+        <w:t xml:space="preserve">    </w:t>
+      </w:r>
+      <w:proofErr w:type="gramStart"/>
+      <w:r>
+        <w:rPr>
+          <w:rFonts w:ascii="Comic Sans MS" w:hAnsi="Comic Sans MS"/>
+          <w:sz w:val="24"/>
+          <w:szCs w:val="24"/>
+        </w:rPr>
+        <w:t>else</w:t>
+      </w:r>
+      <w:proofErr w:type="gramEnd"/>
+    </w:p>
+    <w:p>
+      <w:pPr>
+        <w:rPr>
+          <w:rFonts w:ascii="Comic Sans MS" w:hAnsi="Comic Sans MS"/>
+          <w:sz w:val="24"/>
+          <w:szCs w:val="24"/>
+        </w:rPr>
+      </w:pPr>
+      <w:r>
+        <w:rPr>
+          <w:rFonts w:ascii="Comic Sans MS" w:hAnsi="Comic Sans MS"/>
+          <w:sz w:val="24"/>
+          <w:szCs w:val="24"/>
+        </w:rPr>
+        <w:t xml:space="preserve">    </w:t>
+      </w:r>
+      <w:proofErr w:type="spellStart"/>
+      <w:proofErr w:type="gramStart"/>
+      <w:r>
+        <w:rPr>
+          <w:rFonts w:ascii="Comic Sans MS" w:hAnsi="Comic Sans MS"/>
+          <w:sz w:val="24"/>
+          <w:szCs w:val="24"/>
+        </w:rPr>
+        <w:t>return</w:t>
+      </w:r>
+      <w:proofErr w:type="spellEnd"/>
+      <w:proofErr w:type="gramEnd"/>
+      <w:r>
+        <w:rPr>
+          <w:rFonts w:ascii="Comic Sans MS" w:hAnsi="Comic Sans MS"/>
+          <w:sz w:val="24"/>
+          <w:szCs w:val="24"/>
+        </w:rPr>
+        <w:t xml:space="preserve"> 127</w:t>
+      </w:r>
+    </w:p>
+    <w:p>
+      <w:pPr>
+        <w:rPr>
+          <w:rFonts w:ascii="Comic Sans MS" w:hAnsi="Comic Sans MS"/>
+          <w:sz w:val="24"/>
+          <w:szCs w:val="24"/>
+        </w:rPr>
+      </w:pPr>
+      <w:r>
+        <w:rPr>
+          <w:rFonts w:ascii="Comic Sans MS" w:hAnsi="Comic Sans MS"/>
+          <w:sz w:val="24"/>
+          <w:szCs w:val="24"/>
+        </w:rPr>
+        <w:t xml:space="preserve">    </w:t>
+      </w:r>
+      <w:proofErr w:type="gramStart"/>
+      <w:r>
+        <w:rPr>
+          <w:rFonts w:ascii="Comic Sans MS" w:hAnsi="Comic Sans MS"/>
+          <w:sz w:val="24"/>
+          <w:szCs w:val="24"/>
+        </w:rPr>
+        <w:t>fi</w:t>
+      </w:r>
+      <w:proofErr w:type="gramEnd"/>
+    </w:p>
+    <w:p>
+      <w:pPr>
+        <w:rPr>
+          <w:rFonts w:ascii="Comic Sans MS" w:hAnsi="Comic Sans MS"/>
+          <w:sz w:val="24"/>
+          <w:szCs w:val="24"/>
+        </w:rPr>
+      </w:pPr>
+      <w:r>
+        <w:rPr>
+          <w:rFonts w:ascii="Comic Sans MS" w:hAnsi="Comic Sans MS"/>
+          <w:sz w:val="24"/>
+          <w:szCs w:val="24"/>
+        </w:rPr>
+        <w:t>    }</w:t>
+      </w:r>
+    </w:p>
+    <w:p>
+      <w:pPr>
+        <w:rPr>
+          <w:rFonts w:ascii="Comic Sans MS" w:hAnsi="Comic Sans MS"/>
+          <w:sz w:val="24"/>
+          <w:szCs w:val="24"/>
+        </w:rPr>
+      </w:pPr>
+      <w:proofErr w:type="spellStart"/>
+      <w:r>
+        <w:rPr>
+          <w:rFonts w:ascii="Comic Sans MS" w:hAnsi="Comic Sans MS"/>
+          <w:sz w:val="24"/>
+          <w:szCs w:val="24"/>
+        </w:rPr>
+        <w:t>Welcome</w:t>
+      </w:r>
+      <w:proofErr w:type="spellEnd"/>
+      <w:r>
+        <w:rPr>
+          <w:rFonts w:ascii="Comic Sans MS" w:hAnsi="Comic Sans MS"/>
+          <w:sz w:val="24"/>
+          <w:szCs w:val="24"/>
+        </w:rPr>
+        <w:t xml:space="preserve"> 12</w:t>
+      </w:r>
+    </w:p>
+    <w:p>
+      <w:pPr>
+        <w:rPr>
+          <w:rFonts w:ascii="Comic Sans MS" w:hAnsi="Comic Sans MS"/>
+          <w:b/>
+          <w:bCs/>
+          <w:sz w:val="24"/>
+          <w:szCs w:val="24"/>
+        </w:rPr>
+      </w:pPr>
+      <w:proofErr w:type="spellStart"/>
+      <w:proofErr w:type="gramStart"/>
+      <w:r>
+        <w:rPr>
+          <w:rFonts w:ascii="Comic Sans MS" w:hAnsi="Comic Sans MS"/>
+          <w:sz w:val="24"/>
+          <w:szCs w:val="24"/>
+        </w:rPr>
+        <w:t>echo</w:t>
+      </w:r>
+      <w:proofErr w:type="spellEnd"/>
+      <w:proofErr w:type="gramEnd"/>
+      <w:r>
+        <w:rPr>
+          <w:rFonts w:ascii="Comic Sans MS" w:hAnsi="Comic Sans MS"/>
+          <w:sz w:val="24"/>
+          <w:szCs w:val="24"/>
+        </w:rPr>
+        <w:t xml:space="preserve"> $?</w:t>
+      </w:r>
+    </w:p>
+    <w:p>
+      <w:pPr>
+        <w:rPr>
+          <w:rFonts w:ascii="Comic Sans MS" w:hAnsi="Comic Sans MS"/>
+          <w:b/>
+          <w:bCs/>
+          <w:sz w:val="24"/>
+          <w:szCs w:val="24"/>
+        </w:rPr>
+      </w:pPr>
+    </w:p>
+    <w:p>
+      <w:pPr>
+        <w:rPr>
+          <w:rFonts w:ascii="Comic Sans MS" w:hAnsi="Comic Sans MS"/>
+          <w:sz w:val="24"/>
+          <w:szCs w:val="24"/>
+        </w:rPr>
+      </w:pPr>
+      <w:r>
+        <w:rPr>
+          <w:rFonts w:ascii="Comic Sans MS" w:hAnsi="Comic Sans MS"/>
+          <w:b/>
+          <w:bCs/>
+          <w:sz w:val="24"/>
+          <w:szCs w:val="24"/>
+        </w:rPr>
+        <w:t xml:space="preserve">## </w:t>
+      </w:r>
+      <w:proofErr w:type="spellStart"/>
+      <w:r>
+        <w:rPr>
+          <w:rFonts w:ascii="Comic Sans MS" w:hAnsi="Comic Sans MS"/>
+          <w:b/>
+          <w:bCs/>
+          <w:sz w:val="24"/>
+          <w:szCs w:val="24"/>
+        </w:rPr>
+        <w:t>Part</w:t>
+      </w:r>
+      <w:proofErr w:type="spellEnd"/>
+      <w:r>
+        <w:rPr>
+          <w:rFonts w:ascii="Comic Sans MS" w:hAnsi="Comic Sans MS"/>
+          <w:b/>
+          <w:bCs/>
+          <w:sz w:val="24"/>
+          <w:szCs w:val="24"/>
+        </w:rPr>
+        <w:t xml:space="preserve"> </w:t>
+      </w:r>
+      <w:proofErr w:type="gramStart"/>
+      <w:r>
+        <w:rPr>
+          <w:rFonts w:ascii="Comic Sans MS" w:hAnsi="Comic Sans MS"/>
+          <w:b/>
+          <w:bCs/>
+          <w:sz w:val="24"/>
+          <w:szCs w:val="24"/>
+        </w:rPr>
+        <w:t>4 -</w:t>
+      </w:r>
+      <w:proofErr w:type="gramEnd"/>
+      <w:r>
+        <w:rPr>
+          <w:rFonts w:ascii="Comic Sans MS" w:hAnsi="Comic Sans MS"/>
+          <w:b/>
+          <w:bCs/>
+          <w:sz w:val="24"/>
+          <w:szCs w:val="24"/>
+        </w:rPr>
+        <w:t xml:space="preserve"> </w:t>
+      </w:r>
+      <w:proofErr w:type="spellStart"/>
+      <w:r>
+        <w:rPr>
+          <w:rFonts w:ascii="Comic Sans MS" w:hAnsi="Comic Sans MS"/>
+          <w:b/>
+          <w:bCs/>
+          <w:sz w:val="24"/>
+          <w:szCs w:val="24"/>
+        </w:rPr>
+        <w:t>Nested</w:t>
+      </w:r>
+      <w:proofErr w:type="spellEnd"/>
+      <w:r>
+        <w:rPr>
+          <w:rFonts w:ascii="Comic Sans MS" w:hAnsi="Comic Sans MS"/>
+          <w:b/>
+          <w:bCs/>
+          <w:sz w:val="24"/>
+          <w:szCs w:val="24"/>
+        </w:rPr>
+        <w:t xml:space="preserve"> </w:t>
+      </w:r>
+      <w:proofErr w:type="spellStart"/>
+      <w:r>
+        <w:rPr>
+          <w:rFonts w:ascii="Comic Sans MS" w:hAnsi="Comic Sans MS"/>
+          <w:b/>
+          <w:bCs/>
+          <w:sz w:val="24"/>
+          <w:szCs w:val="24"/>
+        </w:rPr>
+        <w:t>Functions</w:t>
+      </w:r>
+      <w:proofErr w:type="spellEnd"/>
+    </w:p>
+    <w:p>
+      <w:pPr>
+        <w:rPr>
+          <w:rFonts w:ascii="Comic Sans MS" w:hAnsi="Comic Sans MS"/>
+          <w:sz w:val="24"/>
+          <w:szCs w:val="24"/>
+        </w:rPr>
+      </w:pPr>
+      <w:r>
+        <w:rPr>
+          <w:rFonts w:ascii="Comic Sans MS" w:hAnsi="Comic Sans MS"/>
+          <w:sz w:val="24"/>
+          <w:szCs w:val="24"/>
+        </w:rPr>
+        <w:t xml:space="preserve">- </w:t>
+      </w:r>
+      <w:proofErr w:type="spellStart"/>
+      <w:r>
+        <w:rPr>
+          <w:rFonts w:ascii="Comic Sans MS" w:hAnsi="Comic Sans MS"/>
+          <w:sz w:val="24"/>
+          <w:szCs w:val="24"/>
+        </w:rPr>
+        <w:t>One</w:t>
+      </w:r>
+      <w:proofErr w:type="spellEnd"/>
+      <w:r>
+        <w:rPr>
+          <w:rFonts w:ascii="Comic Sans MS" w:hAnsi="Comic Sans MS"/>
+          <w:sz w:val="24"/>
+          <w:szCs w:val="24"/>
+        </w:rPr>
+        <w:t xml:space="preserve"> of </w:t>
+      </w:r>
+      <w:proofErr w:type="spellStart"/>
+      <w:r>
+        <w:rPr>
+          <w:rFonts w:ascii="Comic Sans MS" w:hAnsi="Comic Sans MS"/>
+          <w:sz w:val="24"/>
+          <w:szCs w:val="24"/>
+        </w:rPr>
+        <w:t>the</w:t>
+      </w:r>
+      <w:proofErr w:type="spellEnd"/>
+      <w:r>
+        <w:rPr>
+          <w:rFonts w:ascii="Comic Sans MS" w:hAnsi="Comic Sans MS"/>
+          <w:sz w:val="24"/>
+          <w:szCs w:val="24"/>
+        </w:rPr>
+        <w:t xml:space="preserve"> </w:t>
+      </w:r>
+      <w:proofErr w:type="spellStart"/>
+      <w:r>
+        <w:rPr>
+          <w:rFonts w:ascii="Comic Sans MS" w:hAnsi="Comic Sans MS"/>
+          <w:sz w:val="24"/>
+          <w:szCs w:val="24"/>
+        </w:rPr>
+        <w:t>useful</w:t>
+      </w:r>
+      <w:proofErr w:type="spellEnd"/>
+      <w:r>
+        <w:rPr>
+          <w:rFonts w:ascii="Comic Sans MS" w:hAnsi="Comic Sans MS"/>
+          <w:sz w:val="24"/>
+          <w:szCs w:val="24"/>
+        </w:rPr>
+        <w:t xml:space="preserve"> </w:t>
+      </w:r>
+      <w:proofErr w:type="spellStart"/>
+      <w:r>
+        <w:rPr>
+          <w:rFonts w:ascii="Comic Sans MS" w:hAnsi="Comic Sans MS"/>
+          <w:sz w:val="24"/>
+          <w:szCs w:val="24"/>
+        </w:rPr>
+        <w:t>features</w:t>
+      </w:r>
+      <w:proofErr w:type="spellEnd"/>
+      <w:r>
+        <w:rPr>
+          <w:rFonts w:ascii="Comic Sans MS" w:hAnsi="Comic Sans MS"/>
+          <w:sz w:val="24"/>
+          <w:szCs w:val="24"/>
+        </w:rPr>
+        <w:t xml:space="preserve"> of </w:t>
+      </w:r>
+      <w:proofErr w:type="spellStart"/>
+      <w:r>
+        <w:rPr>
+          <w:rFonts w:ascii="Comic Sans MS" w:hAnsi="Comic Sans MS"/>
+          <w:sz w:val="24"/>
+          <w:szCs w:val="24"/>
+        </w:rPr>
+        <w:t>functions</w:t>
+      </w:r>
+      <w:proofErr w:type="spellEnd"/>
+      <w:r>
+        <w:rPr>
+          <w:rFonts w:ascii="Comic Sans MS" w:hAnsi="Comic Sans MS"/>
+          <w:sz w:val="24"/>
+          <w:szCs w:val="24"/>
+        </w:rPr>
+        <w:t xml:space="preserve"> is </w:t>
+      </w:r>
+      <w:proofErr w:type="spellStart"/>
+      <w:r>
+        <w:rPr>
+          <w:rFonts w:ascii="Comic Sans MS" w:hAnsi="Comic Sans MS"/>
+          <w:sz w:val="24"/>
+          <w:szCs w:val="24"/>
+        </w:rPr>
+        <w:t>that</w:t>
+      </w:r>
+      <w:proofErr w:type="spellEnd"/>
+      <w:r>
+        <w:rPr>
+          <w:rFonts w:ascii="Comic Sans MS" w:hAnsi="Comic Sans MS"/>
+          <w:sz w:val="24"/>
+          <w:szCs w:val="24"/>
+        </w:rPr>
+        <w:t xml:space="preserve"> they can </w:t>
+      </w:r>
+      <w:proofErr w:type="spellStart"/>
+      <w:r>
+        <w:rPr>
+          <w:rFonts w:ascii="Comic Sans MS" w:hAnsi="Comic Sans MS"/>
+          <w:sz w:val="24"/>
+          <w:szCs w:val="24"/>
+        </w:rPr>
+        <w:t>call</w:t>
+      </w:r>
+      <w:proofErr w:type="spellEnd"/>
+      <w:r>
+        <w:rPr>
+          <w:rFonts w:ascii="Comic Sans MS" w:hAnsi="Comic Sans MS"/>
+          <w:sz w:val="24"/>
+          <w:szCs w:val="24"/>
+        </w:rPr>
+        <w:t xml:space="preserve"> </w:t>
+      </w:r>
+      <w:proofErr w:type="spellStart"/>
+      <w:r>
+        <w:rPr>
+          <w:rFonts w:ascii="Comic Sans MS" w:hAnsi="Comic Sans MS"/>
+          <w:sz w:val="24"/>
+          <w:szCs w:val="24"/>
+        </w:rPr>
+        <w:t>themselves</w:t>
+      </w:r>
+      <w:proofErr w:type="spellEnd"/>
+      <w:r>
+        <w:rPr>
+          <w:rFonts w:ascii="Comic Sans MS" w:hAnsi="Comic Sans MS"/>
+          <w:sz w:val="24"/>
+          <w:szCs w:val="24"/>
+        </w:rPr>
+        <w:t xml:space="preserve"> </w:t>
+      </w:r>
+      <w:proofErr w:type="spellStart"/>
+      <w:r>
+        <w:rPr>
+          <w:rFonts w:ascii="Comic Sans MS" w:hAnsi="Comic Sans MS"/>
+          <w:sz w:val="24"/>
+          <w:szCs w:val="24"/>
+        </w:rPr>
+        <w:t>and</w:t>
+      </w:r>
+      <w:proofErr w:type="spellEnd"/>
+      <w:r>
+        <w:rPr>
+          <w:rFonts w:ascii="Comic Sans MS" w:hAnsi="Comic Sans MS"/>
+          <w:sz w:val="24"/>
+          <w:szCs w:val="24"/>
+        </w:rPr>
+        <w:t xml:space="preserve"> </w:t>
+      </w:r>
+      <w:proofErr w:type="spellStart"/>
+      <w:r>
+        <w:rPr>
+          <w:rFonts w:ascii="Comic Sans MS" w:hAnsi="Comic Sans MS"/>
+          <w:sz w:val="24"/>
+          <w:szCs w:val="24"/>
+        </w:rPr>
+        <w:t>other</w:t>
+      </w:r>
+      <w:proofErr w:type="spellEnd"/>
+      <w:r>
+        <w:rPr>
+          <w:rFonts w:ascii="Comic Sans MS" w:hAnsi="Comic Sans MS"/>
+          <w:sz w:val="24"/>
+          <w:szCs w:val="24"/>
+        </w:rPr>
+        <w:t xml:space="preserve"> </w:t>
+      </w:r>
+      <w:proofErr w:type="spellStart"/>
+      <w:r>
+        <w:rPr>
+          <w:rFonts w:ascii="Comic Sans MS" w:hAnsi="Comic Sans MS"/>
+          <w:sz w:val="24"/>
+          <w:szCs w:val="24"/>
+        </w:rPr>
+        <w:t>functions</w:t>
+      </w:r>
+      <w:proofErr w:type="spellEnd"/>
+      <w:r>
+        <w:rPr>
+          <w:rFonts w:ascii="Comic Sans MS" w:hAnsi="Comic Sans MS"/>
+          <w:sz w:val="24"/>
+          <w:szCs w:val="24"/>
+        </w:rPr>
+        <w:t xml:space="preserve">. </w:t>
+      </w:r>
+    </w:p>
+    <w:p>
+      <w:pPr>
+        <w:rPr>
+          <w:rFonts w:ascii="Comic Sans MS" w:hAnsi="Comic Sans MS"/>
+          <w:sz w:val="24"/>
+          <w:szCs w:val="24"/>
+        </w:rPr>
+      </w:pPr>
+      <w:proofErr w:type="gramStart"/>
+      <w:r>
+        <w:rPr>
+          <w:rFonts w:ascii="Comic Sans MS" w:hAnsi="Comic Sans MS"/>
+          <w:sz w:val="24"/>
+          <w:szCs w:val="24"/>
+        </w:rPr>
+        <w:t>#!/</w:t>
+      </w:r>
+      <w:proofErr w:type="gramEnd"/>
+      <w:r>
+        <w:rPr>
+          <w:rFonts w:ascii="Comic Sans MS" w:hAnsi="Comic Sans MS"/>
+          <w:sz w:val="24"/>
+          <w:szCs w:val="24"/>
+        </w:rPr>
+        <w:t>bin/bash</w:t>
+      </w:r>
+    </w:p>
+    <w:p>
+      <w:pPr>
+        <w:rPr>
+          <w:rFonts w:ascii="Comic Sans MS" w:hAnsi="Comic Sans MS"/>
+          <w:sz w:val="24"/>
+          <w:szCs w:val="24"/>
+        </w:rPr>
+      </w:pPr>
+      <w:proofErr w:type="spellStart"/>
+      <w:proofErr w:type="gramStart"/>
+      <w:r>
+        <w:rPr>
+          <w:rFonts w:ascii="Comic Sans MS" w:hAnsi="Comic Sans MS"/>
+          <w:sz w:val="24"/>
+          <w:szCs w:val="24"/>
+        </w:rPr>
+        <w:t>function</w:t>
+      </w:r>
+      <w:proofErr w:type="gramEnd"/>
+      <w:r>
+        <w:rPr>
+          <w:rFonts w:ascii="Comic Sans MS" w:hAnsi="Comic Sans MS"/>
+          <w:sz w:val="24"/>
+          <w:szCs w:val="24"/>
+        </w:rPr>
+        <w:t>_one</w:t>
+      </w:r>
+      <w:proofErr w:type="spellEnd"/>
+      <w:r>
+        <w:rPr>
+          <w:rFonts w:ascii="Comic Sans MS" w:hAnsi="Comic Sans MS"/>
+          <w:sz w:val="24"/>
+          <w:szCs w:val="24"/>
+        </w:rPr>
+        <w:t xml:space="preserve"> () {</w:t>
+      </w:r>
+    </w:p>
+    <w:p>
+      <w:pPr>
+        <w:rPr>
+          <w:rFonts w:ascii="Comic Sans MS" w:hAnsi="Comic Sans MS"/>
+          <w:sz w:val="24"/>
+          <w:szCs w:val="24"/>
+        </w:rPr>
+      </w:pPr>
+      <w:r>
+        <w:rPr>
+          <w:rFonts w:ascii="Comic Sans MS" w:hAnsi="Comic Sans MS"/>
+          <w:sz w:val="24"/>
+          <w:szCs w:val="24"/>
+        </w:rPr>
+        <w:t>   </w:t>
+      </w:r>
+      <w:proofErr w:type="spellStart"/>
+      <w:proofErr w:type="gramStart"/>
+      <w:r>
+        <w:rPr>
+          <w:rFonts w:ascii="Comic Sans MS" w:hAnsi="Comic Sans MS"/>
+          <w:sz w:val="24"/>
+          <w:szCs w:val="24"/>
+        </w:rPr>
+        <w:t>echo</w:t>
+      </w:r>
+      <w:proofErr w:type="spellEnd"/>
+      <w:proofErr w:type="gramEnd"/>
+      <w:r>
+        <w:rPr>
+          <w:rFonts w:ascii="Comic Sans MS" w:hAnsi="Comic Sans MS"/>
+          <w:sz w:val="24"/>
+          <w:szCs w:val="24"/>
+        </w:rPr>
+        <w:t xml:space="preserve"> "</w:t>
+      </w:r>
+      <w:proofErr w:type="spellStart"/>
+      <w:r>
+        <w:rPr>
+          <w:rFonts w:ascii="Comic Sans MS" w:hAnsi="Comic Sans MS"/>
+          <w:sz w:val="24"/>
+          <w:szCs w:val="24"/>
+        </w:rPr>
+        <w:t>This</w:t>
+      </w:r>
+      <w:proofErr w:type="spellEnd"/>
+      <w:r>
+        <w:rPr>
+          <w:rFonts w:ascii="Comic Sans MS" w:hAnsi="Comic Sans MS"/>
+          <w:sz w:val="24"/>
+          <w:szCs w:val="24"/>
+        </w:rPr>
+        <w:t xml:space="preserve"> is </w:t>
+      </w:r>
+      <w:proofErr w:type="spellStart"/>
+      <w:r>
+        <w:rPr>
+          <w:rFonts w:ascii="Comic Sans MS" w:hAnsi="Comic Sans MS"/>
+          <w:sz w:val="24"/>
+          <w:szCs w:val="24"/>
+        </w:rPr>
+        <w:t>from</w:t>
+      </w:r>
+      <w:proofErr w:type="spellEnd"/>
+      <w:r>
+        <w:rPr>
+          <w:rFonts w:ascii="Comic Sans MS" w:hAnsi="Comic Sans MS"/>
+          <w:sz w:val="24"/>
+          <w:szCs w:val="24"/>
+        </w:rPr>
+        <w:t xml:space="preserve"> </w:t>
+      </w:r>
+      <w:proofErr w:type="spellStart"/>
+      <w:r>
+        <w:rPr>
+          <w:rFonts w:ascii="Comic Sans MS" w:hAnsi="Comic Sans MS"/>
+          <w:sz w:val="24"/>
+          <w:szCs w:val="24"/>
+        </w:rPr>
+        <w:t>the</w:t>
+      </w:r>
+      <w:proofErr w:type="spellEnd"/>
+      <w:r>
+        <w:rPr>
+          <w:rFonts w:ascii="Comic Sans MS" w:hAnsi="Comic Sans MS"/>
+          <w:sz w:val="24"/>
+          <w:szCs w:val="24"/>
+        </w:rPr>
+        <w:t xml:space="preserve"> </w:t>
+      </w:r>
+      <w:proofErr w:type="spellStart"/>
+      <w:r>
+        <w:rPr>
+          <w:rFonts w:ascii="Comic Sans MS" w:hAnsi="Comic Sans MS"/>
+          <w:sz w:val="24"/>
+          <w:szCs w:val="24"/>
+        </w:rPr>
+        <w:t>first</w:t>
+      </w:r>
+      <w:proofErr w:type="spellEnd"/>
+      <w:r>
+        <w:rPr>
+          <w:rFonts w:ascii="Comic Sans MS" w:hAnsi="Comic Sans MS"/>
+          <w:sz w:val="24"/>
+          <w:szCs w:val="24"/>
+        </w:rPr>
+        <w:t xml:space="preserve"> </w:t>
+      </w:r>
+      <w:proofErr w:type="spellStart"/>
+      <w:r>
+        <w:rPr>
+          <w:rFonts w:ascii="Comic Sans MS" w:hAnsi="Comic Sans MS"/>
+          <w:sz w:val="24"/>
+          <w:szCs w:val="24"/>
+        </w:rPr>
+        <w:t>function</w:t>
+      </w:r>
+      <w:proofErr w:type="spellEnd"/>
+      <w:r>
+        <w:rPr>
+          <w:rFonts w:ascii="Comic Sans MS" w:hAnsi="Comic Sans MS"/>
+          <w:sz w:val="24"/>
+          <w:szCs w:val="24"/>
+        </w:rPr>
+        <w:t>"</w:t>
+      </w:r>
+    </w:p>
+    <w:p>
+      <w:pPr>
+        <w:rPr>
+          <w:rFonts w:ascii="Comic Sans MS" w:hAnsi="Comic Sans MS"/>
+          <w:sz w:val="24"/>
+          <w:szCs w:val="24"/>
+        </w:rPr>
+      </w:pPr>
+      <w:r>
+        <w:rPr>
+          <w:rFonts w:ascii="Comic Sans MS" w:hAnsi="Comic Sans MS"/>
+          <w:sz w:val="24"/>
+          <w:szCs w:val="24"/>
+        </w:rPr>
+        <w:t>   </w:t>
+      </w:r>
+      <w:proofErr w:type="spellStart"/>
+      <w:proofErr w:type="gramStart"/>
+      <w:r>
+        <w:rPr>
+          <w:rFonts w:ascii="Comic Sans MS" w:hAnsi="Comic Sans MS"/>
+          <w:sz w:val="24"/>
+          <w:szCs w:val="24"/>
+        </w:rPr>
+        <w:t>function</w:t>
+      </w:r>
+      <w:proofErr w:type="gramEnd"/>
+      <w:r>
+        <w:rPr>
+          <w:rFonts w:ascii="Comic Sans MS" w:hAnsi="Comic Sans MS"/>
+          <w:sz w:val="24"/>
+          <w:szCs w:val="24"/>
+        </w:rPr>
+        <w:t>_two</w:t>
+      </w:r>
+      <w:proofErr w:type="spellEnd"/>
+    </w:p>
+    <w:p>
+      <w:pPr>
+        <w:rPr>
+          <w:rFonts w:ascii="Comic Sans MS" w:hAnsi="Comic Sans MS"/>
+          <w:sz w:val="24"/>
+          <w:szCs w:val="24"/>
+        </w:rPr>
+      </w:pPr>
+      <w:r>
+        <w:rPr>
+          <w:rFonts w:ascii="Comic Sans MS" w:hAnsi="Comic Sans MS"/>
+          <w:noProof/>
+          <w:sz w:val="24"/>
+          <w:szCs w:val="24"/>
+        </w:rPr>
+        <w:drawing>
+          <wp:anchor distT="0" distB="0" distL="114300" distR="114300" simplePos="0" relativeHeight="251686912" behindDoc="0" locked="0" layoutInCell="1" allowOverlap="1" wp14:anchorId="7FCF8887" wp14:editId="69559E07">
+            <wp:simplePos x="0" y="0"/>
+            <wp:positionH relativeFrom="column">
+              <wp:posOffset>3329305</wp:posOffset>
+            </wp:positionH>
+            <wp:positionV relativeFrom="paragraph">
+              <wp:posOffset>123190</wp:posOffset>
+            </wp:positionV>
+            <wp:extent cx="2927985" cy="1225550"/>
+            <wp:effectExtent l="0" t="0" r="5715" b="0"/>
+            <wp:wrapThrough wrapText="bothSides">
+              <wp:wrapPolygon edited="0">
+                <wp:start x="0" y="0"/>
+                <wp:lineTo x="0" y="21152"/>
+                <wp:lineTo x="21502" y="21152"/>
+                <wp:lineTo x="21502" y="0"/>
+                <wp:lineTo x="0" y="0"/>
+              </wp:wrapPolygon>
+            </wp:wrapThrough>
+            <wp:docPr id="41" name="Resim 41"/>
+            <wp:cNvGraphicFramePr>
+              <a:graphicFrameLocks xmlns:a="http://schemas.openxmlformats.org/drawingml/2006/main" noChangeAspect="1"/>
+            </wp:cNvGraphicFramePr>
+            <a:graphic xmlns:a="http://schemas.openxmlformats.org/drawingml/2006/main">
+              <a:graphicData uri="http://schemas.openxmlformats.org/drawingml/2006/picture">
+                <pic:pic xmlns:pic="http://schemas.openxmlformats.org/drawingml/2006/picture">
+                  <pic:nvPicPr>
+                    <pic:cNvPr id="1" name=""/>
+                    <pic:cNvPicPr/>
+                  </pic:nvPicPr>
+                  <pic:blipFill>
+                    <a:blip r:embed="rId43">
+                      <a:extLst>
+                        <a:ext uri="{28A0092B-C50C-407E-A947-70E740481C1C}">
+                          <a14:useLocalDpi xmlns:a14="http://schemas.microsoft.com/office/drawing/2010/main" val="0"/>
+                        </a:ext>
+                      </a:extLst>
+                    </a:blip>
+                    <a:stretch>
+                      <a:fillRect/>
+                    </a:stretch>
+                  </pic:blipFill>
+                  <pic:spPr>
+                    <a:xfrm>
+                      <a:off x="0" y="0"/>
+                      <a:ext cx="2927985" cy="1225550"/>
+                    </a:xfrm>
+                    <a:prstGeom prst="rect">
+                      <a:avLst/>
+                    </a:prstGeom>
+                  </pic:spPr>
+                </pic:pic>
+              </a:graphicData>
+            </a:graphic>
+            <wp14:sizeRelH relativeFrom="page">
+              <wp14:pctWidth>0</wp14:pctWidth>
+            </wp14:sizeRelH>
+            <wp14:sizeRelV relativeFrom="page">
+              <wp14:pctHeight>0</wp14:pctHeight>
+            </wp14:sizeRelV>
+          </wp:anchor>
+        </w:drawing>
+      </w:r>
+      <w:r>
+        <w:rPr>
+          <w:rFonts w:ascii="Comic Sans MS" w:hAnsi="Comic Sans MS"/>
+          <w:sz w:val="24"/>
+          <w:szCs w:val="24"/>
+        </w:rPr>
+        <w:t>}</w:t>
+      </w:r>
+    </w:p>
+    <w:p>
+      <w:pPr>
+        <w:rPr>
+          <w:rFonts w:ascii="Comic Sans MS" w:hAnsi="Comic Sans MS"/>
+          <w:sz w:val="24"/>
+          <w:szCs w:val="24"/>
+        </w:rPr>
+      </w:pPr>
+      <w:proofErr w:type="spellStart"/>
+      <w:proofErr w:type="gramStart"/>
+      <w:r>
+        <w:rPr>
+          <w:rFonts w:ascii="Comic Sans MS" w:hAnsi="Comic Sans MS"/>
+          <w:sz w:val="24"/>
+          <w:szCs w:val="24"/>
+        </w:rPr>
+        <w:t>function</w:t>
+      </w:r>
+      <w:proofErr w:type="gramEnd"/>
+      <w:r>
+        <w:rPr>
+          <w:rFonts w:ascii="Comic Sans MS" w:hAnsi="Comic Sans MS"/>
+          <w:sz w:val="24"/>
+          <w:szCs w:val="24"/>
+        </w:rPr>
+        <w:t>_two</w:t>
+      </w:r>
+      <w:proofErr w:type="spellEnd"/>
+      <w:r>
+        <w:rPr>
+          <w:rFonts w:ascii="Comic Sans MS" w:hAnsi="Comic Sans MS"/>
+          <w:sz w:val="24"/>
+          <w:szCs w:val="24"/>
+        </w:rPr>
+        <w:t xml:space="preserve"> () {</w:t>
+      </w:r>
+    </w:p>
+    <w:p>
+      <w:pPr>
+        <w:rPr>
+          <w:rFonts w:ascii="Comic Sans MS" w:hAnsi="Comic Sans MS"/>
+          <w:sz w:val="24"/>
+          <w:szCs w:val="24"/>
+        </w:rPr>
+      </w:pPr>
+      <w:r>
+        <w:rPr>
+          <w:rFonts w:ascii="Comic Sans MS" w:hAnsi="Comic Sans MS"/>
+          <w:sz w:val="24"/>
+          <w:szCs w:val="24"/>
+        </w:rPr>
+        <w:t>   </w:t>
+      </w:r>
+      <w:proofErr w:type="spellStart"/>
+      <w:proofErr w:type="gramStart"/>
+      <w:r>
+        <w:rPr>
+          <w:rFonts w:ascii="Comic Sans MS" w:hAnsi="Comic Sans MS"/>
+          <w:sz w:val="24"/>
+          <w:szCs w:val="24"/>
+        </w:rPr>
+        <w:t>echo</w:t>
+      </w:r>
+      <w:proofErr w:type="spellEnd"/>
+      <w:proofErr w:type="gramEnd"/>
+      <w:r>
+        <w:rPr>
+          <w:rFonts w:ascii="Comic Sans MS" w:hAnsi="Comic Sans MS"/>
+          <w:sz w:val="24"/>
+          <w:szCs w:val="24"/>
+        </w:rPr>
+        <w:t xml:space="preserve"> "</w:t>
+      </w:r>
+      <w:proofErr w:type="spellStart"/>
+      <w:r>
+        <w:rPr>
+          <w:rFonts w:ascii="Comic Sans MS" w:hAnsi="Comic Sans MS"/>
+          <w:sz w:val="24"/>
+          <w:szCs w:val="24"/>
+        </w:rPr>
+        <w:t>This</w:t>
+      </w:r>
+      <w:proofErr w:type="spellEnd"/>
+      <w:r>
+        <w:rPr>
+          <w:rFonts w:ascii="Comic Sans MS" w:hAnsi="Comic Sans MS"/>
+          <w:sz w:val="24"/>
+          <w:szCs w:val="24"/>
+        </w:rPr>
+        <w:t xml:space="preserve"> is </w:t>
+      </w:r>
+      <w:proofErr w:type="spellStart"/>
+      <w:r>
+        <w:rPr>
+          <w:rFonts w:ascii="Comic Sans MS" w:hAnsi="Comic Sans MS"/>
+          <w:sz w:val="24"/>
+          <w:szCs w:val="24"/>
+        </w:rPr>
+        <w:t>from</w:t>
+      </w:r>
+      <w:proofErr w:type="spellEnd"/>
+      <w:r>
+        <w:rPr>
+          <w:rFonts w:ascii="Comic Sans MS" w:hAnsi="Comic Sans MS"/>
+          <w:sz w:val="24"/>
+          <w:szCs w:val="24"/>
+        </w:rPr>
+        <w:t xml:space="preserve"> </w:t>
+      </w:r>
+      <w:proofErr w:type="spellStart"/>
+      <w:r>
+        <w:rPr>
+          <w:rFonts w:ascii="Comic Sans MS" w:hAnsi="Comic Sans MS"/>
+          <w:sz w:val="24"/>
+          <w:szCs w:val="24"/>
+        </w:rPr>
+        <w:t>the</w:t>
+      </w:r>
+      <w:proofErr w:type="spellEnd"/>
+      <w:r>
+        <w:rPr>
+          <w:rFonts w:ascii="Comic Sans MS" w:hAnsi="Comic Sans MS"/>
+          <w:sz w:val="24"/>
+          <w:szCs w:val="24"/>
+        </w:rPr>
+        <w:t xml:space="preserve"> </w:t>
+      </w:r>
+      <w:proofErr w:type="spellStart"/>
+      <w:r>
+        <w:rPr>
+          <w:rFonts w:ascii="Comic Sans MS" w:hAnsi="Comic Sans MS"/>
+          <w:sz w:val="24"/>
+          <w:szCs w:val="24"/>
+        </w:rPr>
+        <w:t>second</w:t>
+      </w:r>
+      <w:proofErr w:type="spellEnd"/>
+      <w:r>
+        <w:rPr>
+          <w:rFonts w:ascii="Comic Sans MS" w:hAnsi="Comic Sans MS"/>
+          <w:sz w:val="24"/>
+          <w:szCs w:val="24"/>
+        </w:rPr>
+        <w:t xml:space="preserve"> </w:t>
+      </w:r>
+      <w:proofErr w:type="spellStart"/>
+      <w:r>
+        <w:rPr>
+          <w:rFonts w:ascii="Comic Sans MS" w:hAnsi="Comic Sans MS"/>
+          <w:sz w:val="24"/>
+          <w:szCs w:val="24"/>
+        </w:rPr>
+        <w:t>function</w:t>
+      </w:r>
+      <w:proofErr w:type="spellEnd"/>
+      <w:r>
+        <w:rPr>
+          <w:rFonts w:ascii="Comic Sans MS" w:hAnsi="Comic Sans MS"/>
+          <w:sz w:val="24"/>
+          <w:szCs w:val="24"/>
+        </w:rPr>
+        <w:t>"</w:t>
+      </w:r>
+    </w:p>
+    <w:p>
+      <w:pPr>
+        <w:rPr>
+          <w:rFonts w:ascii="Comic Sans MS" w:hAnsi="Comic Sans MS"/>
+          <w:sz w:val="24"/>
+          <w:szCs w:val="24"/>
+        </w:rPr>
+      </w:pPr>
+      <w:r>
+        <w:rPr>
+          <w:rFonts w:ascii="Comic Sans MS" w:hAnsi="Comic Sans MS"/>
+          <w:sz w:val="24"/>
+          <w:szCs w:val="24"/>
+        </w:rPr>
+        <w:t>}</w:t>
+      </w:r>
+    </w:p>
+    <w:p>
+      <w:pPr>
+        <w:rPr>
+          <w:rFonts w:ascii="Comic Sans MS" w:hAnsi="Comic Sans MS"/>
+          <w:sz w:val="24"/>
+          <w:szCs w:val="24"/>
+        </w:rPr>
+      </w:pPr>
+      <w:proofErr w:type="spellStart"/>
+      <w:proofErr w:type="gramStart"/>
+      <w:r>
+        <w:rPr>
+          <w:rFonts w:ascii="Comic Sans MS" w:hAnsi="Comic Sans MS"/>
+          <w:sz w:val="24"/>
+          <w:szCs w:val="24"/>
+        </w:rPr>
+        <w:t>function</w:t>
+      </w:r>
+      <w:proofErr w:type="gramEnd"/>
+      <w:r>
+        <w:rPr>
+          <w:rFonts w:ascii="Comic Sans MS" w:hAnsi="Comic Sans MS"/>
+          <w:sz w:val="24"/>
+          <w:szCs w:val="24"/>
+        </w:rPr>
+        <w:t>_one</w:t>
+      </w:r>
+      <w:proofErr w:type="spellEnd"/>
+    </w:p>
+    <w:p>
+      <w:pPr>
+        <w:rPr>
+          <w:rFonts w:ascii="Comic Sans MS" w:hAnsi="Comic Sans MS"/>
+          <w:sz w:val="24"/>
+          <w:szCs w:val="24"/>
+        </w:rPr>
+      </w:pPr>
+    </w:p>
+    <w:p>
+      <w:pPr>
+        <w:rPr>
+          <w:rFonts w:ascii="Comic Sans MS" w:hAnsi="Comic Sans MS"/>
+          <w:sz w:val="24"/>
+          <w:szCs w:val="24"/>
+        </w:rPr>
+      </w:pPr>
+    </w:p>
+    <w:p>
+      <w:pPr>
+        <w:rPr>
+          <w:rFonts w:ascii="Comic Sans MS" w:hAnsi="Comic Sans MS"/>
+          <w:sz w:val="24"/>
+          <w:szCs w:val="24"/>
+        </w:rPr>
+      </w:pPr>
+    </w:p>
+    <w:p>
+      <w:pPr>
+        <w:rPr>
+          <w:rFonts w:ascii="Comic Sans MS" w:hAnsi="Comic Sans MS"/>
+          <w:sz w:val="24"/>
+          <w:szCs w:val="24"/>
+        </w:rPr>
+      </w:pPr>
+    </w:p>
+    <w:p>
+      <w:pPr>
+        <w:rPr>
+          <w:rFonts w:ascii="Comic Sans MS" w:hAnsi="Comic Sans MS"/>
+          <w:sz w:val="24"/>
+          <w:szCs w:val="24"/>
+        </w:rPr>
+      </w:pPr>
+    </w:p>
+    <w:p>
+      <w:pPr>
+        <w:rPr>
+          <w:rFonts w:ascii="Comic Sans MS" w:hAnsi="Comic Sans MS"/>
+          <w:sz w:val="24"/>
+          <w:szCs w:val="24"/>
+        </w:rPr>
+      </w:pPr>
+      <w:r>
+        <w:rPr>
+          <w:rFonts w:ascii="Comic Sans MS" w:hAnsi="Comic Sans MS"/>
+          <w:b/>
+          <w:bCs/>
+          <w:sz w:val="24"/>
+          <w:szCs w:val="24"/>
+        </w:rPr>
+        <w:lastRenderedPageBreak/>
+        <w:t xml:space="preserve">## </w:t>
+      </w:r>
+      <w:proofErr w:type="spellStart"/>
+      <w:r>
+        <w:rPr>
+          <w:rFonts w:ascii="Comic Sans MS" w:hAnsi="Comic Sans MS"/>
+          <w:b/>
+          <w:bCs/>
+          <w:sz w:val="24"/>
+          <w:szCs w:val="24"/>
+        </w:rPr>
+        <w:t>Part</w:t>
+      </w:r>
+      <w:proofErr w:type="spellEnd"/>
+      <w:r>
+        <w:rPr>
+          <w:rFonts w:ascii="Comic Sans MS" w:hAnsi="Comic Sans MS"/>
+          <w:b/>
+          <w:bCs/>
+          <w:sz w:val="24"/>
+          <w:szCs w:val="24"/>
+        </w:rPr>
+        <w:t xml:space="preserve"> </w:t>
+      </w:r>
+      <w:proofErr w:type="gramStart"/>
+      <w:r>
+        <w:rPr>
+          <w:rFonts w:ascii="Comic Sans MS" w:hAnsi="Comic Sans MS"/>
+          <w:b/>
+          <w:bCs/>
+          <w:sz w:val="24"/>
+          <w:szCs w:val="24"/>
+        </w:rPr>
+        <w:t>5 -</w:t>
+      </w:r>
+      <w:proofErr w:type="gramEnd"/>
+      <w:r>
+        <w:rPr>
+          <w:rFonts w:ascii="Comic Sans MS" w:hAnsi="Comic Sans MS"/>
+          <w:b/>
+          <w:bCs/>
+          <w:sz w:val="24"/>
+          <w:szCs w:val="24"/>
+        </w:rPr>
+        <w:t xml:space="preserve"> </w:t>
+      </w:r>
+      <w:proofErr w:type="spellStart"/>
+      <w:r>
+        <w:rPr>
+          <w:rFonts w:ascii="Comic Sans MS" w:hAnsi="Comic Sans MS"/>
+          <w:b/>
+          <w:bCs/>
+          <w:sz w:val="24"/>
+          <w:szCs w:val="24"/>
+        </w:rPr>
+        <w:t>Variables</w:t>
+      </w:r>
+      <w:proofErr w:type="spellEnd"/>
+      <w:r>
+        <w:rPr>
+          <w:rFonts w:ascii="Comic Sans MS" w:hAnsi="Comic Sans MS"/>
+          <w:b/>
+          <w:bCs/>
+          <w:sz w:val="24"/>
+          <w:szCs w:val="24"/>
+        </w:rPr>
+        <w:t xml:space="preserve"> </w:t>
+      </w:r>
+      <w:proofErr w:type="spellStart"/>
+      <w:r>
+        <w:rPr>
+          <w:rFonts w:ascii="Comic Sans MS" w:hAnsi="Comic Sans MS"/>
+          <w:b/>
+          <w:bCs/>
+          <w:sz w:val="24"/>
+          <w:szCs w:val="24"/>
+        </w:rPr>
+        <w:t>Scope</w:t>
+      </w:r>
+      <w:proofErr w:type="spellEnd"/>
+    </w:p>
+    <w:p>
+      <w:pPr>
+        <w:rPr>
+          <w:rFonts w:ascii="Comic Sans MS" w:hAnsi="Comic Sans MS"/>
+          <w:sz w:val="24"/>
+          <w:szCs w:val="24"/>
+        </w:rPr>
+      </w:pPr>
+      <w:r>
+        <w:rPr>
+          <w:rFonts w:ascii="Comic Sans MS" w:hAnsi="Comic Sans MS"/>
+          <w:sz w:val="24"/>
+          <w:szCs w:val="24"/>
+        </w:rPr>
+        <w:t xml:space="preserve">- Global </w:t>
+      </w:r>
+      <w:proofErr w:type="spellStart"/>
+      <w:r>
+        <w:rPr>
+          <w:rFonts w:ascii="Comic Sans MS" w:hAnsi="Comic Sans MS"/>
+          <w:sz w:val="24"/>
+          <w:szCs w:val="24"/>
+        </w:rPr>
+        <w:t>variables</w:t>
+      </w:r>
+      <w:proofErr w:type="spellEnd"/>
+      <w:r>
+        <w:rPr>
+          <w:rFonts w:ascii="Comic Sans MS" w:hAnsi="Comic Sans MS"/>
+          <w:sz w:val="24"/>
+          <w:szCs w:val="24"/>
+        </w:rPr>
+        <w:t xml:space="preserve"> </w:t>
+      </w:r>
+      <w:proofErr w:type="spellStart"/>
+      <w:r>
+        <w:rPr>
+          <w:rFonts w:ascii="Comic Sans MS" w:hAnsi="Comic Sans MS"/>
+          <w:sz w:val="24"/>
+          <w:szCs w:val="24"/>
+        </w:rPr>
+        <w:t>are</w:t>
+      </w:r>
+      <w:proofErr w:type="spellEnd"/>
+      <w:r>
+        <w:rPr>
+          <w:rFonts w:ascii="Comic Sans MS" w:hAnsi="Comic Sans MS"/>
+          <w:sz w:val="24"/>
+          <w:szCs w:val="24"/>
+        </w:rPr>
+        <w:t xml:space="preserve"> </w:t>
+      </w:r>
+      <w:proofErr w:type="spellStart"/>
+      <w:r>
+        <w:rPr>
+          <w:rFonts w:ascii="Comic Sans MS" w:hAnsi="Comic Sans MS"/>
+          <w:sz w:val="24"/>
+          <w:szCs w:val="24"/>
+        </w:rPr>
+        <w:t>variables</w:t>
+      </w:r>
+      <w:proofErr w:type="spellEnd"/>
+      <w:r>
+        <w:rPr>
+          <w:rFonts w:ascii="Comic Sans MS" w:hAnsi="Comic Sans MS"/>
+          <w:sz w:val="24"/>
+          <w:szCs w:val="24"/>
+        </w:rPr>
+        <w:t xml:space="preserve"> </w:t>
+      </w:r>
+      <w:proofErr w:type="spellStart"/>
+      <w:r>
+        <w:rPr>
+          <w:rFonts w:ascii="Comic Sans MS" w:hAnsi="Comic Sans MS"/>
+          <w:sz w:val="24"/>
+          <w:szCs w:val="24"/>
+        </w:rPr>
+        <w:t>that</w:t>
+      </w:r>
+      <w:proofErr w:type="spellEnd"/>
+      <w:r>
+        <w:rPr>
+          <w:rFonts w:ascii="Comic Sans MS" w:hAnsi="Comic Sans MS"/>
+          <w:sz w:val="24"/>
+          <w:szCs w:val="24"/>
+        </w:rPr>
+        <w:t xml:space="preserve"> can be </w:t>
+      </w:r>
+      <w:proofErr w:type="spellStart"/>
+      <w:r>
+        <w:rPr>
+          <w:rFonts w:ascii="Comic Sans MS" w:hAnsi="Comic Sans MS"/>
+          <w:sz w:val="24"/>
+          <w:szCs w:val="24"/>
+        </w:rPr>
+        <w:t>accessed</w:t>
+      </w:r>
+      <w:proofErr w:type="spellEnd"/>
+      <w:r>
+        <w:rPr>
+          <w:rFonts w:ascii="Comic Sans MS" w:hAnsi="Comic Sans MS"/>
+          <w:sz w:val="24"/>
+          <w:szCs w:val="24"/>
+        </w:rPr>
+        <w:t xml:space="preserve"> </w:t>
+      </w:r>
+      <w:proofErr w:type="spellStart"/>
+      <w:r>
+        <w:rPr>
+          <w:rFonts w:ascii="Comic Sans MS" w:hAnsi="Comic Sans MS"/>
+          <w:sz w:val="24"/>
+          <w:szCs w:val="24"/>
+        </w:rPr>
+        <w:t>from</w:t>
+      </w:r>
+      <w:proofErr w:type="spellEnd"/>
+      <w:r>
+        <w:rPr>
+          <w:rFonts w:ascii="Comic Sans MS" w:hAnsi="Comic Sans MS"/>
+          <w:sz w:val="24"/>
+          <w:szCs w:val="24"/>
+        </w:rPr>
+        <w:t xml:space="preserve"> </w:t>
+      </w:r>
+      <w:proofErr w:type="spellStart"/>
+      <w:r>
+        <w:rPr>
+          <w:rFonts w:ascii="Comic Sans MS" w:hAnsi="Comic Sans MS"/>
+          <w:sz w:val="24"/>
+          <w:szCs w:val="24"/>
+        </w:rPr>
+        <w:t>anywhere</w:t>
+      </w:r>
+      <w:proofErr w:type="spellEnd"/>
+      <w:r>
+        <w:rPr>
+          <w:rFonts w:ascii="Comic Sans MS" w:hAnsi="Comic Sans MS"/>
+          <w:sz w:val="24"/>
+          <w:szCs w:val="24"/>
+        </w:rPr>
+        <w:t xml:space="preserve"> in </w:t>
+      </w:r>
+      <w:proofErr w:type="spellStart"/>
+      <w:r>
+        <w:rPr>
+          <w:rFonts w:ascii="Comic Sans MS" w:hAnsi="Comic Sans MS"/>
+          <w:sz w:val="24"/>
+          <w:szCs w:val="24"/>
+        </w:rPr>
+        <w:t>the</w:t>
+      </w:r>
+      <w:proofErr w:type="spellEnd"/>
+      <w:r>
+        <w:rPr>
+          <w:rFonts w:ascii="Comic Sans MS" w:hAnsi="Comic Sans MS"/>
+          <w:sz w:val="24"/>
+          <w:szCs w:val="24"/>
+        </w:rPr>
+        <w:t xml:space="preserve"> </w:t>
+      </w:r>
+      <w:proofErr w:type="spellStart"/>
+      <w:r>
+        <w:rPr>
+          <w:rFonts w:ascii="Comic Sans MS" w:hAnsi="Comic Sans MS"/>
+          <w:sz w:val="24"/>
+          <w:szCs w:val="24"/>
+        </w:rPr>
+        <w:t>script</w:t>
+      </w:r>
+      <w:proofErr w:type="spellEnd"/>
+      <w:r>
+        <w:rPr>
+          <w:rFonts w:ascii="Comic Sans MS" w:hAnsi="Comic Sans MS"/>
+          <w:sz w:val="24"/>
+          <w:szCs w:val="24"/>
+        </w:rPr>
+        <w:t xml:space="preserve"> </w:t>
+      </w:r>
+      <w:proofErr w:type="spellStart"/>
+      <w:r>
+        <w:rPr>
+          <w:rFonts w:ascii="Comic Sans MS" w:hAnsi="Comic Sans MS"/>
+          <w:sz w:val="24"/>
+          <w:szCs w:val="24"/>
+        </w:rPr>
+        <w:t>regardless</w:t>
+      </w:r>
+      <w:proofErr w:type="spellEnd"/>
+      <w:r>
+        <w:rPr>
+          <w:rFonts w:ascii="Comic Sans MS" w:hAnsi="Comic Sans MS"/>
+          <w:sz w:val="24"/>
+          <w:szCs w:val="24"/>
+        </w:rPr>
+        <w:t xml:space="preserve"> of </w:t>
+      </w:r>
+      <w:proofErr w:type="spellStart"/>
+      <w:r>
+        <w:rPr>
+          <w:rFonts w:ascii="Comic Sans MS" w:hAnsi="Comic Sans MS"/>
+          <w:sz w:val="24"/>
+          <w:szCs w:val="24"/>
+        </w:rPr>
+        <w:t>the</w:t>
+      </w:r>
+      <w:proofErr w:type="spellEnd"/>
+      <w:r>
+        <w:rPr>
+          <w:rFonts w:ascii="Comic Sans MS" w:hAnsi="Comic Sans MS"/>
+          <w:sz w:val="24"/>
+          <w:szCs w:val="24"/>
+        </w:rPr>
+        <w:t xml:space="preserve"> </w:t>
+      </w:r>
+      <w:proofErr w:type="spellStart"/>
+      <w:r>
+        <w:rPr>
+          <w:rFonts w:ascii="Comic Sans MS" w:hAnsi="Comic Sans MS"/>
+          <w:sz w:val="24"/>
+          <w:szCs w:val="24"/>
+        </w:rPr>
+        <w:t>scope</w:t>
+      </w:r>
+      <w:proofErr w:type="spellEnd"/>
+      <w:r>
+        <w:rPr>
+          <w:rFonts w:ascii="Comic Sans MS" w:hAnsi="Comic Sans MS"/>
+          <w:sz w:val="24"/>
+          <w:szCs w:val="24"/>
+        </w:rPr>
+        <w:t xml:space="preserve">. </w:t>
+      </w:r>
+      <w:proofErr w:type="spellStart"/>
+      <w:r>
+        <w:rPr>
+          <w:rFonts w:ascii="Comic Sans MS" w:hAnsi="Comic Sans MS"/>
+          <w:sz w:val="24"/>
+          <w:szCs w:val="24"/>
+        </w:rPr>
+        <w:t>In</w:t>
+      </w:r>
+      <w:proofErr w:type="spellEnd"/>
+      <w:r>
+        <w:rPr>
+          <w:rFonts w:ascii="Comic Sans MS" w:hAnsi="Comic Sans MS"/>
+          <w:sz w:val="24"/>
+          <w:szCs w:val="24"/>
+        </w:rPr>
+        <w:t xml:space="preserve"> </w:t>
+      </w:r>
+      <w:proofErr w:type="spellStart"/>
+      <w:r>
+        <w:rPr>
+          <w:rFonts w:ascii="Comic Sans MS" w:hAnsi="Comic Sans MS"/>
+          <w:sz w:val="24"/>
+          <w:szCs w:val="24"/>
+        </w:rPr>
+        <w:t>Bash</w:t>
+      </w:r>
+      <w:proofErr w:type="spellEnd"/>
+      <w:r>
+        <w:rPr>
+          <w:rFonts w:ascii="Comic Sans MS" w:hAnsi="Comic Sans MS"/>
+          <w:sz w:val="24"/>
+          <w:szCs w:val="24"/>
+        </w:rPr>
+        <w:t xml:space="preserve">, </w:t>
+      </w:r>
+      <w:proofErr w:type="spellStart"/>
+      <w:r>
+        <w:rPr>
+          <w:rFonts w:ascii="Comic Sans MS" w:hAnsi="Comic Sans MS"/>
+          <w:sz w:val="24"/>
+          <w:szCs w:val="24"/>
+        </w:rPr>
+        <w:t>by</w:t>
+      </w:r>
+      <w:proofErr w:type="spellEnd"/>
+      <w:r>
+        <w:rPr>
+          <w:rFonts w:ascii="Comic Sans MS" w:hAnsi="Comic Sans MS"/>
+          <w:sz w:val="24"/>
+          <w:szCs w:val="24"/>
+        </w:rPr>
+        <w:t xml:space="preserve"> </w:t>
+      </w:r>
+      <w:proofErr w:type="spellStart"/>
+      <w:r>
+        <w:rPr>
+          <w:rFonts w:ascii="Comic Sans MS" w:hAnsi="Comic Sans MS"/>
+          <w:sz w:val="24"/>
+          <w:szCs w:val="24"/>
+        </w:rPr>
+        <w:t>default</w:t>
+      </w:r>
+      <w:proofErr w:type="spellEnd"/>
+      <w:r>
+        <w:rPr>
+          <w:rFonts w:ascii="Comic Sans MS" w:hAnsi="Comic Sans MS"/>
+          <w:sz w:val="24"/>
+          <w:szCs w:val="24"/>
+        </w:rPr>
+        <w:t xml:space="preserve"> </w:t>
+      </w:r>
+      <w:proofErr w:type="spellStart"/>
+      <w:r>
+        <w:rPr>
+          <w:rFonts w:ascii="Comic Sans MS" w:hAnsi="Comic Sans MS"/>
+          <w:sz w:val="24"/>
+          <w:szCs w:val="24"/>
+        </w:rPr>
+        <w:t>all</w:t>
+      </w:r>
+      <w:proofErr w:type="spellEnd"/>
+      <w:r>
+        <w:rPr>
+          <w:rFonts w:ascii="Comic Sans MS" w:hAnsi="Comic Sans MS"/>
+          <w:sz w:val="24"/>
+          <w:szCs w:val="24"/>
+        </w:rPr>
+        <w:t xml:space="preserve"> </w:t>
+      </w:r>
+      <w:proofErr w:type="spellStart"/>
+      <w:r>
+        <w:rPr>
+          <w:rFonts w:ascii="Comic Sans MS" w:hAnsi="Comic Sans MS"/>
+          <w:sz w:val="24"/>
+          <w:szCs w:val="24"/>
+        </w:rPr>
+        <w:t>variables</w:t>
+      </w:r>
+      <w:proofErr w:type="spellEnd"/>
+      <w:r>
+        <w:rPr>
+          <w:rFonts w:ascii="Comic Sans MS" w:hAnsi="Comic Sans MS"/>
+          <w:sz w:val="24"/>
+          <w:szCs w:val="24"/>
+        </w:rPr>
+        <w:t xml:space="preserve"> </w:t>
+      </w:r>
+      <w:proofErr w:type="spellStart"/>
+      <w:r>
+        <w:rPr>
+          <w:rFonts w:ascii="Comic Sans MS" w:hAnsi="Comic Sans MS"/>
+          <w:sz w:val="24"/>
+          <w:szCs w:val="24"/>
+        </w:rPr>
+        <w:t>are</w:t>
+      </w:r>
+      <w:proofErr w:type="spellEnd"/>
+      <w:r>
+        <w:rPr>
+          <w:rFonts w:ascii="Comic Sans MS" w:hAnsi="Comic Sans MS"/>
+          <w:sz w:val="24"/>
+          <w:szCs w:val="24"/>
+        </w:rPr>
+        <w:t xml:space="preserve"> </w:t>
+      </w:r>
+      <w:proofErr w:type="spellStart"/>
+      <w:r>
+        <w:rPr>
+          <w:rFonts w:ascii="Comic Sans MS" w:hAnsi="Comic Sans MS"/>
+          <w:sz w:val="24"/>
+          <w:szCs w:val="24"/>
+        </w:rPr>
+        <w:t>defined</w:t>
+      </w:r>
+      <w:proofErr w:type="spellEnd"/>
+      <w:r>
+        <w:rPr>
+          <w:rFonts w:ascii="Comic Sans MS" w:hAnsi="Comic Sans MS"/>
+          <w:sz w:val="24"/>
+          <w:szCs w:val="24"/>
+        </w:rPr>
+        <w:t xml:space="preserve"> as global, </w:t>
+      </w:r>
+      <w:proofErr w:type="spellStart"/>
+      <w:r>
+        <w:rPr>
+          <w:rFonts w:ascii="Comic Sans MS" w:hAnsi="Comic Sans MS"/>
+          <w:sz w:val="24"/>
+          <w:szCs w:val="24"/>
+        </w:rPr>
+        <w:t>even</w:t>
+      </w:r>
+      <w:proofErr w:type="spellEnd"/>
+      <w:r>
+        <w:rPr>
+          <w:rFonts w:ascii="Comic Sans MS" w:hAnsi="Comic Sans MS"/>
+          <w:sz w:val="24"/>
+          <w:szCs w:val="24"/>
+        </w:rPr>
+        <w:t xml:space="preserve"> </w:t>
+      </w:r>
+      <w:proofErr w:type="spellStart"/>
+      <w:r>
+        <w:rPr>
+          <w:rFonts w:ascii="Comic Sans MS" w:hAnsi="Comic Sans MS"/>
+          <w:sz w:val="24"/>
+          <w:szCs w:val="24"/>
+        </w:rPr>
+        <w:t>if</w:t>
+      </w:r>
+      <w:proofErr w:type="spellEnd"/>
+      <w:r>
+        <w:rPr>
+          <w:rFonts w:ascii="Comic Sans MS" w:hAnsi="Comic Sans MS"/>
+          <w:sz w:val="24"/>
+          <w:szCs w:val="24"/>
+        </w:rPr>
+        <w:t xml:space="preserve"> </w:t>
+      </w:r>
+      <w:proofErr w:type="spellStart"/>
+      <w:r>
+        <w:rPr>
+          <w:rFonts w:ascii="Comic Sans MS" w:hAnsi="Comic Sans MS"/>
+          <w:sz w:val="24"/>
+          <w:szCs w:val="24"/>
+        </w:rPr>
+        <w:t>declared</w:t>
+      </w:r>
+      <w:proofErr w:type="spellEnd"/>
+      <w:r>
+        <w:rPr>
+          <w:rFonts w:ascii="Comic Sans MS" w:hAnsi="Comic Sans MS"/>
+          <w:sz w:val="24"/>
+          <w:szCs w:val="24"/>
+        </w:rPr>
+        <w:t xml:space="preserve"> inside </w:t>
+      </w:r>
+      <w:proofErr w:type="spellStart"/>
+      <w:r>
+        <w:rPr>
+          <w:rFonts w:ascii="Comic Sans MS" w:hAnsi="Comic Sans MS"/>
+          <w:sz w:val="24"/>
+          <w:szCs w:val="24"/>
+        </w:rPr>
+        <w:t>the</w:t>
+      </w:r>
+      <w:proofErr w:type="spellEnd"/>
+      <w:r>
+        <w:rPr>
+          <w:rFonts w:ascii="Comic Sans MS" w:hAnsi="Comic Sans MS"/>
+          <w:sz w:val="24"/>
+          <w:szCs w:val="24"/>
+        </w:rPr>
+        <w:t xml:space="preserve"> </w:t>
+      </w:r>
+      <w:proofErr w:type="spellStart"/>
+      <w:r>
+        <w:rPr>
+          <w:rFonts w:ascii="Comic Sans MS" w:hAnsi="Comic Sans MS"/>
+          <w:sz w:val="24"/>
+          <w:szCs w:val="24"/>
+        </w:rPr>
+        <w:t>function</w:t>
+      </w:r>
+      <w:proofErr w:type="spellEnd"/>
+      <w:r>
+        <w:rPr>
+          <w:rFonts w:ascii="Comic Sans MS" w:hAnsi="Comic Sans MS"/>
+          <w:sz w:val="24"/>
+          <w:szCs w:val="24"/>
+        </w:rPr>
+        <w:t>.</w:t>
+      </w:r>
+    </w:p>
+    <w:p>
+      <w:pPr>
+        <w:rPr>
+          <w:rFonts w:ascii="Comic Sans MS" w:hAnsi="Comic Sans MS"/>
+          <w:sz w:val="24"/>
+          <w:szCs w:val="24"/>
+        </w:rPr>
+      </w:pPr>
+      <w:proofErr w:type="spellStart"/>
+      <w:r>
+        <w:rPr>
+          <w:rFonts w:ascii="Comic Sans MS" w:hAnsi="Comic Sans MS"/>
+          <w:sz w:val="24"/>
+          <w:szCs w:val="24"/>
+        </w:rPr>
+        <w:t>Local</w:t>
+      </w:r>
+      <w:proofErr w:type="spellEnd"/>
+      <w:r>
+        <w:rPr>
+          <w:rFonts w:ascii="Comic Sans MS" w:hAnsi="Comic Sans MS"/>
+          <w:sz w:val="24"/>
+          <w:szCs w:val="24"/>
+        </w:rPr>
+        <w:t xml:space="preserve"> </w:t>
+      </w:r>
+      <w:proofErr w:type="spellStart"/>
+      <w:r>
+        <w:rPr>
+          <w:rFonts w:ascii="Comic Sans MS" w:hAnsi="Comic Sans MS"/>
+          <w:sz w:val="24"/>
+          <w:szCs w:val="24"/>
+        </w:rPr>
+        <w:t>variables</w:t>
+      </w:r>
+      <w:proofErr w:type="spellEnd"/>
+      <w:r>
+        <w:rPr>
+          <w:rFonts w:ascii="Comic Sans MS" w:hAnsi="Comic Sans MS"/>
+          <w:sz w:val="24"/>
+          <w:szCs w:val="24"/>
+        </w:rPr>
+        <w:t xml:space="preserve"> can be </w:t>
+      </w:r>
+      <w:proofErr w:type="spellStart"/>
+      <w:r>
+        <w:rPr>
+          <w:rFonts w:ascii="Comic Sans MS" w:hAnsi="Comic Sans MS"/>
+          <w:sz w:val="24"/>
+          <w:szCs w:val="24"/>
+        </w:rPr>
+        <w:t>declared</w:t>
+      </w:r>
+      <w:proofErr w:type="spellEnd"/>
+      <w:r>
+        <w:rPr>
+          <w:rFonts w:ascii="Comic Sans MS" w:hAnsi="Comic Sans MS"/>
+          <w:sz w:val="24"/>
+          <w:szCs w:val="24"/>
+        </w:rPr>
+        <w:t xml:space="preserve"> </w:t>
+      </w:r>
+      <w:proofErr w:type="spellStart"/>
+      <w:r>
+        <w:rPr>
+          <w:rFonts w:ascii="Comic Sans MS" w:hAnsi="Comic Sans MS"/>
+          <w:sz w:val="24"/>
+          <w:szCs w:val="24"/>
+        </w:rPr>
+        <w:t>within</w:t>
+      </w:r>
+      <w:proofErr w:type="spellEnd"/>
+      <w:r>
+        <w:rPr>
+          <w:rFonts w:ascii="Comic Sans MS" w:hAnsi="Comic Sans MS"/>
+          <w:sz w:val="24"/>
+          <w:szCs w:val="24"/>
+        </w:rPr>
+        <w:t xml:space="preserve"> </w:t>
+      </w:r>
+      <w:proofErr w:type="spellStart"/>
+      <w:r>
+        <w:rPr>
+          <w:rFonts w:ascii="Comic Sans MS" w:hAnsi="Comic Sans MS"/>
+          <w:sz w:val="24"/>
+          <w:szCs w:val="24"/>
+        </w:rPr>
+        <w:t>the</w:t>
+      </w:r>
+      <w:proofErr w:type="spellEnd"/>
+      <w:r>
+        <w:rPr>
+          <w:rFonts w:ascii="Comic Sans MS" w:hAnsi="Comic Sans MS"/>
+          <w:sz w:val="24"/>
+          <w:szCs w:val="24"/>
+        </w:rPr>
+        <w:t xml:space="preserve"> </w:t>
+      </w:r>
+      <w:proofErr w:type="spellStart"/>
+      <w:r>
+        <w:rPr>
+          <w:rFonts w:ascii="Comic Sans MS" w:hAnsi="Comic Sans MS"/>
+          <w:sz w:val="24"/>
+          <w:szCs w:val="24"/>
+        </w:rPr>
+        <w:t>function</w:t>
+      </w:r>
+      <w:proofErr w:type="spellEnd"/>
+      <w:r>
+        <w:rPr>
+          <w:rFonts w:ascii="Comic Sans MS" w:hAnsi="Comic Sans MS"/>
+          <w:sz w:val="24"/>
+          <w:szCs w:val="24"/>
+        </w:rPr>
+        <w:t xml:space="preserve"> body </w:t>
+      </w:r>
+      <w:proofErr w:type="spellStart"/>
+      <w:r>
+        <w:rPr>
+          <w:rFonts w:ascii="Comic Sans MS" w:hAnsi="Comic Sans MS"/>
+          <w:sz w:val="24"/>
+          <w:szCs w:val="24"/>
+        </w:rPr>
+        <w:t>with</w:t>
+      </w:r>
+      <w:proofErr w:type="spellEnd"/>
+      <w:r>
+        <w:rPr>
+          <w:rFonts w:ascii="Comic Sans MS" w:hAnsi="Comic Sans MS"/>
+          <w:sz w:val="24"/>
+          <w:szCs w:val="24"/>
+        </w:rPr>
+        <w:t xml:space="preserve"> </w:t>
+      </w:r>
+      <w:proofErr w:type="spellStart"/>
+      <w:r>
+        <w:rPr>
+          <w:rFonts w:ascii="Comic Sans MS" w:hAnsi="Comic Sans MS"/>
+          <w:sz w:val="24"/>
+          <w:szCs w:val="24"/>
+        </w:rPr>
+        <w:t>the</w:t>
+      </w:r>
+      <w:proofErr w:type="spellEnd"/>
+      <w:r>
+        <w:rPr>
+          <w:rFonts w:ascii="Comic Sans MS" w:hAnsi="Comic Sans MS"/>
+          <w:sz w:val="24"/>
+          <w:szCs w:val="24"/>
+        </w:rPr>
+        <w:t xml:space="preserve"> </w:t>
+      </w:r>
+      <w:proofErr w:type="spellStart"/>
+      <w:r>
+        <w:rPr>
+          <w:rFonts w:ascii="Comic Sans MS" w:hAnsi="Comic Sans MS"/>
+          <w:sz w:val="24"/>
+          <w:szCs w:val="24"/>
+        </w:rPr>
+        <w:t>local</w:t>
+      </w:r>
+      <w:proofErr w:type="spellEnd"/>
+      <w:r>
+        <w:rPr>
+          <w:rFonts w:ascii="Comic Sans MS" w:hAnsi="Comic Sans MS"/>
+          <w:sz w:val="24"/>
+          <w:szCs w:val="24"/>
+        </w:rPr>
+        <w:t xml:space="preserve"> </w:t>
+      </w:r>
+      <w:proofErr w:type="spellStart"/>
+      <w:r>
+        <w:rPr>
+          <w:rFonts w:ascii="Comic Sans MS" w:hAnsi="Comic Sans MS"/>
+          <w:sz w:val="24"/>
+          <w:szCs w:val="24"/>
+        </w:rPr>
+        <w:t>keyword</w:t>
+      </w:r>
+      <w:proofErr w:type="spellEnd"/>
+      <w:r>
+        <w:rPr>
+          <w:rFonts w:ascii="Comic Sans MS" w:hAnsi="Comic Sans MS"/>
+          <w:sz w:val="24"/>
+          <w:szCs w:val="24"/>
+        </w:rPr>
+        <w:t xml:space="preserve"> </w:t>
+      </w:r>
+      <w:proofErr w:type="spellStart"/>
+      <w:r>
+        <w:rPr>
+          <w:rFonts w:ascii="Comic Sans MS" w:hAnsi="Comic Sans MS"/>
+          <w:sz w:val="24"/>
+          <w:szCs w:val="24"/>
+        </w:rPr>
+        <w:t>and</w:t>
+      </w:r>
+      <w:proofErr w:type="spellEnd"/>
+      <w:r>
+        <w:rPr>
+          <w:rFonts w:ascii="Comic Sans MS" w:hAnsi="Comic Sans MS"/>
+          <w:sz w:val="24"/>
+          <w:szCs w:val="24"/>
+        </w:rPr>
+        <w:t xml:space="preserve"> can be </w:t>
+      </w:r>
+      <w:proofErr w:type="spellStart"/>
+      <w:r>
+        <w:rPr>
+          <w:rFonts w:ascii="Comic Sans MS" w:hAnsi="Comic Sans MS"/>
+          <w:sz w:val="24"/>
+          <w:szCs w:val="24"/>
+        </w:rPr>
+        <w:t>used</w:t>
+      </w:r>
+      <w:proofErr w:type="spellEnd"/>
+      <w:r>
+        <w:rPr>
+          <w:rFonts w:ascii="Comic Sans MS" w:hAnsi="Comic Sans MS"/>
+          <w:sz w:val="24"/>
+          <w:szCs w:val="24"/>
+        </w:rPr>
+        <w:t xml:space="preserve"> </w:t>
+      </w:r>
+      <w:proofErr w:type="spellStart"/>
+      <w:r>
+        <w:rPr>
+          <w:rFonts w:ascii="Comic Sans MS" w:hAnsi="Comic Sans MS"/>
+          <w:sz w:val="24"/>
+          <w:szCs w:val="24"/>
+        </w:rPr>
+        <w:t>only</w:t>
+      </w:r>
+      <w:proofErr w:type="spellEnd"/>
+      <w:r>
+        <w:rPr>
+          <w:rFonts w:ascii="Comic Sans MS" w:hAnsi="Comic Sans MS"/>
+          <w:sz w:val="24"/>
+          <w:szCs w:val="24"/>
+        </w:rPr>
+        <w:t xml:space="preserve"> inside </w:t>
+      </w:r>
+      <w:proofErr w:type="spellStart"/>
+      <w:r>
+        <w:rPr>
+          <w:rFonts w:ascii="Comic Sans MS" w:hAnsi="Comic Sans MS"/>
+          <w:sz w:val="24"/>
+          <w:szCs w:val="24"/>
+        </w:rPr>
+        <w:t>that</w:t>
+      </w:r>
+      <w:proofErr w:type="spellEnd"/>
+      <w:r>
+        <w:rPr>
+          <w:rFonts w:ascii="Comic Sans MS" w:hAnsi="Comic Sans MS"/>
+          <w:sz w:val="24"/>
+          <w:szCs w:val="24"/>
+        </w:rPr>
+        <w:t xml:space="preserve"> </w:t>
+      </w:r>
+      <w:proofErr w:type="spellStart"/>
+      <w:r>
+        <w:rPr>
+          <w:rFonts w:ascii="Comic Sans MS" w:hAnsi="Comic Sans MS"/>
+          <w:sz w:val="24"/>
+          <w:szCs w:val="24"/>
+        </w:rPr>
+        <w:t>function</w:t>
+      </w:r>
+      <w:proofErr w:type="spellEnd"/>
+      <w:r>
+        <w:rPr>
+          <w:rFonts w:ascii="Comic Sans MS" w:hAnsi="Comic Sans MS"/>
+          <w:sz w:val="24"/>
+          <w:szCs w:val="24"/>
+        </w:rPr>
+        <w:t xml:space="preserve">. </w:t>
+      </w:r>
+    </w:p>
+    <w:p>
+      <w:pPr>
+        <w:rPr>
+          <w:rFonts w:ascii="Comic Sans MS" w:hAnsi="Comic Sans MS"/>
+          <w:sz w:val="24"/>
+          <w:szCs w:val="24"/>
+        </w:rPr>
+      </w:pPr>
+      <w:r>
+        <w:rPr>
+          <w:rFonts w:ascii="Comic Sans MS" w:hAnsi="Comic Sans MS"/>
+          <w:noProof/>
+          <w:sz w:val="24"/>
+          <w:szCs w:val="24"/>
+        </w:rPr>
+        <w:drawing>
+          <wp:anchor distT="0" distB="0" distL="114300" distR="114300" simplePos="0" relativeHeight="251687936" behindDoc="0" locked="0" layoutInCell="1" allowOverlap="1" wp14:anchorId="67EEBD9E" wp14:editId="55675F5E">
+            <wp:simplePos x="0" y="0"/>
+            <wp:positionH relativeFrom="column">
+              <wp:posOffset>2967355</wp:posOffset>
+            </wp:positionH>
+            <wp:positionV relativeFrom="paragraph">
+              <wp:posOffset>262890</wp:posOffset>
+            </wp:positionV>
+            <wp:extent cx="3406140" cy="1981200"/>
+            <wp:effectExtent l="0" t="0" r="3810" b="0"/>
+            <wp:wrapThrough wrapText="bothSides">
+              <wp:wrapPolygon edited="0">
+                <wp:start x="0" y="0"/>
+                <wp:lineTo x="0" y="21392"/>
+                <wp:lineTo x="21503" y="21392"/>
+                <wp:lineTo x="21503" y="0"/>
+                <wp:lineTo x="0" y="0"/>
+              </wp:wrapPolygon>
+            </wp:wrapThrough>
+            <wp:docPr id="42" name="Resim 42"/>
+            <wp:cNvGraphicFramePr>
+              <a:graphicFrameLocks xmlns:a="http://schemas.openxmlformats.org/drawingml/2006/main" noChangeAspect="1"/>
+            </wp:cNvGraphicFramePr>
+            <a:graphic xmlns:a="http://schemas.openxmlformats.org/drawingml/2006/main">
+              <a:graphicData uri="http://schemas.openxmlformats.org/drawingml/2006/picture">
+                <pic:pic xmlns:pic="http://schemas.openxmlformats.org/drawingml/2006/picture">
+                  <pic:nvPicPr>
+                    <pic:cNvPr id="1" name=""/>
+                    <pic:cNvPicPr/>
+                  </pic:nvPicPr>
+                  <pic:blipFill>
+                    <a:blip r:embed="rId44">
+                      <a:extLst>
+                        <a:ext uri="{28A0092B-C50C-407E-A947-70E740481C1C}">
+                          <a14:useLocalDpi xmlns:a14="http://schemas.microsoft.com/office/drawing/2010/main" val="0"/>
+                        </a:ext>
+                      </a:extLst>
+                    </a:blip>
+                    <a:stretch>
+                      <a:fillRect/>
+                    </a:stretch>
+                  </pic:blipFill>
+                  <pic:spPr>
+                    <a:xfrm>
+                      <a:off x="0" y="0"/>
+                      <a:ext cx="3406140" cy="1981200"/>
+                    </a:xfrm>
+                    <a:prstGeom prst="rect">
+                      <a:avLst/>
+                    </a:prstGeom>
+                  </pic:spPr>
+                </pic:pic>
+              </a:graphicData>
+            </a:graphic>
+            <wp14:sizeRelH relativeFrom="page">
+              <wp14:pctWidth>0</wp14:pctWidth>
+            </wp14:sizeRelH>
+            <wp14:sizeRelV relativeFrom="page">
+              <wp14:pctHeight>0</wp14:pctHeight>
+            </wp14:sizeRelV>
+          </wp:anchor>
+        </w:drawing>
+      </w:r>
+    </w:p>
+    <w:p>
+      <w:pPr>
+        <w:rPr>
+          <w:rFonts w:ascii="Comic Sans MS" w:hAnsi="Comic Sans MS"/>
+          <w:sz w:val="24"/>
+          <w:szCs w:val="24"/>
+        </w:rPr>
+      </w:pPr>
+      <w:proofErr w:type="gramStart"/>
+      <w:r>
+        <w:rPr>
+          <w:rFonts w:ascii="Comic Sans MS" w:hAnsi="Comic Sans MS"/>
+          <w:sz w:val="24"/>
+          <w:szCs w:val="24"/>
+        </w:rPr>
+        <w:t>!/</w:t>
+      </w:r>
+      <w:proofErr w:type="gramEnd"/>
+      <w:r>
+        <w:rPr>
+          <w:rFonts w:ascii="Comic Sans MS" w:hAnsi="Comic Sans MS"/>
+          <w:sz w:val="24"/>
+          <w:szCs w:val="24"/>
+        </w:rPr>
+        <w:t>bin/</w:t>
+      </w:r>
+      <w:proofErr w:type="spellStart"/>
+      <w:r>
+        <w:rPr>
+          <w:rFonts w:ascii="Comic Sans MS" w:hAnsi="Comic Sans MS"/>
+          <w:sz w:val="24"/>
+          <w:szCs w:val="24"/>
+        </w:rPr>
+        <w:t>bash</w:t>
+      </w:r>
+      <w:proofErr w:type="spellEnd"/>
+    </w:p>
+    <w:p>
+      <w:pPr>
+        <w:rPr>
+          <w:rFonts w:ascii="Comic Sans MS" w:hAnsi="Comic Sans MS"/>
+          <w:sz w:val="24"/>
+          <w:szCs w:val="24"/>
+        </w:rPr>
+      </w:pPr>
+      <w:proofErr w:type="gramStart"/>
+      <w:r>
+        <w:rPr>
+          <w:rFonts w:ascii="Comic Sans MS" w:hAnsi="Comic Sans MS"/>
+          <w:sz w:val="24"/>
+          <w:szCs w:val="24"/>
+        </w:rPr>
+        <w:t>var</w:t>
+      </w:r>
+      <w:proofErr w:type="gramEnd"/>
+      <w:r>
+        <w:rPr>
+          <w:rFonts w:ascii="Comic Sans MS" w:hAnsi="Comic Sans MS"/>
+          <w:sz w:val="24"/>
+          <w:szCs w:val="24"/>
+        </w:rPr>
+        <w:t>1='global 1'</w:t>
+      </w:r>
+    </w:p>
+    <w:p>
+      <w:pPr>
+        <w:spacing w:line="360" w:lineRule="auto"/>
+        <w:rPr>
+          <w:rFonts w:ascii="Comic Sans MS" w:hAnsi="Comic Sans MS"/>
+          <w:sz w:val="24"/>
+          <w:szCs w:val="24"/>
+        </w:rPr>
+      </w:pPr>
+      <w:proofErr w:type="gramStart"/>
+      <w:r>
+        <w:rPr>
+          <w:rFonts w:ascii="Comic Sans MS" w:hAnsi="Comic Sans MS"/>
+          <w:sz w:val="24"/>
+          <w:szCs w:val="24"/>
+        </w:rPr>
+        <w:t>var</w:t>
+      </w:r>
+      <w:proofErr w:type="gramEnd"/>
+      <w:r>
+        <w:rPr>
+          <w:rFonts w:ascii="Comic Sans MS" w:hAnsi="Comic Sans MS"/>
+          <w:sz w:val="24"/>
+          <w:szCs w:val="24"/>
+        </w:rPr>
+        <w:t>2='global 2'</w:t>
+      </w:r>
+    </w:p>
+    <w:p>
+      <w:pPr>
+        <w:rPr>
+          <w:rFonts w:ascii="Comic Sans MS" w:hAnsi="Comic Sans MS"/>
+          <w:sz w:val="24"/>
+          <w:szCs w:val="24"/>
+        </w:rPr>
+      </w:pPr>
+      <w:proofErr w:type="spellStart"/>
+      <w:proofErr w:type="gramStart"/>
+      <w:r>
+        <w:rPr>
+          <w:rFonts w:ascii="Comic Sans MS" w:hAnsi="Comic Sans MS"/>
+          <w:sz w:val="24"/>
+          <w:szCs w:val="24"/>
+        </w:rPr>
+        <w:t>var</w:t>
+      </w:r>
+      <w:proofErr w:type="gramEnd"/>
+      <w:r>
+        <w:rPr>
+          <w:rFonts w:ascii="Comic Sans MS" w:hAnsi="Comic Sans MS"/>
+          <w:sz w:val="24"/>
+          <w:szCs w:val="24"/>
+        </w:rPr>
+        <w:t>_scope</w:t>
+      </w:r>
+      <w:proofErr w:type="spellEnd"/>
+      <w:r>
+        <w:rPr>
+          <w:rFonts w:ascii="Comic Sans MS" w:hAnsi="Comic Sans MS"/>
+          <w:sz w:val="24"/>
+          <w:szCs w:val="24"/>
+        </w:rPr>
+        <w:t xml:space="preserve"> () {</w:t>
+      </w:r>
+    </w:p>
+    <w:p>
+      <w:pPr>
+        <w:rPr>
+          <w:rFonts w:ascii="Comic Sans MS" w:hAnsi="Comic Sans MS"/>
+          <w:sz w:val="24"/>
+          <w:szCs w:val="24"/>
+        </w:rPr>
+      </w:pPr>
+      <w:r>
+        <w:rPr>
+          <w:rFonts w:ascii="Comic Sans MS" w:hAnsi="Comic Sans MS"/>
+          <w:sz w:val="24"/>
+          <w:szCs w:val="24"/>
+        </w:rPr>
+        <w:t xml:space="preserve">  </w:t>
+      </w:r>
+      <w:proofErr w:type="spellStart"/>
+      <w:proofErr w:type="gramStart"/>
+      <w:r>
+        <w:rPr>
+          <w:rFonts w:ascii="Comic Sans MS" w:hAnsi="Comic Sans MS"/>
+          <w:sz w:val="24"/>
+          <w:szCs w:val="24"/>
+        </w:rPr>
+        <w:t>local</w:t>
+      </w:r>
+      <w:proofErr w:type="spellEnd"/>
+      <w:proofErr w:type="gramEnd"/>
+      <w:r>
+        <w:rPr>
+          <w:rFonts w:ascii="Comic Sans MS" w:hAnsi="Comic Sans MS"/>
+          <w:sz w:val="24"/>
+          <w:szCs w:val="24"/>
+        </w:rPr>
+        <w:t xml:space="preserve"> var1='</w:t>
+      </w:r>
+      <w:proofErr w:type="spellStart"/>
+      <w:r>
+        <w:rPr>
+          <w:rFonts w:ascii="Comic Sans MS" w:hAnsi="Comic Sans MS"/>
+          <w:sz w:val="24"/>
+          <w:szCs w:val="24"/>
+        </w:rPr>
+        <w:t>function</w:t>
+      </w:r>
+      <w:proofErr w:type="spellEnd"/>
+      <w:r>
+        <w:rPr>
+          <w:rFonts w:ascii="Comic Sans MS" w:hAnsi="Comic Sans MS"/>
+          <w:sz w:val="24"/>
+          <w:szCs w:val="24"/>
+        </w:rPr>
+        <w:t xml:space="preserve"> 1'</w:t>
+      </w:r>
+    </w:p>
+    <w:p>
+      <w:pPr>
+        <w:rPr>
+          <w:rFonts w:ascii="Comic Sans MS" w:hAnsi="Comic Sans MS"/>
+          <w:sz w:val="24"/>
+          <w:szCs w:val="24"/>
+        </w:rPr>
+      </w:pPr>
+      <w:r>
+        <w:rPr>
+          <w:rFonts w:ascii="Comic Sans MS" w:hAnsi="Comic Sans MS"/>
+          <w:sz w:val="24"/>
+          <w:szCs w:val="24"/>
+        </w:rPr>
+        <w:t xml:space="preserve">  </w:t>
+      </w:r>
+      <w:proofErr w:type="gramStart"/>
+      <w:r>
+        <w:rPr>
+          <w:rFonts w:ascii="Comic Sans MS" w:hAnsi="Comic Sans MS"/>
+          <w:sz w:val="24"/>
+          <w:szCs w:val="24"/>
+        </w:rPr>
+        <w:t>var</w:t>
+      </w:r>
+      <w:proofErr w:type="gramEnd"/>
+      <w:r>
+        <w:rPr>
+          <w:rFonts w:ascii="Comic Sans MS" w:hAnsi="Comic Sans MS"/>
+          <w:sz w:val="24"/>
+          <w:szCs w:val="24"/>
+        </w:rPr>
+        <w:t>2='</w:t>
+      </w:r>
+      <w:proofErr w:type="spellStart"/>
+      <w:r>
+        <w:rPr>
+          <w:rFonts w:ascii="Comic Sans MS" w:hAnsi="Comic Sans MS"/>
+          <w:sz w:val="24"/>
+          <w:szCs w:val="24"/>
+        </w:rPr>
+        <w:t>function</w:t>
+      </w:r>
+      <w:proofErr w:type="spellEnd"/>
+      <w:r>
+        <w:rPr>
+          <w:rFonts w:ascii="Comic Sans MS" w:hAnsi="Comic Sans MS"/>
+          <w:sz w:val="24"/>
+          <w:szCs w:val="24"/>
+        </w:rPr>
+        <w:t xml:space="preserve"> 2'</w:t>
+      </w:r>
+    </w:p>
+    <w:p>
+      <w:pPr>
+        <w:rPr>
+          <w:rFonts w:ascii="Comic Sans MS" w:hAnsi="Comic Sans MS"/>
+          <w:sz w:val="24"/>
+          <w:szCs w:val="24"/>
+        </w:rPr>
+      </w:pPr>
+      <w:r>
+        <w:rPr>
+          <w:rFonts w:ascii="Comic Sans MS" w:hAnsi="Comic Sans MS"/>
+          <w:sz w:val="24"/>
+          <w:szCs w:val="24"/>
+        </w:rPr>
+        <w:t xml:space="preserve">  </w:t>
+      </w:r>
+      <w:proofErr w:type="spellStart"/>
+      <w:proofErr w:type="gramStart"/>
+      <w:r>
+        <w:rPr>
+          <w:rFonts w:ascii="Comic Sans MS" w:hAnsi="Comic Sans MS"/>
+          <w:sz w:val="24"/>
+          <w:szCs w:val="24"/>
+        </w:rPr>
+        <w:t>echo</w:t>
+      </w:r>
+      <w:proofErr w:type="spellEnd"/>
+      <w:proofErr w:type="gramEnd"/>
+      <w:r>
+        <w:rPr>
+          <w:rFonts w:ascii="Comic Sans MS" w:hAnsi="Comic Sans MS"/>
+          <w:sz w:val="24"/>
+          <w:szCs w:val="24"/>
+        </w:rPr>
+        <w:t xml:space="preserve"> -e "Inside </w:t>
+      </w:r>
+      <w:proofErr w:type="spellStart"/>
+      <w:r>
+        <w:rPr>
+          <w:rFonts w:ascii="Comic Sans MS" w:hAnsi="Comic Sans MS"/>
+          <w:sz w:val="24"/>
+          <w:szCs w:val="24"/>
+        </w:rPr>
+        <w:t>function</w:t>
+      </w:r>
+      <w:proofErr w:type="spellEnd"/>
+      <w:r>
+        <w:rPr>
+          <w:rFonts w:ascii="Comic Sans MS" w:hAnsi="Comic Sans MS"/>
+          <w:sz w:val="24"/>
+          <w:szCs w:val="24"/>
+        </w:rPr>
+        <w:t>:\nvar1: $var1\nvar2: $var2"</w:t>
+      </w:r>
+    </w:p>
+    <w:p>
+      <w:pPr>
+        <w:spacing w:after="0"/>
+        <w:rPr>
+          <w:rFonts w:ascii="Comic Sans MS" w:hAnsi="Comic Sans MS"/>
+          <w:sz w:val="24"/>
+          <w:szCs w:val="24"/>
+        </w:rPr>
+      </w:pPr>
+      <w:r>
+        <w:rPr>
+          <w:rFonts w:ascii="Comic Sans MS" w:hAnsi="Comic Sans MS"/>
+          <w:sz w:val="24"/>
+          <w:szCs w:val="24"/>
+        </w:rPr>
+        <w:t>}</w:t>
+      </w:r>
+    </w:p>
+    <w:p>
+      <w:pPr>
+        <w:rPr>
+          <w:rFonts w:ascii="Comic Sans MS" w:hAnsi="Comic Sans MS"/>
+          <w:sz w:val="24"/>
+          <w:szCs w:val="24"/>
+        </w:rPr>
+      </w:pPr>
+    </w:p>
+    <w:p>
+      <w:pPr>
+        <w:spacing w:after="0" w:line="240" w:lineRule="auto"/>
+        <w:rPr>
+          <w:rFonts w:ascii="Comic Sans MS" w:hAnsi="Comic Sans MS"/>
+          <w:sz w:val="24"/>
+          <w:szCs w:val="24"/>
+        </w:rPr>
+      </w:pPr>
+      <w:proofErr w:type="spellStart"/>
+      <w:proofErr w:type="gramStart"/>
+      <w:r>
+        <w:rPr>
+          <w:rFonts w:ascii="Comic Sans MS" w:hAnsi="Comic Sans MS"/>
+          <w:sz w:val="24"/>
+          <w:szCs w:val="24"/>
+        </w:rPr>
+        <w:t>echo</w:t>
+      </w:r>
+      <w:proofErr w:type="spellEnd"/>
+      <w:proofErr w:type="gramEnd"/>
+      <w:r>
+        <w:rPr>
+          <w:rFonts w:ascii="Comic Sans MS" w:hAnsi="Comic Sans MS"/>
+          <w:sz w:val="24"/>
+          <w:szCs w:val="24"/>
+        </w:rPr>
+        <w:t xml:space="preserve"> -e "</w:t>
+      </w:r>
+      <w:proofErr w:type="spellStart"/>
+      <w:r>
+        <w:rPr>
+          <w:rFonts w:ascii="Comic Sans MS" w:hAnsi="Comic Sans MS"/>
+          <w:sz w:val="24"/>
+          <w:szCs w:val="24"/>
+        </w:rPr>
+        <w:t>Before</w:t>
+      </w:r>
+      <w:proofErr w:type="spellEnd"/>
+      <w:r>
+        <w:rPr>
+          <w:rFonts w:ascii="Comic Sans MS" w:hAnsi="Comic Sans MS"/>
+          <w:sz w:val="24"/>
+          <w:szCs w:val="24"/>
+        </w:rPr>
+        <w:t xml:space="preserve"> </w:t>
+      </w:r>
+      <w:proofErr w:type="spellStart"/>
+      <w:r>
+        <w:rPr>
+          <w:rFonts w:ascii="Comic Sans MS" w:hAnsi="Comic Sans MS"/>
+          <w:sz w:val="24"/>
+          <w:szCs w:val="24"/>
+        </w:rPr>
+        <w:t>calling</w:t>
+      </w:r>
+      <w:proofErr w:type="spellEnd"/>
+      <w:r>
+        <w:rPr>
+          <w:rFonts w:ascii="Comic Sans MS" w:hAnsi="Comic Sans MS"/>
+          <w:sz w:val="24"/>
+          <w:szCs w:val="24"/>
+        </w:rPr>
+        <w:t xml:space="preserve"> </w:t>
+      </w:r>
+      <w:proofErr w:type="spellStart"/>
+      <w:r>
+        <w:rPr>
+          <w:rFonts w:ascii="Comic Sans MS" w:hAnsi="Comic Sans MS"/>
+          <w:sz w:val="24"/>
+          <w:szCs w:val="24"/>
+        </w:rPr>
+        <w:t>function</w:t>
+      </w:r>
+      <w:proofErr w:type="spellEnd"/>
+      <w:r>
+        <w:rPr>
+          <w:rFonts w:ascii="Comic Sans MS" w:hAnsi="Comic Sans MS"/>
+          <w:sz w:val="24"/>
+          <w:szCs w:val="24"/>
+        </w:rPr>
+        <w:t>:\nvar1: $var1\nvar2: $var2"</w:t>
+      </w:r>
+    </w:p>
+    <w:p>
+      <w:pPr>
+        <w:spacing w:after="0" w:line="240" w:lineRule="auto"/>
+        <w:rPr>
+          <w:rFonts w:ascii="Comic Sans MS" w:hAnsi="Comic Sans MS"/>
+          <w:sz w:val="24"/>
+          <w:szCs w:val="24"/>
+        </w:rPr>
+      </w:pPr>
+    </w:p>
+    <w:p>
+      <w:pPr>
+        <w:spacing w:after="0" w:line="240" w:lineRule="auto"/>
+        <w:rPr>
+          <w:rFonts w:ascii="Comic Sans MS" w:hAnsi="Comic Sans MS"/>
+          <w:sz w:val="24"/>
+          <w:szCs w:val="24"/>
+        </w:rPr>
+      </w:pPr>
+      <w:proofErr w:type="spellStart"/>
+      <w:proofErr w:type="gramStart"/>
+      <w:r>
+        <w:rPr>
+          <w:rFonts w:ascii="Comic Sans MS" w:hAnsi="Comic Sans MS"/>
+          <w:sz w:val="24"/>
+          <w:szCs w:val="24"/>
+        </w:rPr>
+        <w:t>var</w:t>
+      </w:r>
+      <w:proofErr w:type="gramEnd"/>
+      <w:r>
+        <w:rPr>
+          <w:rFonts w:ascii="Comic Sans MS" w:hAnsi="Comic Sans MS"/>
+          <w:sz w:val="24"/>
+          <w:szCs w:val="24"/>
+        </w:rPr>
+        <w:t>_scope</w:t>
+      </w:r>
+      <w:proofErr w:type="spellEnd"/>
+    </w:p>
+    <w:p>
+      <w:pPr>
+        <w:spacing w:after="0" w:line="240" w:lineRule="auto"/>
+        <w:rPr>
+          <w:rFonts w:ascii="Comic Sans MS" w:hAnsi="Comic Sans MS"/>
+          <w:sz w:val="24"/>
+          <w:szCs w:val="24"/>
+        </w:rPr>
+      </w:pPr>
+    </w:p>
+    <w:p>
+      <w:pPr>
+        <w:spacing w:after="0" w:line="240" w:lineRule="auto"/>
+        <w:rPr>
+          <w:rFonts w:ascii="Comic Sans MS" w:hAnsi="Comic Sans MS"/>
+          <w:sz w:val="24"/>
+          <w:szCs w:val="24"/>
+        </w:rPr>
+      </w:pPr>
+      <w:proofErr w:type="spellStart"/>
+      <w:proofErr w:type="gramStart"/>
+      <w:r>
+        <w:rPr>
+          <w:rFonts w:ascii="Comic Sans MS" w:hAnsi="Comic Sans MS"/>
+          <w:sz w:val="24"/>
+          <w:szCs w:val="24"/>
+        </w:rPr>
+        <w:t>echo</w:t>
+      </w:r>
+      <w:proofErr w:type="spellEnd"/>
+      <w:proofErr w:type="gramEnd"/>
+      <w:r>
+        <w:rPr>
+          <w:rFonts w:ascii="Comic Sans MS" w:hAnsi="Comic Sans MS"/>
+          <w:sz w:val="24"/>
+          <w:szCs w:val="24"/>
+        </w:rPr>
+        <w:t xml:space="preserve"> -e "</w:t>
+      </w:r>
+      <w:proofErr w:type="spellStart"/>
+      <w:r>
+        <w:rPr>
+          <w:rFonts w:ascii="Comic Sans MS" w:hAnsi="Comic Sans MS"/>
+          <w:sz w:val="24"/>
+          <w:szCs w:val="24"/>
+        </w:rPr>
+        <w:t>After</w:t>
+      </w:r>
+      <w:proofErr w:type="spellEnd"/>
+      <w:r>
+        <w:rPr>
+          <w:rFonts w:ascii="Comic Sans MS" w:hAnsi="Comic Sans MS"/>
+          <w:sz w:val="24"/>
+          <w:szCs w:val="24"/>
+        </w:rPr>
+        <w:t xml:space="preserve"> </w:t>
+      </w:r>
+      <w:proofErr w:type="spellStart"/>
+      <w:r>
+        <w:rPr>
+          <w:rFonts w:ascii="Comic Sans MS" w:hAnsi="Comic Sans MS"/>
+          <w:sz w:val="24"/>
+          <w:szCs w:val="24"/>
+        </w:rPr>
+        <w:t>calling</w:t>
+      </w:r>
+      <w:proofErr w:type="spellEnd"/>
+      <w:r>
+        <w:rPr>
+          <w:rFonts w:ascii="Comic Sans MS" w:hAnsi="Comic Sans MS"/>
+          <w:sz w:val="24"/>
+          <w:szCs w:val="24"/>
+        </w:rPr>
+        <w:t xml:space="preserve"> </w:t>
+      </w:r>
+      <w:proofErr w:type="spellStart"/>
+      <w:r>
+        <w:rPr>
+          <w:rFonts w:ascii="Comic Sans MS" w:hAnsi="Comic Sans MS"/>
+          <w:sz w:val="24"/>
+          <w:szCs w:val="24"/>
+        </w:rPr>
+        <w:t>function</w:t>
+      </w:r>
+      <w:proofErr w:type="spellEnd"/>
+      <w:r>
+        <w:rPr>
+          <w:rFonts w:ascii="Comic Sans MS" w:hAnsi="Comic Sans MS"/>
+          <w:sz w:val="24"/>
+          <w:szCs w:val="24"/>
+        </w:rPr>
+        <w:t>:\nvar1: $var1\nvar2: $var2"</w:t>
+      </w:r>
+    </w:p>
+    <w:p>
+      <w:pPr>
+        <w:spacing w:after="0" w:line="240" w:lineRule="auto"/>
+        <w:rPr>
+          <w:rFonts w:ascii="Comic Sans MS" w:hAnsi="Comic Sans MS"/>
+          <w:sz w:val="24"/>
+          <w:szCs w:val="24"/>
+        </w:rPr>
+      </w:pPr>
+    </w:p>
+    <w:p>
+      <w:pPr>
+        <w:rPr>
+          <w:rFonts w:ascii="Comic Sans MS" w:hAnsi="Comic Sans MS"/>
+          <w:sz w:val="24"/>
+          <w:szCs w:val="24"/>
+        </w:rPr>
+      </w:pPr>
+    </w:p>
+    <w:p>
+      <w:pPr>
+        <w:rPr>
+          <w:rFonts w:ascii="Comic Sans MS" w:hAnsi="Comic Sans MS"/>
+          <w:sz w:val="24"/>
+          <w:szCs w:val="24"/>
+        </w:rPr>
+      </w:pPr>
+      <w:proofErr w:type="gramStart"/>
+      <w:r>
+        <w:rPr>
+          <w:rFonts w:ascii="Comic Sans MS" w:hAnsi="Comic Sans MS"/>
+          <w:sz w:val="24"/>
+          <w:szCs w:val="24"/>
+        </w:rPr>
+        <w:t>#!/</w:t>
+      </w:r>
+      <w:proofErr w:type="gramEnd"/>
+      <w:r>
+        <w:rPr>
+          <w:rFonts w:ascii="Comic Sans MS" w:hAnsi="Comic Sans MS"/>
+          <w:sz w:val="24"/>
+          <w:szCs w:val="24"/>
+        </w:rPr>
+        <w:t>bin/bash</w:t>
+      </w:r>
+      <w:r>
+        <w:rPr>
+          <w:rFonts w:ascii="Comic Sans MS" w:hAnsi="Comic Sans MS"/>
+          <w:sz w:val="24"/>
+          <w:szCs w:val="24"/>
+        </w:rPr>
+        <w:t xml:space="preserve">               </w:t>
+      </w:r>
+      <w:r>
+        <w:rPr>
+          <w:rFonts w:ascii="Comic Sans MS" w:hAnsi="Comic Sans MS"/>
+          <w:sz w:val="24"/>
+          <w:szCs w:val="24"/>
+          <w:highlight w:val="yellow"/>
+        </w:rPr>
+        <w:t xml:space="preserve">#thanks </w:t>
+      </w:r>
+      <w:proofErr w:type="spellStart"/>
+      <w:r>
+        <w:rPr>
+          <w:rFonts w:ascii="Comic Sans MS" w:hAnsi="Comic Sans MS"/>
+          <w:sz w:val="24"/>
+          <w:szCs w:val="24"/>
+          <w:highlight w:val="yellow"/>
+        </w:rPr>
+        <w:t>for</w:t>
+      </w:r>
+      <w:proofErr w:type="spellEnd"/>
+      <w:r>
+        <w:rPr>
+          <w:rFonts w:ascii="Comic Sans MS" w:hAnsi="Comic Sans MS"/>
+          <w:sz w:val="24"/>
+          <w:szCs w:val="24"/>
+          <w:highlight w:val="yellow"/>
+        </w:rPr>
+        <w:t xml:space="preserve"> </w:t>
+      </w:r>
+      <w:proofErr w:type="spellStart"/>
+      <w:r>
+        <w:rPr>
+          <w:rFonts w:ascii="Comic Sans MS" w:hAnsi="Comic Sans MS"/>
+          <w:sz w:val="24"/>
+          <w:szCs w:val="24"/>
+          <w:highlight w:val="yellow"/>
+        </w:rPr>
+        <w:t>this</w:t>
+      </w:r>
+      <w:proofErr w:type="spellEnd"/>
+      <w:r>
+        <w:rPr>
+          <w:rFonts w:ascii="Comic Sans MS" w:hAnsi="Comic Sans MS"/>
+          <w:sz w:val="24"/>
+          <w:szCs w:val="24"/>
+          <w:highlight w:val="yellow"/>
+        </w:rPr>
+        <w:t xml:space="preserve"> </w:t>
+      </w:r>
+      <w:proofErr w:type="spellStart"/>
+      <w:r>
+        <w:rPr>
+          <w:rFonts w:ascii="Comic Sans MS" w:hAnsi="Comic Sans MS"/>
+          <w:sz w:val="24"/>
+          <w:szCs w:val="24"/>
+          <w:highlight w:val="yellow"/>
+        </w:rPr>
+        <w:t>script</w:t>
+      </w:r>
+      <w:proofErr w:type="spellEnd"/>
+      <w:r>
+        <w:rPr>
+          <w:rFonts w:ascii="Comic Sans MS" w:hAnsi="Comic Sans MS"/>
+          <w:sz w:val="24"/>
+          <w:szCs w:val="24"/>
+          <w:highlight w:val="yellow"/>
+        </w:rPr>
+        <w:t xml:space="preserve"> </w:t>
+      </w:r>
+      <w:proofErr w:type="spellStart"/>
+      <w:r>
+        <w:rPr>
+          <w:rFonts w:ascii="Comic Sans MS" w:hAnsi="Comic Sans MS"/>
+          <w:sz w:val="24"/>
+          <w:szCs w:val="24"/>
+          <w:highlight w:val="yellow"/>
+        </w:rPr>
+        <w:t>to</w:t>
+      </w:r>
+      <w:proofErr w:type="spellEnd"/>
+      <w:r>
+        <w:rPr>
+          <w:rFonts w:ascii="Comic Sans MS" w:hAnsi="Comic Sans MS"/>
+          <w:sz w:val="24"/>
+          <w:szCs w:val="24"/>
+          <w:highlight w:val="yellow"/>
+        </w:rPr>
+        <w:t xml:space="preserve"> F4512-John</w:t>
+      </w:r>
+    </w:p>
+    <w:p>
+      <w:pPr>
+        <w:rPr>
+          <w:rFonts w:ascii="Comic Sans MS" w:hAnsi="Comic Sans MS"/>
+          <w:sz w:val="24"/>
+          <w:szCs w:val="24"/>
+        </w:rPr>
+      </w:pPr>
+    </w:p>
+    <w:p>
+      <w:pPr>
+        <w:rPr>
+          <w:rFonts w:ascii="Comic Sans MS" w:hAnsi="Comic Sans MS"/>
+          <w:sz w:val="24"/>
+          <w:szCs w:val="24"/>
+        </w:rPr>
+      </w:pPr>
+      <w:proofErr w:type="spellStart"/>
+      <w:proofErr w:type="gramStart"/>
+      <w:r>
+        <w:rPr>
+          <w:rFonts w:ascii="Comic Sans MS" w:hAnsi="Comic Sans MS"/>
+          <w:sz w:val="24"/>
+          <w:szCs w:val="24"/>
+        </w:rPr>
+        <w:t>function</w:t>
+      </w:r>
+      <w:proofErr w:type="spellEnd"/>
+      <w:proofErr w:type="gramEnd"/>
+      <w:r>
+        <w:rPr>
+          <w:rFonts w:ascii="Comic Sans MS" w:hAnsi="Comic Sans MS"/>
+          <w:sz w:val="24"/>
+          <w:szCs w:val="24"/>
+        </w:rPr>
+        <w:t xml:space="preserve"> </w:t>
+      </w:r>
+      <w:proofErr w:type="spellStart"/>
+      <w:r>
+        <w:rPr>
+          <w:rFonts w:ascii="Comic Sans MS" w:hAnsi="Comic Sans MS"/>
+          <w:sz w:val="24"/>
+          <w:szCs w:val="24"/>
+        </w:rPr>
+        <w:t>print_age</w:t>
+      </w:r>
+      <w:proofErr w:type="spellEnd"/>
+      <w:r>
+        <w:rPr>
+          <w:rFonts w:ascii="Comic Sans MS" w:hAnsi="Comic Sans MS"/>
+          <w:sz w:val="24"/>
+          <w:szCs w:val="24"/>
+        </w:rPr>
+        <w:t>(){</w:t>
+      </w:r>
+    </w:p>
+    <w:p>
+      <w:pPr>
+        <w:rPr>
+          <w:rFonts w:ascii="Comic Sans MS" w:hAnsi="Comic Sans MS"/>
+          <w:sz w:val="24"/>
+          <w:szCs w:val="24"/>
+        </w:rPr>
+      </w:pPr>
+      <w:r>
+        <w:rPr>
+          <w:rFonts w:ascii="Comic Sans MS" w:hAnsi="Comic Sans MS"/>
+          <w:sz w:val="24"/>
+          <w:szCs w:val="24"/>
+        </w:rPr>
+        <w:t xml:space="preserve">    </w:t>
+      </w:r>
+      <w:proofErr w:type="spellStart"/>
+      <w:proofErr w:type="gramStart"/>
+      <w:r>
+        <w:rPr>
+          <w:rFonts w:ascii="Comic Sans MS" w:hAnsi="Comic Sans MS"/>
+          <w:sz w:val="24"/>
+          <w:szCs w:val="24"/>
+        </w:rPr>
+        <w:t>read</w:t>
+      </w:r>
+      <w:proofErr w:type="spellEnd"/>
+      <w:proofErr w:type="gramEnd"/>
+      <w:r>
+        <w:rPr>
+          <w:rFonts w:ascii="Comic Sans MS" w:hAnsi="Comic Sans MS"/>
+          <w:sz w:val="24"/>
+          <w:szCs w:val="24"/>
+        </w:rPr>
+        <w:t xml:space="preserve"> -p "Doğum Yılınızı Giriniz: " </w:t>
+      </w:r>
+      <w:proofErr w:type="spellStart"/>
+      <w:r>
+        <w:rPr>
+          <w:rFonts w:ascii="Comic Sans MS" w:hAnsi="Comic Sans MS"/>
+          <w:sz w:val="24"/>
+          <w:szCs w:val="24"/>
+        </w:rPr>
+        <w:t>birth_year</w:t>
+      </w:r>
+      <w:proofErr w:type="spellEnd"/>
+    </w:p>
+    <w:p>
+      <w:pPr>
+        <w:rPr>
+          <w:rFonts w:ascii="Comic Sans MS" w:hAnsi="Comic Sans MS"/>
+          <w:sz w:val="24"/>
+          <w:szCs w:val="24"/>
+        </w:rPr>
+      </w:pPr>
+      <w:r>
+        <w:rPr>
+          <w:rFonts w:ascii="Comic Sans MS" w:hAnsi="Comic Sans MS"/>
+          <w:noProof/>
+          <w:sz w:val="24"/>
+          <w:szCs w:val="24"/>
+        </w:rPr>
+        <w:drawing>
+          <wp:anchor distT="0" distB="0" distL="114300" distR="114300" simplePos="0" relativeHeight="251689984" behindDoc="0" locked="0" layoutInCell="1" allowOverlap="1" wp14:anchorId="396C95EE" wp14:editId="48B0FEE2">
+            <wp:simplePos x="0" y="0"/>
+            <wp:positionH relativeFrom="column">
+              <wp:posOffset>2910205</wp:posOffset>
+            </wp:positionH>
+            <wp:positionV relativeFrom="paragraph">
+              <wp:posOffset>128270</wp:posOffset>
+            </wp:positionV>
+            <wp:extent cx="2990850" cy="1054100"/>
+            <wp:effectExtent l="0" t="0" r="0" b="0"/>
+            <wp:wrapThrough wrapText="bothSides">
+              <wp:wrapPolygon edited="0">
+                <wp:start x="0" y="0"/>
+                <wp:lineTo x="0" y="21080"/>
+                <wp:lineTo x="21462" y="21080"/>
+                <wp:lineTo x="21462" y="0"/>
+                <wp:lineTo x="0" y="0"/>
+              </wp:wrapPolygon>
+            </wp:wrapThrough>
+            <wp:docPr id="36" name="Resim 36"/>
+            <wp:cNvGraphicFramePr>
+              <a:graphicFrameLocks xmlns:a="http://schemas.openxmlformats.org/drawingml/2006/main" noChangeAspect="1"/>
+            </wp:cNvGraphicFramePr>
+            <a:graphic xmlns:a="http://schemas.openxmlformats.org/drawingml/2006/main">
+              <a:graphicData uri="http://schemas.openxmlformats.org/drawingml/2006/picture">
+                <pic:pic xmlns:pic="http://schemas.openxmlformats.org/drawingml/2006/picture">
+                  <pic:nvPicPr>
+                    <pic:cNvPr id="1" name=""/>
+                    <pic:cNvPicPr/>
+                  </pic:nvPicPr>
+                  <pic:blipFill>
+                    <a:blip r:embed="rId45">
+                      <a:extLst>
+                        <a:ext uri="{28A0092B-C50C-407E-A947-70E740481C1C}">
+                          <a14:useLocalDpi xmlns:a14="http://schemas.microsoft.com/office/drawing/2010/main" val="0"/>
+                        </a:ext>
+                      </a:extLst>
+                    </a:blip>
+                    <a:stretch>
+                      <a:fillRect/>
+                    </a:stretch>
+                  </pic:blipFill>
+                  <pic:spPr>
+                    <a:xfrm>
+                      <a:off x="0" y="0"/>
+                      <a:ext cx="2990850" cy="1054100"/>
+                    </a:xfrm>
+                    <a:prstGeom prst="rect">
+                      <a:avLst/>
+                    </a:prstGeom>
+                  </pic:spPr>
+                </pic:pic>
+              </a:graphicData>
+            </a:graphic>
+            <wp14:sizeRelH relativeFrom="page">
+              <wp14:pctWidth>0</wp14:pctWidth>
+            </wp14:sizeRelH>
+            <wp14:sizeRelV relativeFrom="page">
+              <wp14:pctHeight>0</wp14:pctHeight>
+            </wp14:sizeRelV>
+          </wp:anchor>
+        </w:drawing>
+      </w:r>
+      <w:r>
+        <w:rPr>
+          <w:rFonts w:ascii="Comic Sans MS" w:hAnsi="Comic Sans MS"/>
+          <w:sz w:val="24"/>
+          <w:szCs w:val="24"/>
+        </w:rPr>
+        <w:t xml:space="preserve">    </w:t>
+      </w:r>
+      <w:proofErr w:type="spellStart"/>
+      <w:proofErr w:type="gramStart"/>
+      <w:r>
+        <w:rPr>
+          <w:rFonts w:ascii="Comic Sans MS" w:hAnsi="Comic Sans MS"/>
+          <w:sz w:val="24"/>
+          <w:szCs w:val="24"/>
+        </w:rPr>
+        <w:t>let</w:t>
+      </w:r>
+      <w:proofErr w:type="spellEnd"/>
+      <w:proofErr w:type="gramEnd"/>
+      <w:r>
+        <w:rPr>
+          <w:rFonts w:ascii="Comic Sans MS" w:hAnsi="Comic Sans MS"/>
+          <w:sz w:val="24"/>
+          <w:szCs w:val="24"/>
+        </w:rPr>
+        <w:t xml:space="preserve"> yas=$1-$</w:t>
+      </w:r>
+      <w:proofErr w:type="spellStart"/>
+      <w:r>
+        <w:rPr>
+          <w:rFonts w:ascii="Comic Sans MS" w:hAnsi="Comic Sans MS"/>
+          <w:sz w:val="24"/>
+          <w:szCs w:val="24"/>
+        </w:rPr>
+        <w:t>birth_year</w:t>
+      </w:r>
+      <w:proofErr w:type="spellEnd"/>
+    </w:p>
+    <w:p>
+      <w:pPr>
+        <w:rPr>
+          <w:rFonts w:ascii="Comic Sans MS" w:hAnsi="Comic Sans MS"/>
+          <w:sz w:val="24"/>
+          <w:szCs w:val="24"/>
+        </w:rPr>
+      </w:pPr>
+      <w:r>
+        <w:rPr>
+          <w:rFonts w:ascii="Comic Sans MS" w:hAnsi="Comic Sans MS"/>
+          <w:sz w:val="24"/>
+          <w:szCs w:val="24"/>
+        </w:rPr>
+        <w:t xml:space="preserve">    </w:t>
+      </w:r>
+      <w:proofErr w:type="spellStart"/>
+      <w:proofErr w:type="gramStart"/>
+      <w:r>
+        <w:rPr>
+          <w:rFonts w:ascii="Comic Sans MS" w:hAnsi="Comic Sans MS"/>
+          <w:sz w:val="24"/>
+          <w:szCs w:val="24"/>
+        </w:rPr>
+        <w:t>echo</w:t>
+      </w:r>
+      <w:proofErr w:type="spellEnd"/>
+      <w:proofErr w:type="gramEnd"/>
+      <w:r>
+        <w:rPr>
+          <w:rFonts w:ascii="Comic Sans MS" w:hAnsi="Comic Sans MS"/>
+          <w:sz w:val="24"/>
+          <w:szCs w:val="24"/>
+        </w:rPr>
+        <w:t xml:space="preserve"> "Yaşınız: $yas"</w:t>
+      </w:r>
+    </w:p>
+    <w:p>
+      <w:pPr>
+        <w:rPr>
+          <w:rFonts w:ascii="Comic Sans MS" w:hAnsi="Comic Sans MS"/>
+          <w:sz w:val="24"/>
+          <w:szCs w:val="24"/>
+        </w:rPr>
+      </w:pPr>
+    </w:p>
+    <w:p>
+      <w:pPr>
+        <w:rPr>
+          <w:rFonts w:ascii="Comic Sans MS" w:hAnsi="Comic Sans MS"/>
+          <w:sz w:val="24"/>
+          <w:szCs w:val="24"/>
+        </w:rPr>
+      </w:pPr>
+      <w:r>
+        <w:rPr>
+          <w:rFonts w:ascii="Comic Sans MS" w:hAnsi="Comic Sans MS"/>
+          <w:sz w:val="24"/>
+          <w:szCs w:val="24"/>
+        </w:rPr>
+        <w:t>}</w:t>
+      </w:r>
+    </w:p>
+    <w:p>
+      <w:pPr>
+        <w:rPr>
+          <w:rFonts w:ascii="Comic Sans MS" w:hAnsi="Comic Sans MS"/>
+          <w:sz w:val="24"/>
+          <w:szCs w:val="24"/>
+        </w:rPr>
+      </w:pPr>
+      <w:proofErr w:type="spellStart"/>
+      <w:proofErr w:type="gramStart"/>
+      <w:r>
+        <w:rPr>
+          <w:rFonts w:ascii="Comic Sans MS" w:hAnsi="Comic Sans MS"/>
+          <w:sz w:val="24"/>
+          <w:szCs w:val="24"/>
+        </w:rPr>
+        <w:t>print</w:t>
+      </w:r>
+      <w:proofErr w:type="gramEnd"/>
+      <w:r>
+        <w:rPr>
+          <w:rFonts w:ascii="Comic Sans MS" w:hAnsi="Comic Sans MS"/>
+          <w:sz w:val="24"/>
+          <w:szCs w:val="24"/>
+        </w:rPr>
+        <w:t>_age</w:t>
+      </w:r>
+      <w:proofErr w:type="spellEnd"/>
+      <w:r>
+        <w:rPr>
+          <w:rFonts w:ascii="Comic Sans MS" w:hAnsi="Comic Sans MS"/>
+          <w:sz w:val="24"/>
+          <w:szCs w:val="24"/>
+        </w:rPr>
+        <w:t xml:space="preserve"> 2022</w:t>
+      </w:r>
+    </w:p>
+    <w:p>
+      <w:pPr>
+        <w:rPr>
+          <w:rFonts w:ascii="Comic Sans MS" w:hAnsi="Comic Sans MS"/>
+          <w:sz w:val="24"/>
+          <w:szCs w:val="24"/>
+        </w:rPr>
+      </w:pPr>
+      <w:r>
+        <w:rPr>
+          <w:rFonts w:ascii="Comic Sans MS" w:hAnsi="Comic Sans MS"/>
+          <w:sz w:val="24"/>
+          <w:szCs w:val="24"/>
+          <w:highlight w:val="yellow"/>
+        </w:rPr>
+        <w:lastRenderedPageBreak/>
+        <w:t xml:space="preserve">#thanks </w:t>
+      </w:r>
+      <w:proofErr w:type="spellStart"/>
+      <w:r>
+        <w:rPr>
+          <w:rFonts w:ascii="Comic Sans MS" w:hAnsi="Comic Sans MS"/>
+          <w:sz w:val="24"/>
+          <w:szCs w:val="24"/>
+          <w:highlight w:val="yellow"/>
+        </w:rPr>
+        <w:t>for</w:t>
+      </w:r>
+      <w:proofErr w:type="spellEnd"/>
+      <w:r>
+        <w:rPr>
+          <w:rFonts w:ascii="Comic Sans MS" w:hAnsi="Comic Sans MS"/>
+          <w:sz w:val="24"/>
+          <w:szCs w:val="24"/>
+          <w:highlight w:val="yellow"/>
+        </w:rPr>
+        <w:t xml:space="preserve"> </w:t>
+      </w:r>
+      <w:proofErr w:type="spellStart"/>
+      <w:r>
+        <w:rPr>
+          <w:rFonts w:ascii="Comic Sans MS" w:hAnsi="Comic Sans MS"/>
+          <w:sz w:val="24"/>
+          <w:szCs w:val="24"/>
+          <w:highlight w:val="yellow"/>
+        </w:rPr>
+        <w:t>this</w:t>
+      </w:r>
+      <w:proofErr w:type="spellEnd"/>
+      <w:r>
+        <w:rPr>
+          <w:rFonts w:ascii="Comic Sans MS" w:hAnsi="Comic Sans MS"/>
+          <w:sz w:val="24"/>
+          <w:szCs w:val="24"/>
+          <w:highlight w:val="yellow"/>
+        </w:rPr>
+        <w:t xml:space="preserve"> </w:t>
+      </w:r>
+      <w:proofErr w:type="spellStart"/>
+      <w:r>
+        <w:rPr>
+          <w:rFonts w:ascii="Comic Sans MS" w:hAnsi="Comic Sans MS"/>
+          <w:sz w:val="24"/>
+          <w:szCs w:val="24"/>
+          <w:highlight w:val="yellow"/>
+        </w:rPr>
+        <w:t>script</w:t>
+      </w:r>
+      <w:proofErr w:type="spellEnd"/>
+      <w:r>
+        <w:rPr>
+          <w:rFonts w:ascii="Comic Sans MS" w:hAnsi="Comic Sans MS"/>
+          <w:sz w:val="24"/>
+          <w:szCs w:val="24"/>
+          <w:highlight w:val="yellow"/>
+        </w:rPr>
+        <w:t xml:space="preserve"> </w:t>
+      </w:r>
+      <w:proofErr w:type="spellStart"/>
+      <w:r>
+        <w:rPr>
+          <w:rFonts w:ascii="Comic Sans MS" w:hAnsi="Comic Sans MS"/>
+          <w:sz w:val="24"/>
+          <w:szCs w:val="24"/>
+          <w:highlight w:val="yellow"/>
+        </w:rPr>
+        <w:t>to</w:t>
+      </w:r>
+      <w:proofErr w:type="spellEnd"/>
+      <w:r>
+        <w:rPr>
+          <w:rFonts w:ascii="Comic Sans MS" w:hAnsi="Comic Sans MS"/>
+          <w:sz w:val="24"/>
+          <w:szCs w:val="24"/>
+          <w:highlight w:val="yellow"/>
+        </w:rPr>
+        <w:t xml:space="preserve"> F3696- Fatih</w:t>
+      </w:r>
+    </w:p>
+    <w:p>
+      <w:r>
+        <w:rPr>
+          <w:noProof/>
+        </w:rPr>
+        <w:drawing>
+          <wp:inline distT="0" distB="0" distL="0" distR="0" wp14:anchorId="78B4F7FC" wp14:editId="5F9111F3">
+            <wp:extent cx="5851525" cy="7391400"/>
+            <wp:effectExtent l="0" t="0" r="0" b="0"/>
+            <wp:docPr id="38" name="Resim 38"/>
+            <wp:cNvGraphicFramePr>
+              <a:graphicFrameLocks xmlns:a="http://schemas.openxmlformats.org/drawingml/2006/main" noChangeAspect="1"/>
+            </wp:cNvGraphicFramePr>
+            <a:graphic xmlns:a="http://schemas.openxmlformats.org/drawingml/2006/main">
+              <a:graphicData uri="http://schemas.openxmlformats.org/drawingml/2006/picture">
+                <pic:pic xmlns:pic="http://schemas.openxmlformats.org/drawingml/2006/picture">
+                  <pic:nvPicPr>
+                    <pic:cNvPr id="0" name="Picture 1"/>
+                    <pic:cNvPicPr>
+                      <a:picLocks noChangeAspect="1" noChangeArrowheads="1"/>
+                    </pic:cNvPicPr>
+                  </pic:nvPicPr>
+                  <pic:blipFill>
+                    <a:blip r:embed="rId46">
+                      <a:extLst>
+                        <a:ext uri="{28A0092B-C50C-407E-A947-70E740481C1C}">
+                          <a14:useLocalDpi xmlns:a14="http://schemas.microsoft.com/office/drawing/2010/main" val="0"/>
+                        </a:ext>
+                      </a:extLst>
+                    </a:blip>
+                    <a:srcRect/>
+                    <a:stretch>
+                      <a:fillRect/>
+                    </a:stretch>
+                  </pic:blipFill>
+                  <pic:spPr bwMode="auto">
+                    <a:xfrm>
+                      <a:off x="0" y="0"/>
+                      <a:ext cx="5851525" cy="7391400"/>
+                    </a:xfrm>
+                    <a:prstGeom prst="rect">
+                      <a:avLst/>
+                    </a:prstGeom>
+                    <a:noFill/>
+                    <a:ln>
+                      <a:noFill/>
+                    </a:ln>
+                  </pic:spPr>
+                </pic:pic>
+              </a:graphicData>
+            </a:graphic>
+          </wp:inline>
+        </w:drawing>
+      </w:r>
+    </w:p>
+    <w:p/>
+    <w:p/>
+    <w:p/>
+    <w:p/>
+    <w:p/>
+    <w:p/>
+    <w:p/>
+    <w:p>
+      <w:r>
+        <w:drawing>
+          <wp:anchor distT="0" distB="0" distL="114300" distR="114300" simplePos="0" relativeHeight="251691008" behindDoc="0" locked="0" layoutInCell="1" allowOverlap="1" wp14:anchorId="44E47E34" wp14:editId="549B62BB">
+            <wp:simplePos x="0" y="0"/>
+            <wp:positionH relativeFrom="column">
+              <wp:posOffset>3380105</wp:posOffset>
+            </wp:positionH>
+            <wp:positionV relativeFrom="paragraph">
+              <wp:posOffset>121285</wp:posOffset>
+            </wp:positionV>
+            <wp:extent cx="2520950" cy="1517650"/>
+            <wp:effectExtent l="0" t="0" r="0" b="6350"/>
+            <wp:wrapThrough wrapText="bothSides">
+              <wp:wrapPolygon edited="0">
+                <wp:start x="0" y="0"/>
+                <wp:lineTo x="0" y="21419"/>
+                <wp:lineTo x="21382" y="21419"/>
+                <wp:lineTo x="21382" y="0"/>
+                <wp:lineTo x="0" y="0"/>
+              </wp:wrapPolygon>
+            </wp:wrapThrough>
+            <wp:docPr id="39" name="Resim 39"/>
+            <wp:cNvGraphicFramePr>
+              <a:graphicFrameLocks xmlns:a="http://schemas.openxmlformats.org/drawingml/2006/main" noChangeAspect="1"/>
+            </wp:cNvGraphicFramePr>
+            <a:graphic xmlns:a="http://schemas.openxmlformats.org/drawingml/2006/main">
+              <a:graphicData uri="http://schemas.openxmlformats.org/drawingml/2006/picture">
+                <pic:pic xmlns:pic="http://schemas.openxmlformats.org/drawingml/2006/picture">
+                  <pic:nvPicPr>
+                    <pic:cNvPr id="1" name=""/>
+                    <pic:cNvPicPr/>
+                  </pic:nvPicPr>
+                  <pic:blipFill>
+                    <a:blip r:embed="rId47">
+                      <a:extLst>
+                        <a:ext uri="{28A0092B-C50C-407E-A947-70E740481C1C}">
+                          <a14:useLocalDpi xmlns:a14="http://schemas.microsoft.com/office/drawing/2010/main" val="0"/>
+                        </a:ext>
+                      </a:extLst>
+                    </a:blip>
+                    <a:stretch>
+                      <a:fillRect/>
+                    </a:stretch>
+                  </pic:blipFill>
+                  <pic:spPr>
+                    <a:xfrm>
+                      <a:off x="0" y="0"/>
+                      <a:ext cx="2520950" cy="1517650"/>
+                    </a:xfrm>
+                    <a:prstGeom prst="rect">
+                      <a:avLst/>
+                    </a:prstGeom>
+                  </pic:spPr>
+                </pic:pic>
+              </a:graphicData>
+            </a:graphic>
+            <wp14:sizeRelH relativeFrom="page">
+              <wp14:pctWidth>0</wp14:pctWidth>
+            </wp14:sizeRelH>
+            <wp14:sizeRelV relativeFrom="page">
+              <wp14:pctHeight>0</wp14:pctHeight>
+            </wp14:sizeRelV>
+          </wp:anchor>
+        </w:drawing>
+      </w:r>
+      <w:proofErr w:type="gramStart"/>
+      <w:r>
+        <w:t>#!/</w:t>
+      </w:r>
+      <w:proofErr w:type="gramEnd"/>
+      <w:r>
+        <w:t>bin/bash</w:t>
+      </w:r>
+    </w:p>
+    <w:p/>
+    <w:p>
+      <w:proofErr w:type="spellStart"/>
+      <w:proofErr w:type="gramStart"/>
+      <w:r>
+        <w:t>read</w:t>
+      </w:r>
+      <w:proofErr w:type="spellEnd"/>
+      <w:proofErr w:type="gramEnd"/>
+      <w:r>
+        <w:t xml:space="preserve"> -p "</w:t>
+      </w:r>
+      <w:proofErr w:type="spellStart"/>
+      <w:r>
+        <w:t>Enter</w:t>
+      </w:r>
+      <w:proofErr w:type="spellEnd"/>
+      <w:r>
+        <w:t xml:space="preserve"> </w:t>
+      </w:r>
+      <w:proofErr w:type="spellStart"/>
+      <w:r>
+        <w:t>your</w:t>
+      </w:r>
+      <w:proofErr w:type="spellEnd"/>
+      <w:r>
+        <w:t xml:space="preserve"> name: " NAME </w:t>
+      </w:r>
+    </w:p>
+    <w:p>
+      <w:proofErr w:type="spellStart"/>
+      <w:proofErr w:type="gramStart"/>
+      <w:r>
+        <w:t>read</w:t>
+      </w:r>
+      <w:proofErr w:type="spellEnd"/>
+      <w:proofErr w:type="gramEnd"/>
+      <w:r>
+        <w:t xml:space="preserve"> -p "</w:t>
+      </w:r>
+      <w:proofErr w:type="spellStart"/>
+      <w:r>
+        <w:t>Enter</w:t>
+      </w:r>
+      <w:proofErr w:type="spellEnd"/>
+      <w:r>
+        <w:t xml:space="preserve"> </w:t>
+      </w:r>
+      <w:proofErr w:type="spellStart"/>
+      <w:r>
+        <w:t>your</w:t>
+      </w:r>
+      <w:proofErr w:type="spellEnd"/>
+      <w:r>
+        <w:t xml:space="preserve"> </w:t>
+      </w:r>
+      <w:proofErr w:type="spellStart"/>
+      <w:r>
+        <w:t>age</w:t>
+      </w:r>
+      <w:proofErr w:type="spellEnd"/>
+      <w:r>
+        <w:t xml:space="preserve">: " AGE </w:t>
+      </w:r>
+    </w:p>
+    <w:p>
+      <w:proofErr w:type="spellStart"/>
+      <w:proofErr w:type="gramStart"/>
+      <w:r>
+        <w:t>read</w:t>
+      </w:r>
+      <w:proofErr w:type="spellEnd"/>
+      <w:proofErr w:type="gramEnd"/>
+      <w:r>
+        <w:t xml:space="preserve"> -p "</w:t>
+      </w:r>
+      <w:proofErr w:type="spellStart"/>
+      <w:r>
+        <w:t>Enter</w:t>
+      </w:r>
+      <w:proofErr w:type="spellEnd"/>
+      <w:r>
+        <w:t xml:space="preserve"> </w:t>
+      </w:r>
+      <w:proofErr w:type="spellStart"/>
+      <w:r>
+        <w:t>your</w:t>
+      </w:r>
+      <w:proofErr w:type="spellEnd"/>
+      <w:r>
+        <w:t xml:space="preserve"> </w:t>
+      </w:r>
+      <w:proofErr w:type="spellStart"/>
+      <w:r>
+        <w:t>ale</w:t>
+      </w:r>
+      <w:proofErr w:type="spellEnd"/>
+      <w:r>
+        <w:t>: " ALE</w:t>
+      </w:r>
+    </w:p>
+    <w:p/>
+    <w:p>
+      <w:proofErr w:type="spellStart"/>
+      <w:proofErr w:type="gramStart"/>
+      <w:r>
+        <w:t>if</w:t>
+      </w:r>
+      <w:proofErr w:type="spellEnd"/>
+      <w:proofErr w:type="gramEnd"/>
+      <w:r>
+        <w:t xml:space="preserve"> [[ $AGE -</w:t>
+      </w:r>
+      <w:proofErr w:type="spellStart"/>
+      <w:r>
+        <w:t>lt</w:t>
+      </w:r>
+      <w:proofErr w:type="spellEnd"/>
+      <w:r>
+        <w:t xml:space="preserve"> 18 ]]</w:t>
+      </w:r>
+    </w:p>
+    <w:p>
+      <w:proofErr w:type="spellStart"/>
+      <w:proofErr w:type="gramStart"/>
+      <w:r>
+        <w:t>then</w:t>
+      </w:r>
+      <w:proofErr w:type="spellEnd"/>
+      <w:proofErr w:type="gramEnd"/>
+    </w:p>
+    <w:p>
+      <w:r>
+        <w:t xml:space="preserve">    </w:t>
+      </w:r>
+      <w:proofErr w:type="spellStart"/>
+      <w:proofErr w:type="gramStart"/>
+      <w:r>
+        <w:t>echo</w:t>
+      </w:r>
+      <w:proofErr w:type="spellEnd"/>
+      <w:proofErr w:type="gramEnd"/>
+      <w:r>
+        <w:t xml:space="preserve"> "</w:t>
+      </w:r>
+      <w:proofErr w:type="spellStart"/>
+      <w:r>
+        <w:t>Student</w:t>
+      </w:r>
+      <w:proofErr w:type="spellEnd"/>
+      <w:r>
+        <w:t>"</w:t>
+      </w:r>
+    </w:p>
+    <w:p>
+      <w:r>
+        <w:rPr>
+          <w:noProof/>
+        </w:rPr>
+        <w:drawing>
+          <wp:anchor distT="0" distB="0" distL="114300" distR="114300" simplePos="0" relativeHeight="251692032" behindDoc="0" locked="0" layoutInCell="1" allowOverlap="1" wp14:anchorId="2C4E8EB7" wp14:editId="4D0A3784">
+            <wp:simplePos x="0" y="0"/>
+            <wp:positionH relativeFrom="column">
+              <wp:posOffset>3291205</wp:posOffset>
+            </wp:positionH>
+            <wp:positionV relativeFrom="paragraph">
+              <wp:posOffset>217805</wp:posOffset>
+            </wp:positionV>
+            <wp:extent cx="2609850" cy="1593850"/>
+            <wp:effectExtent l="0" t="0" r="0" b="6350"/>
+            <wp:wrapThrough wrapText="bothSides">
+              <wp:wrapPolygon edited="0">
+                <wp:start x="0" y="0"/>
+                <wp:lineTo x="0" y="21428"/>
+                <wp:lineTo x="21442" y="21428"/>
+                <wp:lineTo x="21442" y="0"/>
+                <wp:lineTo x="0" y="0"/>
+              </wp:wrapPolygon>
+            </wp:wrapThrough>
+            <wp:docPr id="40" name="Resim 40"/>
+            <wp:cNvGraphicFramePr>
+              <a:graphicFrameLocks xmlns:a="http://schemas.openxmlformats.org/drawingml/2006/main" noChangeAspect="1"/>
+            </wp:cNvGraphicFramePr>
+            <a:graphic xmlns:a="http://schemas.openxmlformats.org/drawingml/2006/main">
+              <a:graphicData uri="http://schemas.openxmlformats.org/drawingml/2006/picture">
+                <pic:pic xmlns:pic="http://schemas.openxmlformats.org/drawingml/2006/picture">
+                  <pic:nvPicPr>
+                    <pic:cNvPr id="0" name="Picture 2"/>
+                    <pic:cNvPicPr>
+                      <a:picLocks noChangeAspect="1" noChangeArrowheads="1"/>
+                    </pic:cNvPicPr>
+                  </pic:nvPicPr>
+                  <pic:blipFill>
+                    <a:blip r:embed="rId48">
+                      <a:extLst>
+                        <a:ext uri="{28A0092B-C50C-407E-A947-70E740481C1C}">
+                          <a14:useLocalDpi xmlns:a14="http://schemas.microsoft.com/office/drawing/2010/main" val="0"/>
+                        </a:ext>
+                      </a:extLst>
+                    </a:blip>
+                    <a:srcRect/>
+                    <a:stretch>
+                      <a:fillRect/>
+                    </a:stretch>
+                  </pic:blipFill>
+                  <pic:spPr bwMode="auto">
+                    <a:xfrm>
+                      <a:off x="0" y="0"/>
+                      <a:ext cx="2609850" cy="1593850"/>
+                    </a:xfrm>
+                    <a:prstGeom prst="rect">
+                      <a:avLst/>
+                    </a:prstGeom>
+                    <a:noFill/>
+                  </pic:spPr>
+                </pic:pic>
+              </a:graphicData>
+            </a:graphic>
+            <wp14:sizeRelH relativeFrom="page">
+              <wp14:pctWidth>0</wp14:pctWidth>
+            </wp14:sizeRelH>
+            <wp14:sizeRelV relativeFrom="page">
+              <wp14:pctHeight>0</wp14:pctHeight>
+            </wp14:sizeRelV>
+          </wp:anchor>
+        </w:drawing>
+      </w:r>
+      <w:r>
+        <w:t xml:space="preserve">    </w:t>
+      </w:r>
+      <w:proofErr w:type="spellStart"/>
+      <w:proofErr w:type="gramStart"/>
+      <w:r>
+        <w:t>echo</w:t>
+      </w:r>
+      <w:proofErr w:type="spellEnd"/>
+      <w:proofErr w:type="gramEnd"/>
+      <w:r>
+        <w:t xml:space="preserve"> "At </w:t>
+      </w:r>
+      <w:proofErr w:type="spellStart"/>
+      <w:r>
+        <w:t>least</w:t>
+      </w:r>
+      <w:proofErr w:type="spellEnd"/>
+      <w:r>
+        <w:t xml:space="preserve"> $((18-AGE)) </w:t>
+      </w:r>
+      <w:proofErr w:type="spellStart"/>
+      <w:r>
+        <w:t>to</w:t>
+      </w:r>
+      <w:proofErr w:type="spellEnd"/>
+      <w:r>
+        <w:t xml:space="preserve"> </w:t>
+      </w:r>
+      <w:proofErr w:type="spellStart"/>
+      <w:r>
+        <w:t>become</w:t>
+      </w:r>
+      <w:proofErr w:type="spellEnd"/>
+      <w:r>
+        <w:t xml:space="preserve"> a </w:t>
+      </w:r>
+      <w:proofErr w:type="spellStart"/>
+      <w:r>
+        <w:t>worker</w:t>
+      </w:r>
+      <w:proofErr w:type="spellEnd"/>
+      <w:r>
+        <w:t>"</w:t>
+      </w:r>
+    </w:p>
+    <w:p/>
+    <w:p>
+      <w:r>
+        <w:t xml:space="preserve">    </w:t>
+      </w:r>
+    </w:p>
+    <w:p>
+      <w:proofErr w:type="gramStart"/>
+      <w:r>
+        <w:t>elif</w:t>
+      </w:r>
+      <w:proofErr w:type="gramEnd"/>
+      <w:r>
+        <w:t xml:space="preserve"> [[ $AGE -</w:t>
+      </w:r>
+      <w:proofErr w:type="spellStart"/>
+      <w:r>
+        <w:t>gt</w:t>
+      </w:r>
+      <w:proofErr w:type="spellEnd"/>
+      <w:r>
+        <w:t xml:space="preserve"> 18 &amp;&amp; $AGE -</w:t>
+      </w:r>
+      <w:proofErr w:type="spellStart"/>
+      <w:r>
+        <w:t>lt</w:t>
+      </w:r>
+      <w:proofErr w:type="spellEnd"/>
+      <w:r>
+        <w:t xml:space="preserve"> 65 ]]</w:t>
+      </w:r>
+    </w:p>
+    <w:p>
+      <w:proofErr w:type="spellStart"/>
+      <w:proofErr w:type="gramStart"/>
+      <w:r>
+        <w:t>then</w:t>
+      </w:r>
+      <w:proofErr w:type="spellEnd"/>
+      <w:proofErr w:type="gramEnd"/>
+    </w:p>
+    <w:p>
+      <w:r>
+        <w:t xml:space="preserve"> </w:t>
+      </w:r>
+    </w:p>
+    <w:p>
+      <w:r>
+        <w:t xml:space="preserve">    </w:t>
+      </w:r>
+      <w:proofErr w:type="spellStart"/>
+      <w:proofErr w:type="gramStart"/>
+      <w:r>
+        <w:t>echo</w:t>
+      </w:r>
+      <w:proofErr w:type="spellEnd"/>
+      <w:proofErr w:type="gramEnd"/>
+      <w:r>
+        <w:t xml:space="preserve"> "WORKER"</w:t>
+      </w:r>
+    </w:p>
+    <w:p>
+      <w:r>
+        <w:t xml:space="preserve">    </w:t>
+      </w:r>
+      <w:proofErr w:type="spellStart"/>
+      <w:proofErr w:type="gramStart"/>
+      <w:r>
+        <w:t>echo</w:t>
+      </w:r>
+      <w:proofErr w:type="spellEnd"/>
+      <w:proofErr w:type="gramEnd"/>
+      <w:r>
+        <w:t xml:space="preserve"> " $((65-AGE)) </w:t>
+      </w:r>
+      <w:proofErr w:type="spellStart"/>
+      <w:r>
+        <w:t>years</w:t>
+      </w:r>
+      <w:proofErr w:type="spellEnd"/>
+      <w:r>
+        <w:t xml:space="preserve"> </w:t>
+      </w:r>
+      <w:proofErr w:type="spellStart"/>
+      <w:r>
+        <w:t>to</w:t>
+      </w:r>
+      <w:proofErr w:type="spellEnd"/>
+      <w:r>
+        <w:t xml:space="preserve"> </w:t>
+      </w:r>
+      <w:proofErr w:type="spellStart"/>
+      <w:r>
+        <w:t>retire</w:t>
+      </w:r>
+      <w:proofErr w:type="spellEnd"/>
+      <w:r>
+        <w:t>"</w:t>
+      </w:r>
+    </w:p>
+    <w:p>
+      <w:proofErr w:type="gramStart"/>
+      <w:r>
+        <w:t>else</w:t>
+      </w:r>
+      <w:proofErr w:type="gramEnd"/>
+      <w:r>
+        <w:t xml:space="preserve"> # </w:t>
+      </w:r>
+      <w:proofErr w:type="spellStart"/>
+      <w:r>
+        <w:t>age</w:t>
+      </w:r>
+      <w:proofErr w:type="spellEnd"/>
+      <w:r>
+        <w:t xml:space="preserve"> </w:t>
+      </w:r>
+      <w:proofErr w:type="spellStart"/>
+      <w:r>
+        <w:t>greater</w:t>
+      </w:r>
+      <w:proofErr w:type="spellEnd"/>
+      <w:r>
+        <w:t xml:space="preserve"> </w:t>
+      </w:r>
+      <w:proofErr w:type="spellStart"/>
+      <w:r>
+        <w:t>than</w:t>
+      </w:r>
+      <w:proofErr w:type="spellEnd"/>
+      <w:r>
+        <w:t xml:space="preserve"> 65</w:t>
+      </w:r>
+    </w:p>
+    <w:p>
+      <w:r>
+        <w:t xml:space="preserve">    </w:t>
+      </w:r>
+      <w:proofErr w:type="spellStart"/>
+      <w:proofErr w:type="gramStart"/>
+      <w:r>
+        <w:t>if</w:t>
+      </w:r>
+      <w:proofErr w:type="spellEnd"/>
+      <w:proofErr w:type="gramEnd"/>
+      <w:r>
+        <w:t xml:space="preserve"> [[ $AGE -</w:t>
+      </w:r>
+      <w:proofErr w:type="spellStart"/>
+      <w:r>
+        <w:t>lt</w:t>
+      </w:r>
+      <w:proofErr w:type="spellEnd"/>
+      <w:r>
+        <w:t xml:space="preserve"> $ALE ]]</w:t>
+      </w:r>
+    </w:p>
+    <w:p>
+      <w:r>
+        <w:rPr>
+          <w:noProof/>
+        </w:rPr>
+        <w:drawing>
+          <wp:anchor distT="0" distB="0" distL="114300" distR="114300" simplePos="0" relativeHeight="251693056" behindDoc="0" locked="0" layoutInCell="1" allowOverlap="1" wp14:anchorId="6461A48C" wp14:editId="409E2955">
+            <wp:simplePos x="0" y="0"/>
+            <wp:positionH relativeFrom="column">
+              <wp:posOffset>3220720</wp:posOffset>
+            </wp:positionH>
+            <wp:positionV relativeFrom="paragraph">
+              <wp:posOffset>76200</wp:posOffset>
+            </wp:positionV>
+            <wp:extent cx="2505075" cy="1638300"/>
+            <wp:effectExtent l="0" t="0" r="9525" b="0"/>
+            <wp:wrapThrough wrapText="bothSides">
+              <wp:wrapPolygon edited="0">
+                <wp:start x="0" y="0"/>
+                <wp:lineTo x="0" y="21349"/>
+                <wp:lineTo x="21518" y="21349"/>
+                <wp:lineTo x="21518" y="0"/>
+                <wp:lineTo x="0" y="0"/>
+              </wp:wrapPolygon>
+            </wp:wrapThrough>
+            <wp:docPr id="43" name="Resim 43"/>
+            <wp:cNvGraphicFramePr>
+              <a:graphicFrameLocks xmlns:a="http://schemas.openxmlformats.org/drawingml/2006/main" noChangeAspect="1"/>
+            </wp:cNvGraphicFramePr>
+            <a:graphic xmlns:a="http://schemas.openxmlformats.org/drawingml/2006/main">
+              <a:graphicData uri="http://schemas.openxmlformats.org/drawingml/2006/picture">
+                <pic:pic xmlns:pic="http://schemas.openxmlformats.org/drawingml/2006/picture">
+                  <pic:nvPicPr>
+                    <pic:cNvPr id="0" name="Picture 3"/>
+                    <pic:cNvPicPr>
+                      <a:picLocks noChangeAspect="1" noChangeArrowheads="1"/>
+                    </pic:cNvPicPr>
+                  </pic:nvPicPr>
+                  <pic:blipFill>
+                    <a:blip r:embed="rId49">
+                      <a:extLst>
+                        <a:ext uri="{28A0092B-C50C-407E-A947-70E740481C1C}">
+                          <a14:useLocalDpi xmlns:a14="http://schemas.microsoft.com/office/drawing/2010/main" val="0"/>
+                        </a:ext>
+                      </a:extLst>
+                    </a:blip>
+                    <a:srcRect/>
+                    <a:stretch>
+                      <a:fillRect/>
+                    </a:stretch>
+                  </pic:blipFill>
+                  <pic:spPr bwMode="auto">
+                    <a:xfrm>
+                      <a:off x="0" y="0"/>
+                      <a:ext cx="2505075" cy="1638300"/>
+                    </a:xfrm>
+                    <a:prstGeom prst="rect">
+                      <a:avLst/>
+                    </a:prstGeom>
+                    <a:noFill/>
+                  </pic:spPr>
+                </pic:pic>
+              </a:graphicData>
+            </a:graphic>
+            <wp14:sizeRelH relativeFrom="page">
+              <wp14:pctWidth>0</wp14:pctWidth>
+            </wp14:sizeRelH>
+            <wp14:sizeRelV relativeFrom="page">
+              <wp14:pctHeight>0</wp14:pctHeight>
+            </wp14:sizeRelV>
+          </wp:anchor>
+        </w:drawing>
+      </w:r>
+      <w:r>
+        <w:t xml:space="preserve">    </w:t>
+      </w:r>
+      <w:proofErr w:type="gramStart"/>
+      <w:r>
+        <w:t>then</w:t>
+      </w:r>
+      <w:proofErr w:type="gramEnd"/>
+    </w:p>
+    <w:p>
+      <w:r>
+        <w:t xml:space="preserve">        </w:t>
+      </w:r>
+      <w:proofErr w:type="spellStart"/>
+      <w:proofErr w:type="gramStart"/>
+      <w:r>
+        <w:t>echo</w:t>
+      </w:r>
+      <w:proofErr w:type="spellEnd"/>
+      <w:proofErr w:type="gramEnd"/>
+      <w:r>
+        <w:t xml:space="preserve"> "RETIRED"</w:t>
+      </w:r>
+    </w:p>
+    <w:p>
+      <w:r>
+        <w:t xml:space="preserve">    </w:t>
+      </w:r>
+      <w:proofErr w:type="gramStart"/>
+      <w:r>
+        <w:t>else</w:t>
+      </w:r>
+      <w:proofErr w:type="gramEnd"/>
+      <w:r>
+        <w:t xml:space="preserve"> </w:t>
+      </w:r>
+    </w:p>
+    <w:p>
+      <w:r>
+        <w:t xml:space="preserve">        </w:t>
+      </w:r>
+      <w:proofErr w:type="spellStart"/>
+      <w:proofErr w:type="gramStart"/>
+      <w:r>
+        <w:t>echo</w:t>
+      </w:r>
+      <w:proofErr w:type="spellEnd"/>
+      <w:proofErr w:type="gramEnd"/>
+      <w:r>
+        <w:t xml:space="preserve"> "BEEP SOUND"</w:t>
+      </w:r>
+    </w:p>
+    <w:p>
+      <w:r>
+        <w:t xml:space="preserve">        </w:t>
+      </w:r>
+      <w:proofErr w:type="spellStart"/>
+      <w:proofErr w:type="gramStart"/>
+      <w:r>
+        <w:t>echo</w:t>
+      </w:r>
+      <w:proofErr w:type="spellEnd"/>
+      <w:proofErr w:type="gramEnd"/>
+      <w:r>
+        <w:t xml:space="preserve"> "!!! ALREADY DIED !!!"</w:t>
+      </w:r>
+    </w:p>
+    <w:p>
+      <w:r>
+        <w:t xml:space="preserve">        </w:t>
+      </w:r>
+      <w:proofErr w:type="spellStart"/>
+      <w:proofErr w:type="gramStart"/>
+      <w:r>
+        <w:t>echo</w:t>
+      </w:r>
+      <w:proofErr w:type="spellEnd"/>
+      <w:proofErr w:type="gramEnd"/>
+      <w:r>
+        <w:t xml:space="preserve"> "</w:t>
+      </w:r>
+      <w:proofErr w:type="spellStart"/>
+      <w:r>
+        <w:t>wait</w:t>
+      </w:r>
+      <w:proofErr w:type="spellEnd"/>
+      <w:r>
+        <w:t xml:space="preserve"> 1 </w:t>
+      </w:r>
+      <w:proofErr w:type="spellStart"/>
+      <w:r>
+        <w:t>sec</w:t>
+      </w:r>
+      <w:proofErr w:type="spellEnd"/>
+      <w:r>
+        <w:t>."</w:t>
+      </w:r>
+    </w:p>
+    <w:p>
+      <w:r>
+        <w:t xml:space="preserve">    </w:t>
+      </w:r>
+    </w:p>
+    <w:p>
+      <w:r>
+        <w:t xml:space="preserve">    </w:t>
+      </w:r>
+      <w:proofErr w:type="gramStart"/>
+      <w:r>
+        <w:t>fi</w:t>
+      </w:r>
+      <w:proofErr w:type="gramEnd"/>
+    </w:p>
+    <w:p>
+      <w:proofErr w:type="gramStart"/>
+      <w:r>
+        <w:t>fi</w:t>
+      </w:r>
+      <w:proofErr w:type="gramEnd"/>
+    </w:p>
+    <w:p/>
+    <w:p/>
+    <w:p/>
+    <w:p/>
+    <w:p>
+      <w:proofErr w:type="gramStart"/>
+      <w:r>
+        <w:lastRenderedPageBreak/>
+        <w:t>#!/</w:t>
+      </w:r>
+      <w:proofErr w:type="gramEnd"/>
+      <w:r>
+        <w:t>bin/bash</w:t>
+      </w:r>
+    </w:p>
+    <w:p>
+      <w:r>
+        <w:drawing>
+          <wp:anchor distT="0" distB="0" distL="114300" distR="114300" simplePos="0" relativeHeight="251694080" behindDoc="0" locked="0" layoutInCell="1" allowOverlap="1" wp14:anchorId="518D56B7" wp14:editId="57D2DBE2">
+            <wp:simplePos x="0" y="0"/>
+            <wp:positionH relativeFrom="column">
+              <wp:posOffset>1967230</wp:posOffset>
+            </wp:positionH>
+            <wp:positionV relativeFrom="paragraph">
+              <wp:posOffset>273685</wp:posOffset>
+            </wp:positionV>
+            <wp:extent cx="3966210" cy="3190875"/>
+            <wp:effectExtent l="0" t="0" r="0" b="9525"/>
+            <wp:wrapNone/>
+            <wp:docPr id="44" name="Resim 44"/>
+            <wp:cNvGraphicFramePr>
+              <a:graphicFrameLocks xmlns:a="http://schemas.openxmlformats.org/drawingml/2006/main" noChangeAspect="1"/>
+            </wp:cNvGraphicFramePr>
+            <a:graphic xmlns:a="http://schemas.openxmlformats.org/drawingml/2006/main">
+              <a:graphicData uri="http://schemas.openxmlformats.org/drawingml/2006/picture">
+                <pic:pic xmlns:pic="http://schemas.openxmlformats.org/drawingml/2006/picture">
+                  <pic:nvPicPr>
+                    <pic:cNvPr id="1" name=""/>
+                    <pic:cNvPicPr/>
+                  </pic:nvPicPr>
+                  <pic:blipFill>
+                    <a:blip r:embed="rId50">
+                      <a:extLst>
+                        <a:ext uri="{28A0092B-C50C-407E-A947-70E740481C1C}">
+                          <a14:useLocalDpi xmlns:a14="http://schemas.microsoft.com/office/drawing/2010/main" val="0"/>
+                        </a:ext>
+                      </a:extLst>
+                    </a:blip>
+                    <a:stretch>
+                      <a:fillRect/>
+                    </a:stretch>
+                  </pic:blipFill>
+                  <pic:spPr>
+                    <a:xfrm>
+                      <a:off x="0" y="0"/>
+                      <a:ext cx="3966210" cy="3190875"/>
+                    </a:xfrm>
+                    <a:prstGeom prst="rect">
+                      <a:avLst/>
+                    </a:prstGeom>
+                  </pic:spPr>
+                </pic:pic>
+              </a:graphicData>
+            </a:graphic>
+            <wp14:sizeRelH relativeFrom="page">
+              <wp14:pctWidth>0</wp14:pctWidth>
+            </wp14:sizeRelH>
+            <wp14:sizeRelV relativeFrom="page">
+              <wp14:pctHeight>0</wp14:pctHeight>
+            </wp14:sizeRelV>
+          </wp:anchor>
+        </w:drawing>
+      </w:r>
+    </w:p>
+    <w:p>
+      <w:proofErr w:type="gramStart"/>
+      <w:r>
+        <w:t>deneme</w:t>
+      </w:r>
+      <w:proofErr w:type="gramEnd"/>
+      <w:r>
+        <w:t xml:space="preserve"> 2</w:t>
+      </w:r>
+    </w:p>
+    <w:p/>
+    <w:p>
+      <w:proofErr w:type="spellStart"/>
+      <w:proofErr w:type="gramStart"/>
+      <w:r>
+        <w:t>read</w:t>
+      </w:r>
+      <w:proofErr w:type="spellEnd"/>
+      <w:proofErr w:type="gramEnd"/>
+      <w:r>
+        <w:t xml:space="preserve"> -p "</w:t>
+      </w:r>
+      <w:proofErr w:type="spellStart"/>
+      <w:r>
+        <w:t>Enter</w:t>
+      </w:r>
+      <w:proofErr w:type="spellEnd"/>
+      <w:r>
+        <w:t xml:space="preserve"> a file name: " FILE</w:t>
+      </w:r>
+    </w:p>
+    <w:p/>
+    <w:p>
+      <w:proofErr w:type="spellStart"/>
+      <w:proofErr w:type="gramStart"/>
+      <w:r>
+        <w:t>if</w:t>
+      </w:r>
+      <w:proofErr w:type="spellEnd"/>
+      <w:proofErr w:type="gramEnd"/>
+      <w:r>
+        <w:t xml:space="preserve"> [[ -e $FILE ]]</w:t>
+      </w:r>
+    </w:p>
+    <w:p>
+      <w:proofErr w:type="spellStart"/>
+      <w:proofErr w:type="gramStart"/>
+      <w:r>
+        <w:t>then</w:t>
+      </w:r>
+      <w:proofErr w:type="spellEnd"/>
+      <w:proofErr w:type="gramEnd"/>
+    </w:p>
+    <w:p>
+      <w:r>
+        <w:t xml:space="preserve">  </w:t>
+      </w:r>
+      <w:proofErr w:type="spellStart"/>
+      <w:proofErr w:type="gramStart"/>
+      <w:r>
+        <w:t>echo</w:t>
+      </w:r>
+      <w:proofErr w:type="spellEnd"/>
+      <w:proofErr w:type="gramEnd"/>
+      <w:r>
+        <w:t xml:space="preserve"> "$FILE </w:t>
+      </w:r>
+      <w:proofErr w:type="spellStart"/>
+      <w:r>
+        <w:t>already</w:t>
+      </w:r>
+      <w:proofErr w:type="spellEnd"/>
+      <w:r>
+        <w:t xml:space="preserve"> </w:t>
+      </w:r>
+      <w:proofErr w:type="spellStart"/>
+      <w:r>
+        <w:t>exists</w:t>
+      </w:r>
+      <w:proofErr w:type="spellEnd"/>
+      <w:r>
+        <w:t>"</w:t>
+      </w:r>
+    </w:p>
+    <w:p/>
+    <w:p>
+      <w:proofErr w:type="gramStart"/>
+      <w:r>
+        <w:t>else</w:t>
+      </w:r>
+      <w:proofErr w:type="gramEnd"/>
+      <w:r>
+        <w:t xml:space="preserve"> </w:t>
+      </w:r>
+    </w:p>
+    <w:p>
+      <w:r>
+        <w:t xml:space="preserve">  </w:t>
+      </w:r>
+      <w:proofErr w:type="spellStart"/>
+      <w:proofErr w:type="gramStart"/>
+      <w:r>
+        <w:t>touch</w:t>
+      </w:r>
+      <w:proofErr w:type="spellEnd"/>
+      <w:proofErr w:type="gramEnd"/>
+      <w:r>
+        <w:t xml:space="preserve"> $FILE</w:t>
+      </w:r>
+    </w:p>
+    <w:p>
+      <w:r>
+        <w:t xml:space="preserve">  </w:t>
+      </w:r>
+      <w:proofErr w:type="spellStart"/>
+      <w:proofErr w:type="gramStart"/>
+      <w:r>
+        <w:t>echo</w:t>
+      </w:r>
+      <w:proofErr w:type="spellEnd"/>
+      <w:proofErr w:type="gramEnd"/>
+      <w:r>
+        <w:t xml:space="preserve"> "$FILE is </w:t>
+      </w:r>
+      <w:proofErr w:type="spellStart"/>
+      <w:r>
+        <w:t>created</w:t>
+      </w:r>
+      <w:proofErr w:type="spellEnd"/>
+      <w:r>
+        <w:t>"</w:t>
+      </w:r>
+    </w:p>
+    <w:p>
+      <w:proofErr w:type="gramStart"/>
+      <w:r>
+        <w:t>fi</w:t>
+      </w:r>
+      <w:proofErr w:type="gramEnd"/>
+    </w:p>
+    <w:p/>
+    <w:p/>
     <w:p/>
     <w:sectPr>
-      <w:footerReference w:type="default" r:id="rId38"/>
+      <w:footerReference w:type="default" r:id="rId51"/>
       <w:pgSz w:w="11906" w:h="16838"/>
       <w:pgMar w:top="709" w:right="1274" w:bottom="426" w:left="1417" w:header="708" w:footer="708" w:gutter="0"/>
       <w:cols w:space="708"/>
@@ -31505,7 +38945,6 @@
   <w:style w:type="character" w:default="1" w:styleId="VarsaylanParagrafYazTipi">
     <w:name w:val="Default Paragraph Font"/>
     <w:uiPriority w:val="1"/>
-    <w:semiHidden/>
     <w:unhideWhenUsed/>
   </w:style>
   <w:style w:type="table" w:default="1" w:styleId="NormalTablo">
